--- a/Техническое задание Уханев ГОСТ 19.201-78.docx
+++ b/Техническое задание Уханев ГОСТ 19.201-78.docx
@@ -1913,8 +1913,6 @@
         <w:lastRenderedPageBreak/>
         <w:t>Содержание</w:t>
       </w:r>
-      <w:bookmarkStart w:id="0" w:name="_GoBack"/>
-      <w:bookmarkEnd w:id="0"/>
     </w:p>
     <w:tbl>
       <w:tblPr>
@@ -1949,15 +1947,6 @@
                 <w:szCs w:val="28"/>
               </w:rPr>
             </w:pPr>
-            <w:r>
-              <w:rPr>
-                <w:rFonts w:ascii="Times New Roman" w:hAnsi="Times New Roman" w:cs="Times New Roman"/>
-                <w:b/>
-                <w:sz w:val="28"/>
-                <w:szCs w:val="28"/>
-              </w:rPr>
-              <w:t>1.</w:t>
-            </w:r>
           </w:p>
         </w:tc>
         <w:tc>
@@ -1989,17 +1978,7 @@
                 <w:sz w:val="28"/>
                 <w:szCs w:val="28"/>
               </w:rPr>
-              <w:t>Введение</w:t>
-            </w:r>
-            <w:r>
-              <w:rPr>
-                <w:rFonts w:ascii="Times New Roman" w:hAnsi="Times New Roman" w:cs="Times New Roman"/>
-                <w:b/>
-                <w:color w:val="000000" w:themeColor="text1"/>
-                <w:sz w:val="28"/>
-                <w:szCs w:val="28"/>
-              </w:rPr>
-              <w:t>...................................................................................</w:t>
+              <w:t>Введение...................................................................................</w:t>
             </w:r>
           </w:p>
         </w:tc>
@@ -2053,6 +2032,7 @@
               <w:jc w:val="both"/>
               <w:rPr>
                 <w:rFonts w:ascii="Times New Roman" w:hAnsi="Times New Roman" w:cs="Times New Roman"/>
+                <w:b/>
                 <w:sz w:val="28"/>
                 <w:szCs w:val="28"/>
               </w:rPr>
@@ -2060,10 +2040,11 @@
             <w:r>
               <w:rPr>
                 <w:rFonts w:ascii="Times New Roman" w:hAnsi="Times New Roman" w:cs="Times New Roman"/>
-                <w:sz w:val="28"/>
-                <w:szCs w:val="28"/>
-              </w:rPr>
-              <w:t>1.1</w:t>
+                <w:b/>
+                <w:sz w:val="28"/>
+                <w:szCs w:val="28"/>
+              </w:rPr>
+              <w:t>1.</w:t>
             </w:r>
           </w:p>
         </w:tc>
@@ -2083,6 +2064,7 @@
               <w:jc w:val="both"/>
               <w:rPr>
                 <w:rFonts w:ascii="Times New Roman" w:hAnsi="Times New Roman" w:cs="Times New Roman"/>
+                <w:b/>
                 <w:sz w:val="28"/>
                 <w:szCs w:val="28"/>
               </w:rPr>
@@ -2090,20 +2072,32 @@
             <w:r>
               <w:rPr>
                 <w:rFonts w:ascii="Times New Roman" w:hAnsi="Times New Roman" w:cs="Times New Roman"/>
+                <w:b/>
                 <w:color w:val="000000" w:themeColor="text1"/>
                 <w:sz w:val="28"/>
                 <w:szCs w:val="28"/>
               </w:rPr>
-              <w:t>Наименование программы</w:t>
+              <w:t xml:space="preserve">Обзор </w:t>
             </w:r>
             <w:r>
               <w:rPr>
                 <w:rFonts w:ascii="Times New Roman" w:hAnsi="Times New Roman" w:cs="Times New Roman"/>
+                <w:b/>
                 <w:color w:val="000000" w:themeColor="text1"/>
                 <w:sz w:val="28"/>
                 <w:szCs w:val="28"/>
               </w:rPr>
-              <w:t>.......................................................</w:t>
+              <w:t>программы.......................</w:t>
+            </w:r>
+            <w:r>
+              <w:rPr>
+                <w:rFonts w:ascii="Times New Roman" w:hAnsi="Times New Roman" w:cs="Times New Roman"/>
+                <w:b/>
+                <w:color w:val="000000" w:themeColor="text1"/>
+                <w:sz w:val="28"/>
+                <w:szCs w:val="28"/>
+              </w:rPr>
+              <w:t>............................................</w:t>
             </w:r>
           </w:p>
         </w:tc>
@@ -2123,6 +2117,7 @@
               <w:jc w:val="both"/>
               <w:rPr>
                 <w:rFonts w:ascii="Times New Roman" w:hAnsi="Times New Roman" w:cs="Times New Roman"/>
+                <w:b/>
                 <w:sz w:val="28"/>
                 <w:szCs w:val="28"/>
               </w:rPr>
@@ -2130,625 +2125,7 @@
             <w:r>
               <w:rPr>
                 <w:rFonts w:ascii="Times New Roman" w:hAnsi="Times New Roman" w:cs="Times New Roman"/>
-                <w:sz w:val="28"/>
-                <w:szCs w:val="28"/>
-              </w:rPr>
-              <w:t>4</w:t>
-            </w:r>
-          </w:p>
-        </w:tc>
-      </w:tr>
-      <w:tr>
-        <w:tc>
-          <w:tcPr>
-            <w:tcW w:w="704" w:type="dxa"/>
-            <w:tcBorders>
-              <w:top w:val="single" w:sz="4" w:space="0" w:color="auto"/>
-              <w:left w:val="single" w:sz="4" w:space="0" w:color="auto"/>
-              <w:bottom w:val="single" w:sz="4" w:space="0" w:color="auto"/>
-              <w:right w:val="single" w:sz="4" w:space="0" w:color="auto"/>
-            </w:tcBorders>
-            <w:hideMark/>
-          </w:tcPr>
-          <w:p>
-            <w:pPr>
-              <w:jc w:val="both"/>
-              <w:rPr>
-                <w:rFonts w:ascii="Times New Roman" w:hAnsi="Times New Roman" w:cs="Times New Roman"/>
-                <w:sz w:val="28"/>
-                <w:szCs w:val="28"/>
-              </w:rPr>
-            </w:pPr>
-            <w:r>
-              <w:rPr>
-                <w:rFonts w:ascii="Times New Roman" w:hAnsi="Times New Roman" w:cs="Times New Roman"/>
-                <w:sz w:val="28"/>
-                <w:szCs w:val="28"/>
-              </w:rPr>
-              <w:t>1.2</w:t>
-            </w:r>
-          </w:p>
-        </w:tc>
-        <w:tc>
-          <w:tcPr>
-            <w:tcW w:w="7229" w:type="dxa"/>
-            <w:tcBorders>
-              <w:top w:val="single" w:sz="4" w:space="0" w:color="auto"/>
-              <w:left w:val="single" w:sz="4" w:space="0" w:color="auto"/>
-              <w:bottom w:val="single" w:sz="4" w:space="0" w:color="auto"/>
-              <w:right w:val="single" w:sz="4" w:space="0" w:color="auto"/>
-            </w:tcBorders>
-            <w:hideMark/>
-          </w:tcPr>
-          <w:p>
-            <w:pPr>
-              <w:jc w:val="both"/>
-              <w:rPr>
-                <w:rFonts w:ascii="Times New Roman" w:hAnsi="Times New Roman" w:cs="Times New Roman"/>
-                <w:sz w:val="28"/>
-                <w:szCs w:val="28"/>
-              </w:rPr>
-            </w:pPr>
-            <w:r>
-              <w:rPr>
-                <w:rFonts w:ascii="Times New Roman" w:hAnsi="Times New Roman" w:cs="Times New Roman"/>
-                <w:color w:val="000000" w:themeColor="text1"/>
-                <w:sz w:val="28"/>
-                <w:szCs w:val="28"/>
-              </w:rPr>
-              <w:t>Краткая характеристика области применения программы</w:t>
-            </w:r>
-            <w:r>
-              <w:rPr>
-                <w:rFonts w:ascii="Times New Roman" w:hAnsi="Times New Roman" w:cs="Times New Roman"/>
-                <w:color w:val="000000" w:themeColor="text1"/>
-                <w:sz w:val="28"/>
-                <w:szCs w:val="28"/>
-              </w:rPr>
-              <w:t>...</w:t>
-            </w:r>
-          </w:p>
-        </w:tc>
-        <w:tc>
-          <w:tcPr>
-            <w:tcW w:w="1412" w:type="dxa"/>
-            <w:tcBorders>
-              <w:top w:val="single" w:sz="4" w:space="0" w:color="auto"/>
-              <w:left w:val="single" w:sz="4" w:space="0" w:color="auto"/>
-              <w:bottom w:val="single" w:sz="4" w:space="0" w:color="auto"/>
-              <w:right w:val="single" w:sz="4" w:space="0" w:color="auto"/>
-            </w:tcBorders>
-          </w:tcPr>
-          <w:p>
-            <w:pPr>
-              <w:spacing w:line="360" w:lineRule="auto"/>
-              <w:jc w:val="both"/>
-              <w:rPr>
-                <w:rFonts w:ascii="Times New Roman" w:hAnsi="Times New Roman" w:cs="Times New Roman"/>
-                <w:sz w:val="28"/>
-                <w:szCs w:val="28"/>
-              </w:rPr>
-            </w:pPr>
-            <w:r>
-              <w:rPr>
-                <w:rFonts w:ascii="Times New Roman" w:hAnsi="Times New Roman" w:cs="Times New Roman"/>
-                <w:sz w:val="28"/>
-                <w:szCs w:val="28"/>
-              </w:rPr>
-              <w:t>4</w:t>
-            </w:r>
-          </w:p>
-        </w:tc>
-      </w:tr>
-      <w:tr>
-        <w:tc>
-          <w:tcPr>
-            <w:tcW w:w="704" w:type="dxa"/>
-            <w:tcBorders>
-              <w:top w:val="single" w:sz="4" w:space="0" w:color="auto"/>
-              <w:left w:val="single" w:sz="4" w:space="0" w:color="auto"/>
-              <w:bottom w:val="single" w:sz="4" w:space="0" w:color="auto"/>
-              <w:right w:val="single" w:sz="4" w:space="0" w:color="auto"/>
-            </w:tcBorders>
-            <w:hideMark/>
-          </w:tcPr>
-          <w:p>
-            <w:pPr>
-              <w:jc w:val="both"/>
-              <w:rPr>
-                <w:rFonts w:ascii="Times New Roman" w:hAnsi="Times New Roman" w:cs="Times New Roman"/>
-                <w:sz w:val="28"/>
-                <w:szCs w:val="28"/>
-              </w:rPr>
-            </w:pPr>
-            <w:r>
-              <w:rPr>
-                <w:rFonts w:ascii="Times New Roman" w:hAnsi="Times New Roman" w:cs="Times New Roman"/>
-                <w:sz w:val="28"/>
-                <w:szCs w:val="28"/>
-              </w:rPr>
-              <w:t>1.3</w:t>
-            </w:r>
-          </w:p>
-        </w:tc>
-        <w:tc>
-          <w:tcPr>
-            <w:tcW w:w="7229" w:type="dxa"/>
-            <w:tcBorders>
-              <w:top w:val="single" w:sz="4" w:space="0" w:color="auto"/>
-              <w:left w:val="single" w:sz="4" w:space="0" w:color="auto"/>
-              <w:bottom w:val="single" w:sz="4" w:space="0" w:color="auto"/>
-              <w:right w:val="single" w:sz="4" w:space="0" w:color="auto"/>
-            </w:tcBorders>
-            <w:hideMark/>
-          </w:tcPr>
-          <w:p>
-            <w:pPr>
-              <w:jc w:val="both"/>
-              <w:rPr>
-                <w:rFonts w:ascii="Times New Roman" w:hAnsi="Times New Roman" w:cs="Times New Roman"/>
-                <w:sz w:val="28"/>
-                <w:szCs w:val="28"/>
-              </w:rPr>
-            </w:pPr>
-            <w:r>
-              <w:rPr>
-                <w:rFonts w:ascii="Times New Roman" w:hAnsi="Times New Roman" w:cs="Times New Roman"/>
-                <w:color w:val="000000" w:themeColor="text1"/>
-                <w:sz w:val="28"/>
-                <w:szCs w:val="28"/>
-              </w:rPr>
-              <w:t>Объект, в котором используют программу</w:t>
-            </w:r>
-            <w:r>
-              <w:rPr>
-                <w:rFonts w:ascii="Times New Roman" w:hAnsi="Times New Roman" w:cs="Times New Roman"/>
-                <w:color w:val="000000" w:themeColor="text1"/>
-                <w:sz w:val="28"/>
-                <w:szCs w:val="28"/>
-              </w:rPr>
-              <w:t>............................</w:t>
-            </w:r>
-          </w:p>
-        </w:tc>
-        <w:tc>
-          <w:tcPr>
-            <w:tcW w:w="1412" w:type="dxa"/>
-            <w:tcBorders>
-              <w:top w:val="single" w:sz="4" w:space="0" w:color="auto"/>
-              <w:left w:val="single" w:sz="4" w:space="0" w:color="auto"/>
-              <w:bottom w:val="single" w:sz="4" w:space="0" w:color="auto"/>
-              <w:right w:val="single" w:sz="4" w:space="0" w:color="auto"/>
-            </w:tcBorders>
-          </w:tcPr>
-          <w:p>
-            <w:pPr>
-              <w:spacing w:line="360" w:lineRule="auto"/>
-              <w:jc w:val="both"/>
-              <w:rPr>
-                <w:rFonts w:ascii="Times New Roman" w:hAnsi="Times New Roman" w:cs="Times New Roman"/>
-                <w:sz w:val="28"/>
-                <w:szCs w:val="28"/>
-              </w:rPr>
-            </w:pPr>
-            <w:r>
-              <w:rPr>
-                <w:rFonts w:ascii="Times New Roman" w:hAnsi="Times New Roman" w:cs="Times New Roman"/>
-                <w:sz w:val="28"/>
-                <w:szCs w:val="28"/>
-              </w:rPr>
-              <w:t>4</w:t>
-            </w:r>
-          </w:p>
-        </w:tc>
-      </w:tr>
-      <w:tr>
-        <w:tc>
-          <w:tcPr>
-            <w:tcW w:w="704" w:type="dxa"/>
-            <w:tcBorders>
-              <w:top w:val="single" w:sz="4" w:space="0" w:color="auto"/>
-              <w:left w:val="single" w:sz="4" w:space="0" w:color="auto"/>
-              <w:bottom w:val="single" w:sz="4" w:space="0" w:color="auto"/>
-              <w:right w:val="single" w:sz="4" w:space="0" w:color="auto"/>
-            </w:tcBorders>
-            <w:hideMark/>
-          </w:tcPr>
-          <w:p>
-            <w:pPr>
-              <w:jc w:val="both"/>
-              <w:rPr>
-                <w:rFonts w:ascii="Times New Roman" w:hAnsi="Times New Roman" w:cs="Times New Roman"/>
                 <w:b/>
-                <w:sz w:val="28"/>
-                <w:szCs w:val="28"/>
-              </w:rPr>
-            </w:pPr>
-            <w:r>
-              <w:rPr>
-                <w:rFonts w:ascii="Times New Roman" w:hAnsi="Times New Roman" w:cs="Times New Roman"/>
-                <w:b/>
-                <w:sz w:val="28"/>
-                <w:szCs w:val="28"/>
-              </w:rPr>
-              <w:t>2.</w:t>
-            </w:r>
-          </w:p>
-        </w:tc>
-        <w:tc>
-          <w:tcPr>
-            <w:tcW w:w="7229" w:type="dxa"/>
-            <w:tcBorders>
-              <w:top w:val="single" w:sz="4" w:space="0" w:color="auto"/>
-              <w:left w:val="single" w:sz="4" w:space="0" w:color="auto"/>
-              <w:bottom w:val="single" w:sz="4" w:space="0" w:color="auto"/>
-              <w:right w:val="single" w:sz="4" w:space="0" w:color="auto"/>
-            </w:tcBorders>
-            <w:hideMark/>
-          </w:tcPr>
-          <w:p>
-            <w:pPr>
-              <w:jc w:val="both"/>
-              <w:rPr>
-                <w:rFonts w:ascii="Times New Roman" w:hAnsi="Times New Roman" w:cs="Times New Roman"/>
-                <w:b/>
-                <w:sz w:val="28"/>
-                <w:szCs w:val="28"/>
-              </w:rPr>
-            </w:pPr>
-            <w:r>
-              <w:rPr>
-                <w:rFonts w:ascii="Times New Roman" w:hAnsi="Times New Roman" w:cs="Times New Roman"/>
-                <w:b/>
-                <w:color w:val="000000" w:themeColor="text1"/>
-                <w:sz w:val="28"/>
-                <w:szCs w:val="28"/>
-              </w:rPr>
-              <w:t>Основания для разработки</w:t>
-            </w:r>
-            <w:r>
-              <w:rPr>
-                <w:rFonts w:ascii="Times New Roman" w:hAnsi="Times New Roman" w:cs="Times New Roman"/>
-                <w:b/>
-                <w:color w:val="000000" w:themeColor="text1"/>
-                <w:sz w:val="28"/>
-                <w:szCs w:val="28"/>
-              </w:rPr>
-              <w:t>...................................................</w:t>
-            </w:r>
-          </w:p>
-        </w:tc>
-        <w:tc>
-          <w:tcPr>
-            <w:tcW w:w="1412" w:type="dxa"/>
-            <w:tcBorders>
-              <w:top w:val="single" w:sz="4" w:space="0" w:color="auto"/>
-              <w:left w:val="single" w:sz="4" w:space="0" w:color="auto"/>
-              <w:bottom w:val="single" w:sz="4" w:space="0" w:color="auto"/>
-              <w:right w:val="single" w:sz="4" w:space="0" w:color="auto"/>
-            </w:tcBorders>
-          </w:tcPr>
-          <w:p>
-            <w:pPr>
-              <w:spacing w:line="360" w:lineRule="auto"/>
-              <w:jc w:val="both"/>
-              <w:rPr>
-                <w:rFonts w:ascii="Times New Roman" w:hAnsi="Times New Roman" w:cs="Times New Roman"/>
-                <w:b/>
-                <w:sz w:val="28"/>
-                <w:szCs w:val="28"/>
-              </w:rPr>
-            </w:pPr>
-            <w:r>
-              <w:rPr>
-                <w:rFonts w:ascii="Times New Roman" w:hAnsi="Times New Roman" w:cs="Times New Roman"/>
-                <w:b/>
-                <w:sz w:val="28"/>
-                <w:szCs w:val="28"/>
-              </w:rPr>
-              <w:t>4</w:t>
-            </w:r>
-          </w:p>
-        </w:tc>
-      </w:tr>
-      <w:tr>
-        <w:tc>
-          <w:tcPr>
-            <w:tcW w:w="704" w:type="dxa"/>
-            <w:tcBorders>
-              <w:top w:val="single" w:sz="4" w:space="0" w:color="auto"/>
-              <w:left w:val="single" w:sz="4" w:space="0" w:color="auto"/>
-              <w:bottom w:val="single" w:sz="4" w:space="0" w:color="auto"/>
-              <w:right w:val="single" w:sz="4" w:space="0" w:color="auto"/>
-            </w:tcBorders>
-            <w:hideMark/>
-          </w:tcPr>
-          <w:p>
-            <w:pPr>
-              <w:jc w:val="both"/>
-              <w:rPr>
-                <w:rFonts w:ascii="Times New Roman" w:hAnsi="Times New Roman" w:cs="Times New Roman"/>
-                <w:sz w:val="28"/>
-                <w:szCs w:val="28"/>
-              </w:rPr>
-            </w:pPr>
-            <w:r>
-              <w:rPr>
-                <w:rFonts w:ascii="Times New Roman" w:hAnsi="Times New Roman" w:cs="Times New Roman"/>
-                <w:sz w:val="28"/>
-                <w:szCs w:val="28"/>
-              </w:rPr>
-              <w:t>2.1</w:t>
-            </w:r>
-          </w:p>
-        </w:tc>
-        <w:tc>
-          <w:tcPr>
-            <w:tcW w:w="7229" w:type="dxa"/>
-            <w:tcBorders>
-              <w:top w:val="single" w:sz="4" w:space="0" w:color="auto"/>
-              <w:left w:val="single" w:sz="4" w:space="0" w:color="auto"/>
-              <w:bottom w:val="single" w:sz="4" w:space="0" w:color="auto"/>
-              <w:right w:val="single" w:sz="4" w:space="0" w:color="auto"/>
-            </w:tcBorders>
-            <w:hideMark/>
-          </w:tcPr>
-          <w:p>
-            <w:pPr>
-              <w:jc w:val="both"/>
-              <w:rPr>
-                <w:rFonts w:ascii="Times New Roman" w:hAnsi="Times New Roman" w:cs="Times New Roman"/>
-                <w:sz w:val="28"/>
-                <w:szCs w:val="28"/>
-              </w:rPr>
-            </w:pPr>
-            <w:r>
-              <w:rPr>
-                <w:rFonts w:ascii="Times New Roman" w:hAnsi="Times New Roman" w:cs="Times New Roman"/>
-                <w:color w:val="000000" w:themeColor="text1"/>
-                <w:sz w:val="28"/>
-                <w:szCs w:val="28"/>
-              </w:rPr>
-              <w:t>Документ, на основании которых ведется разработка</w:t>
-            </w:r>
-            <w:r>
-              <w:rPr>
-                <w:rFonts w:ascii="Times New Roman" w:hAnsi="Times New Roman" w:cs="Times New Roman"/>
-                <w:color w:val="000000" w:themeColor="text1"/>
-                <w:sz w:val="28"/>
-                <w:szCs w:val="28"/>
-              </w:rPr>
-              <w:t>..........</w:t>
-            </w:r>
-          </w:p>
-        </w:tc>
-        <w:tc>
-          <w:tcPr>
-            <w:tcW w:w="1412" w:type="dxa"/>
-            <w:tcBorders>
-              <w:top w:val="single" w:sz="4" w:space="0" w:color="auto"/>
-              <w:left w:val="single" w:sz="4" w:space="0" w:color="auto"/>
-              <w:bottom w:val="single" w:sz="4" w:space="0" w:color="auto"/>
-              <w:right w:val="single" w:sz="4" w:space="0" w:color="auto"/>
-            </w:tcBorders>
-          </w:tcPr>
-          <w:p>
-            <w:pPr>
-              <w:spacing w:line="360" w:lineRule="auto"/>
-              <w:jc w:val="both"/>
-              <w:rPr>
-                <w:rFonts w:ascii="Times New Roman" w:hAnsi="Times New Roman" w:cs="Times New Roman"/>
-                <w:sz w:val="28"/>
-                <w:szCs w:val="28"/>
-              </w:rPr>
-            </w:pPr>
-            <w:r>
-              <w:rPr>
-                <w:rFonts w:ascii="Times New Roman" w:hAnsi="Times New Roman" w:cs="Times New Roman"/>
-                <w:sz w:val="28"/>
-                <w:szCs w:val="28"/>
-              </w:rPr>
-              <w:t>4</w:t>
-            </w:r>
-          </w:p>
-        </w:tc>
-      </w:tr>
-      <w:tr>
-        <w:tc>
-          <w:tcPr>
-            <w:tcW w:w="704" w:type="dxa"/>
-            <w:tcBorders>
-              <w:top w:val="single" w:sz="4" w:space="0" w:color="auto"/>
-              <w:left w:val="single" w:sz="4" w:space="0" w:color="auto"/>
-              <w:bottom w:val="single" w:sz="4" w:space="0" w:color="auto"/>
-              <w:right w:val="single" w:sz="4" w:space="0" w:color="auto"/>
-            </w:tcBorders>
-            <w:hideMark/>
-          </w:tcPr>
-          <w:p>
-            <w:pPr>
-              <w:jc w:val="both"/>
-              <w:rPr>
-                <w:rFonts w:ascii="Times New Roman" w:hAnsi="Times New Roman" w:cs="Times New Roman"/>
-                <w:sz w:val="28"/>
-                <w:szCs w:val="28"/>
-              </w:rPr>
-            </w:pPr>
-            <w:r>
-              <w:rPr>
-                <w:rFonts w:ascii="Times New Roman" w:hAnsi="Times New Roman" w:cs="Times New Roman"/>
-                <w:sz w:val="28"/>
-                <w:szCs w:val="28"/>
-              </w:rPr>
-              <w:t>2.2</w:t>
-            </w:r>
-          </w:p>
-        </w:tc>
-        <w:tc>
-          <w:tcPr>
-            <w:tcW w:w="7229" w:type="dxa"/>
-            <w:tcBorders>
-              <w:top w:val="single" w:sz="4" w:space="0" w:color="auto"/>
-              <w:left w:val="single" w:sz="4" w:space="0" w:color="auto"/>
-              <w:bottom w:val="single" w:sz="4" w:space="0" w:color="auto"/>
-              <w:right w:val="single" w:sz="4" w:space="0" w:color="auto"/>
-            </w:tcBorders>
-            <w:hideMark/>
-          </w:tcPr>
-          <w:p>
-            <w:pPr>
-              <w:jc w:val="both"/>
-              <w:rPr>
-                <w:rFonts w:ascii="Times New Roman" w:hAnsi="Times New Roman" w:cs="Times New Roman"/>
-                <w:sz w:val="28"/>
-                <w:szCs w:val="28"/>
-              </w:rPr>
-            </w:pPr>
-            <w:r>
-              <w:rPr>
-                <w:rFonts w:ascii="Times New Roman" w:hAnsi="Times New Roman" w:cs="Times New Roman"/>
-                <w:color w:val="000000" w:themeColor="text1"/>
-                <w:sz w:val="28"/>
-                <w:szCs w:val="28"/>
-              </w:rPr>
-              <w:t>Организация, утвердившая этот документ, и дата его утверждения</w:t>
-            </w:r>
-            <w:r>
-              <w:rPr>
-                <w:rFonts w:ascii="Times New Roman" w:hAnsi="Times New Roman" w:cs="Times New Roman"/>
-                <w:color w:val="000000" w:themeColor="text1"/>
-                <w:sz w:val="28"/>
-                <w:szCs w:val="28"/>
-              </w:rPr>
-              <w:t>..............................................................................</w:t>
-            </w:r>
-          </w:p>
-        </w:tc>
-        <w:tc>
-          <w:tcPr>
-            <w:tcW w:w="1412" w:type="dxa"/>
-            <w:tcBorders>
-              <w:top w:val="single" w:sz="4" w:space="0" w:color="auto"/>
-              <w:left w:val="single" w:sz="4" w:space="0" w:color="auto"/>
-              <w:bottom w:val="single" w:sz="4" w:space="0" w:color="auto"/>
-              <w:right w:val="single" w:sz="4" w:space="0" w:color="auto"/>
-            </w:tcBorders>
-          </w:tcPr>
-          <w:p>
-            <w:pPr>
-              <w:spacing w:line="360" w:lineRule="auto"/>
-              <w:jc w:val="both"/>
-              <w:rPr>
-                <w:rFonts w:ascii="Times New Roman" w:hAnsi="Times New Roman" w:cs="Times New Roman"/>
-                <w:sz w:val="28"/>
-                <w:szCs w:val="28"/>
-              </w:rPr>
-            </w:pPr>
-            <w:r>
-              <w:rPr>
-                <w:rFonts w:ascii="Times New Roman" w:hAnsi="Times New Roman" w:cs="Times New Roman"/>
-                <w:sz w:val="28"/>
-                <w:szCs w:val="28"/>
-              </w:rPr>
-              <w:t>4</w:t>
-            </w:r>
-          </w:p>
-        </w:tc>
-      </w:tr>
-      <w:tr>
-        <w:tc>
-          <w:tcPr>
-            <w:tcW w:w="704" w:type="dxa"/>
-            <w:tcBorders>
-              <w:top w:val="single" w:sz="4" w:space="0" w:color="auto"/>
-              <w:left w:val="single" w:sz="4" w:space="0" w:color="auto"/>
-              <w:bottom w:val="single" w:sz="4" w:space="0" w:color="auto"/>
-              <w:right w:val="single" w:sz="4" w:space="0" w:color="auto"/>
-            </w:tcBorders>
-            <w:hideMark/>
-          </w:tcPr>
-          <w:p>
-            <w:pPr>
-              <w:jc w:val="both"/>
-              <w:rPr>
-                <w:rFonts w:ascii="Times New Roman" w:hAnsi="Times New Roman" w:cs="Times New Roman"/>
-                <w:sz w:val="28"/>
-                <w:szCs w:val="28"/>
-              </w:rPr>
-            </w:pPr>
-            <w:r>
-              <w:rPr>
-                <w:rFonts w:ascii="Times New Roman" w:hAnsi="Times New Roman" w:cs="Times New Roman"/>
-                <w:sz w:val="28"/>
-                <w:szCs w:val="28"/>
-              </w:rPr>
-              <w:t>2.3</w:t>
-            </w:r>
-          </w:p>
-        </w:tc>
-        <w:tc>
-          <w:tcPr>
-            <w:tcW w:w="7229" w:type="dxa"/>
-            <w:tcBorders>
-              <w:top w:val="single" w:sz="4" w:space="0" w:color="auto"/>
-              <w:left w:val="single" w:sz="4" w:space="0" w:color="auto"/>
-              <w:bottom w:val="single" w:sz="4" w:space="0" w:color="auto"/>
-              <w:right w:val="single" w:sz="4" w:space="0" w:color="auto"/>
-            </w:tcBorders>
-            <w:hideMark/>
-          </w:tcPr>
-          <w:p>
-            <w:pPr>
-              <w:jc w:val="both"/>
-              <w:rPr>
-                <w:rFonts w:ascii="Times New Roman" w:hAnsi="Times New Roman" w:cs="Times New Roman"/>
-                <w:sz w:val="28"/>
-                <w:szCs w:val="28"/>
-              </w:rPr>
-            </w:pPr>
-            <w:r>
-              <w:rPr>
-                <w:rFonts w:ascii="Times New Roman" w:hAnsi="Times New Roman" w:cs="Times New Roman"/>
-                <w:color w:val="000000" w:themeColor="text1"/>
-                <w:sz w:val="28"/>
-                <w:szCs w:val="28"/>
-              </w:rPr>
-              <w:t>Наименование и условное обозначение темы разработки</w:t>
-            </w:r>
-            <w:r>
-              <w:rPr>
-                <w:rFonts w:ascii="Times New Roman" w:hAnsi="Times New Roman" w:cs="Times New Roman"/>
-                <w:color w:val="000000" w:themeColor="text1"/>
-                <w:sz w:val="28"/>
-                <w:szCs w:val="28"/>
-              </w:rPr>
-              <w:t>....</w:t>
-            </w:r>
-          </w:p>
-        </w:tc>
-        <w:tc>
-          <w:tcPr>
-            <w:tcW w:w="1412" w:type="dxa"/>
-            <w:tcBorders>
-              <w:top w:val="single" w:sz="4" w:space="0" w:color="auto"/>
-              <w:left w:val="single" w:sz="4" w:space="0" w:color="auto"/>
-              <w:bottom w:val="single" w:sz="4" w:space="0" w:color="auto"/>
-              <w:right w:val="single" w:sz="4" w:space="0" w:color="auto"/>
-            </w:tcBorders>
-          </w:tcPr>
-          <w:p>
-            <w:pPr>
-              <w:spacing w:line="360" w:lineRule="auto"/>
-              <w:jc w:val="both"/>
-              <w:rPr>
-                <w:rFonts w:ascii="Times New Roman" w:hAnsi="Times New Roman" w:cs="Times New Roman"/>
-                <w:sz w:val="28"/>
-                <w:szCs w:val="28"/>
-              </w:rPr>
-            </w:pPr>
-            <w:r>
-              <w:rPr>
-                <w:rFonts w:ascii="Times New Roman" w:hAnsi="Times New Roman" w:cs="Times New Roman"/>
                 <w:sz w:val="28"/>
                 <w:szCs w:val="28"/>
               </w:rPr>
@@ -2774,7 +2151,6 @@
               <w:jc w:val="both"/>
               <w:rPr>
                 <w:rFonts w:ascii="Times New Roman" w:hAnsi="Times New Roman" w:cs="Times New Roman"/>
-                <w:b/>
                 <w:sz w:val="28"/>
                 <w:szCs w:val="28"/>
               </w:rPr>
@@ -2782,11 +2158,10 @@
             <w:r>
               <w:rPr>
                 <w:rFonts w:ascii="Times New Roman" w:hAnsi="Times New Roman" w:cs="Times New Roman"/>
-                <w:b/>
-                <w:sz w:val="28"/>
-                <w:szCs w:val="28"/>
-              </w:rPr>
-              <w:t>3.</w:t>
+                <w:sz w:val="28"/>
+                <w:szCs w:val="28"/>
+              </w:rPr>
+              <w:t>1.1</w:t>
             </w:r>
           </w:p>
         </w:tc>
@@ -2806,7 +2181,6 @@
               <w:jc w:val="both"/>
               <w:rPr>
                 <w:rFonts w:ascii="Times New Roman" w:hAnsi="Times New Roman" w:cs="Times New Roman"/>
-                <w:b/>
                 <w:sz w:val="28"/>
                 <w:szCs w:val="28"/>
               </w:rPr>
@@ -2814,22 +2188,11 @@
             <w:r>
               <w:rPr>
                 <w:rFonts w:ascii="Times New Roman" w:hAnsi="Times New Roman" w:cs="Times New Roman"/>
-                <w:b/>
                 <w:color w:val="000000" w:themeColor="text1"/>
                 <w:sz w:val="28"/>
                 <w:szCs w:val="28"/>
               </w:rPr>
-              <w:t>Назначение разработки</w:t>
-            </w:r>
-            <w:r>
-              <w:rPr>
-                <w:rFonts w:ascii="Times New Roman" w:hAnsi="Times New Roman" w:cs="Times New Roman"/>
-                <w:b/>
-                <w:color w:val="000000" w:themeColor="text1"/>
-                <w:sz w:val="28"/>
-                <w:szCs w:val="28"/>
-              </w:rPr>
-              <w:t>.........................................................</w:t>
+              <w:t>Краткая характеристика области применения программы...</w:t>
             </w:r>
           </w:p>
         </w:tc>
@@ -2849,7 +2212,6 @@
               <w:jc w:val="both"/>
               <w:rPr>
                 <w:rFonts w:ascii="Times New Roman" w:hAnsi="Times New Roman" w:cs="Times New Roman"/>
-                <w:b/>
                 <w:sz w:val="28"/>
                 <w:szCs w:val="28"/>
               </w:rPr>
@@ -2857,7 +2219,6 @@
             <w:r>
               <w:rPr>
                 <w:rFonts w:ascii="Times New Roman" w:hAnsi="Times New Roman" w:cs="Times New Roman"/>
-                <w:b/>
                 <w:sz w:val="28"/>
                 <w:szCs w:val="28"/>
               </w:rPr>
@@ -2893,7 +2254,7 @@
                 <w:sz w:val="28"/>
                 <w:szCs w:val="28"/>
               </w:rPr>
-              <w:t>3.1</w:t>
+              <w:t>1.2</w:t>
             </w:r>
           </w:p>
         </w:tc>
@@ -2924,16 +2285,7 @@
                 <w:sz w:val="28"/>
                 <w:szCs w:val="28"/>
               </w:rPr>
-              <w:t>Функциональное назначение программы</w:t>
-            </w:r>
-            <w:r>
-              <w:rPr>
-                <w:rFonts w:ascii="Times New Roman" w:hAnsi="Times New Roman" w:cs="Times New Roman"/>
-                <w:color w:val="000000" w:themeColor="text1"/>
-                <w:sz w:val="28"/>
-                <w:szCs w:val="28"/>
-              </w:rPr>
-              <w:t>..............................</w:t>
+              <w:t>Объект, в котором используют программу............................</w:t>
             </w:r>
           </w:p>
         </w:tc>
@@ -2985,6 +2337,7 @@
               <w:jc w:val="both"/>
               <w:rPr>
                 <w:rFonts w:ascii="Times New Roman" w:hAnsi="Times New Roman" w:cs="Times New Roman"/>
+                <w:b/>
                 <w:sz w:val="28"/>
                 <w:szCs w:val="28"/>
               </w:rPr>
@@ -2992,10 +2345,11 @@
             <w:r>
               <w:rPr>
                 <w:rFonts w:ascii="Times New Roman" w:hAnsi="Times New Roman" w:cs="Times New Roman"/>
-                <w:sz w:val="28"/>
-                <w:szCs w:val="28"/>
-              </w:rPr>
-              <w:t>3.2</w:t>
+                <w:b/>
+                <w:sz w:val="28"/>
+                <w:szCs w:val="28"/>
+              </w:rPr>
+              <w:t>2.</w:t>
             </w:r>
           </w:p>
         </w:tc>
@@ -3015,6 +2369,7 @@
               <w:jc w:val="both"/>
               <w:rPr>
                 <w:rFonts w:ascii="Times New Roman" w:hAnsi="Times New Roman" w:cs="Times New Roman"/>
+                <w:b/>
                 <w:sz w:val="28"/>
                 <w:szCs w:val="28"/>
               </w:rPr>
@@ -3022,20 +2377,12 @@
             <w:r>
               <w:rPr>
                 <w:rFonts w:ascii="Times New Roman" w:hAnsi="Times New Roman" w:cs="Times New Roman"/>
+                <w:b/>
                 <w:color w:val="000000" w:themeColor="text1"/>
                 <w:sz w:val="28"/>
                 <w:szCs w:val="28"/>
               </w:rPr>
-              <w:t>Эксплуатационное назначение программы</w:t>
-            </w:r>
-            <w:r>
-              <w:rPr>
-                <w:rFonts w:ascii="Times New Roman" w:hAnsi="Times New Roman" w:cs="Times New Roman"/>
-                <w:color w:val="000000" w:themeColor="text1"/>
-                <w:sz w:val="28"/>
-                <w:szCs w:val="28"/>
-              </w:rPr>
-              <w:t>...........................</w:t>
+              <w:t>Основания для разработки...................................................</w:t>
             </w:r>
           </w:p>
         </w:tc>
@@ -3055,6 +2402,7 @@
               <w:jc w:val="both"/>
               <w:rPr>
                 <w:rFonts w:ascii="Times New Roman" w:hAnsi="Times New Roman" w:cs="Times New Roman"/>
+                <w:b/>
                 <w:sz w:val="28"/>
                 <w:szCs w:val="28"/>
               </w:rPr>
@@ -3062,6 +2410,7 @@
             <w:r>
               <w:rPr>
                 <w:rFonts w:ascii="Times New Roman" w:hAnsi="Times New Roman" w:cs="Times New Roman"/>
+                <w:b/>
                 <w:sz w:val="28"/>
                 <w:szCs w:val="28"/>
               </w:rPr>
@@ -3087,7 +2436,6 @@
               <w:jc w:val="both"/>
               <w:rPr>
                 <w:rFonts w:ascii="Times New Roman" w:hAnsi="Times New Roman" w:cs="Times New Roman"/>
-                <w:b/>
                 <w:sz w:val="28"/>
                 <w:szCs w:val="28"/>
               </w:rPr>
@@ -3095,11 +2443,10 @@
             <w:r>
               <w:rPr>
                 <w:rFonts w:ascii="Times New Roman" w:hAnsi="Times New Roman" w:cs="Times New Roman"/>
-                <w:b/>
-                <w:sz w:val="28"/>
-                <w:szCs w:val="28"/>
-              </w:rPr>
-              <w:t>4.</w:t>
+                <w:sz w:val="28"/>
+                <w:szCs w:val="28"/>
+              </w:rPr>
+              <w:t>2.1</w:t>
             </w:r>
           </w:p>
         </w:tc>
@@ -3119,7 +2466,6 @@
               <w:jc w:val="both"/>
               <w:rPr>
                 <w:rFonts w:ascii="Times New Roman" w:hAnsi="Times New Roman" w:cs="Times New Roman"/>
-                <w:b/>
                 <w:sz w:val="28"/>
                 <w:szCs w:val="28"/>
               </w:rPr>
@@ -3127,22 +2473,11 @@
             <w:r>
               <w:rPr>
                 <w:rFonts w:ascii="Times New Roman" w:hAnsi="Times New Roman" w:cs="Times New Roman"/>
-                <w:b/>
                 <w:color w:val="000000" w:themeColor="text1"/>
                 <w:sz w:val="28"/>
                 <w:szCs w:val="28"/>
               </w:rPr>
-              <w:t>Требования к программе или программному изделию</w:t>
-            </w:r>
-            <w:r>
-              <w:rPr>
-                <w:rFonts w:ascii="Times New Roman" w:hAnsi="Times New Roman" w:cs="Times New Roman"/>
-                <w:b/>
-                <w:color w:val="000000" w:themeColor="text1"/>
-                <w:sz w:val="28"/>
-                <w:szCs w:val="28"/>
-              </w:rPr>
-              <w:t>...</w:t>
+              <w:t>Документ, на основании которых ведется разработка..........</w:t>
             </w:r>
           </w:p>
         </w:tc>
@@ -3162,7 +2497,6 @@
               <w:jc w:val="both"/>
               <w:rPr>
                 <w:rFonts w:ascii="Times New Roman" w:hAnsi="Times New Roman" w:cs="Times New Roman"/>
-                <w:b/>
                 <w:sz w:val="28"/>
                 <w:szCs w:val="28"/>
               </w:rPr>
@@ -3170,7 +2504,6 @@
             <w:r>
               <w:rPr>
                 <w:rFonts w:ascii="Times New Roman" w:hAnsi="Times New Roman" w:cs="Times New Roman"/>
-                <w:b/>
                 <w:sz w:val="28"/>
                 <w:szCs w:val="28"/>
               </w:rPr>
@@ -3206,7 +2539,7 @@
                 <w:sz w:val="28"/>
                 <w:szCs w:val="28"/>
               </w:rPr>
-              <w:t>4.1</w:t>
+              <w:t>2.2</w:t>
             </w:r>
           </w:p>
         </w:tc>
@@ -3237,16 +2570,7 @@
                 <w:sz w:val="28"/>
                 <w:szCs w:val="28"/>
               </w:rPr>
-              <w:t>Требования к функциональным характеристикам</w:t>
-            </w:r>
-            <w:r>
-              <w:rPr>
-                <w:rFonts w:ascii="Times New Roman" w:hAnsi="Times New Roman" w:cs="Times New Roman"/>
-                <w:color w:val="000000" w:themeColor="text1"/>
-                <w:sz w:val="28"/>
-                <w:szCs w:val="28"/>
-              </w:rPr>
-              <w:t>................</w:t>
+              <w:t>Организация, утвердившая этот документ, и дата его утверждения..............................................................................</w:t>
             </w:r>
           </w:p>
         </w:tc>
@@ -3308,7 +2632,7 @@
                 <w:sz w:val="28"/>
                 <w:szCs w:val="28"/>
               </w:rPr>
-              <w:t>4.2</w:t>
+              <w:t>2.3</w:t>
             </w:r>
           </w:p>
         </w:tc>
@@ -3339,16 +2663,7 @@
                 <w:sz w:val="28"/>
                 <w:szCs w:val="28"/>
               </w:rPr>
-              <w:t>Требования к надежности</w:t>
-            </w:r>
-            <w:r>
-              <w:rPr>
-                <w:rFonts w:ascii="Times New Roman" w:hAnsi="Times New Roman" w:cs="Times New Roman"/>
-                <w:color w:val="000000" w:themeColor="text1"/>
-                <w:sz w:val="28"/>
-                <w:szCs w:val="28"/>
-              </w:rPr>
-              <w:t>........................................................</w:t>
+              <w:t>Наименование и условное обозначение темы разработки....</w:t>
             </w:r>
           </w:p>
         </w:tc>
@@ -3400,6 +2715,7 @@
               <w:jc w:val="both"/>
               <w:rPr>
                 <w:rFonts w:ascii="Times New Roman" w:hAnsi="Times New Roman" w:cs="Times New Roman"/>
+                <w:b/>
                 <w:sz w:val="28"/>
                 <w:szCs w:val="28"/>
               </w:rPr>
@@ -3407,10 +2723,11 @@
             <w:r>
               <w:rPr>
                 <w:rFonts w:ascii="Times New Roman" w:hAnsi="Times New Roman" w:cs="Times New Roman"/>
-                <w:sz w:val="28"/>
-                <w:szCs w:val="28"/>
-              </w:rPr>
-              <w:t>4.3</w:t>
+                <w:b/>
+                <w:sz w:val="28"/>
+                <w:szCs w:val="28"/>
+              </w:rPr>
+              <w:t>3.</w:t>
             </w:r>
           </w:p>
         </w:tc>
@@ -3430,6 +2747,7 @@
               <w:jc w:val="both"/>
               <w:rPr>
                 <w:rFonts w:ascii="Times New Roman" w:hAnsi="Times New Roman" w:cs="Times New Roman"/>
+                <w:b/>
                 <w:sz w:val="28"/>
                 <w:szCs w:val="28"/>
               </w:rPr>
@@ -3437,20 +2755,12 @@
             <w:r>
               <w:rPr>
                 <w:rFonts w:ascii="Times New Roman" w:hAnsi="Times New Roman" w:cs="Times New Roman"/>
+                <w:b/>
                 <w:color w:val="000000" w:themeColor="text1"/>
                 <w:sz w:val="28"/>
                 <w:szCs w:val="28"/>
               </w:rPr>
-              <w:t>Условия эксплуатации</w:t>
-            </w:r>
-            <w:r>
-              <w:rPr>
-                <w:rFonts w:ascii="Times New Roman" w:hAnsi="Times New Roman" w:cs="Times New Roman"/>
-                <w:color w:val="000000" w:themeColor="text1"/>
-                <w:sz w:val="28"/>
-                <w:szCs w:val="28"/>
-              </w:rPr>
-              <w:t>.............................................................</w:t>
+              <w:t>Назначение разработки.........................................................</w:t>
             </w:r>
           </w:p>
         </w:tc>
@@ -3470,6 +2780,7 @@
               <w:jc w:val="both"/>
               <w:rPr>
                 <w:rFonts w:ascii="Times New Roman" w:hAnsi="Times New Roman" w:cs="Times New Roman"/>
+                <w:b/>
                 <w:sz w:val="28"/>
                 <w:szCs w:val="28"/>
               </w:rPr>
@@ -3477,516 +2788,7 @@
             <w:r>
               <w:rPr>
                 <w:rFonts w:ascii="Times New Roman" w:hAnsi="Times New Roman" w:cs="Times New Roman"/>
-                <w:sz w:val="28"/>
-                <w:szCs w:val="28"/>
-              </w:rPr>
-              <w:t>7</w:t>
-            </w:r>
-          </w:p>
-        </w:tc>
-      </w:tr>
-      <w:tr>
-        <w:tc>
-          <w:tcPr>
-            <w:tcW w:w="704" w:type="dxa"/>
-            <w:tcBorders>
-              <w:top w:val="single" w:sz="4" w:space="0" w:color="auto"/>
-              <w:left w:val="single" w:sz="4" w:space="0" w:color="auto"/>
-              <w:bottom w:val="single" w:sz="4" w:space="0" w:color="auto"/>
-              <w:right w:val="single" w:sz="4" w:space="0" w:color="auto"/>
-            </w:tcBorders>
-            <w:hideMark/>
-          </w:tcPr>
-          <w:p>
-            <w:pPr>
-              <w:jc w:val="both"/>
-              <w:rPr>
-                <w:rFonts w:ascii="Times New Roman" w:hAnsi="Times New Roman" w:cs="Times New Roman"/>
-                <w:sz w:val="28"/>
-                <w:szCs w:val="28"/>
-              </w:rPr>
-            </w:pPr>
-            <w:r>
-              <w:rPr>
-                <w:rFonts w:ascii="Times New Roman" w:hAnsi="Times New Roman" w:cs="Times New Roman"/>
-                <w:sz w:val="28"/>
-                <w:szCs w:val="28"/>
-              </w:rPr>
-              <w:t>4.4</w:t>
-            </w:r>
-          </w:p>
-        </w:tc>
-        <w:tc>
-          <w:tcPr>
-            <w:tcW w:w="7229" w:type="dxa"/>
-            <w:tcBorders>
-              <w:top w:val="single" w:sz="4" w:space="0" w:color="auto"/>
-              <w:left w:val="single" w:sz="4" w:space="0" w:color="auto"/>
-              <w:bottom w:val="single" w:sz="4" w:space="0" w:color="auto"/>
-              <w:right w:val="single" w:sz="4" w:space="0" w:color="auto"/>
-            </w:tcBorders>
-            <w:hideMark/>
-          </w:tcPr>
-          <w:p>
-            <w:pPr>
-              <w:jc w:val="both"/>
-              <w:rPr>
-                <w:rFonts w:ascii="Times New Roman" w:hAnsi="Times New Roman" w:cs="Times New Roman"/>
-                <w:sz w:val="28"/>
-                <w:szCs w:val="28"/>
-              </w:rPr>
-            </w:pPr>
-            <w:r>
-              <w:rPr>
-                <w:rFonts w:ascii="Times New Roman" w:hAnsi="Times New Roman" w:cs="Times New Roman"/>
-                <w:color w:val="000000" w:themeColor="text1"/>
-                <w:sz w:val="28"/>
-                <w:szCs w:val="28"/>
-              </w:rPr>
-              <w:t>Требования к составу и параметрам технических средств</w:t>
-            </w:r>
-            <w:r>
-              <w:rPr>
-                <w:rFonts w:ascii="Times New Roman" w:hAnsi="Times New Roman" w:cs="Times New Roman"/>
-                <w:color w:val="000000" w:themeColor="text1"/>
-                <w:sz w:val="28"/>
-                <w:szCs w:val="28"/>
-              </w:rPr>
-              <w:t>....</w:t>
-            </w:r>
-          </w:p>
-        </w:tc>
-        <w:tc>
-          <w:tcPr>
-            <w:tcW w:w="1412" w:type="dxa"/>
-            <w:tcBorders>
-              <w:top w:val="single" w:sz="4" w:space="0" w:color="auto"/>
-              <w:left w:val="single" w:sz="4" w:space="0" w:color="auto"/>
-              <w:bottom w:val="single" w:sz="4" w:space="0" w:color="auto"/>
-              <w:right w:val="single" w:sz="4" w:space="0" w:color="auto"/>
-            </w:tcBorders>
-          </w:tcPr>
-          <w:p>
-            <w:pPr>
-              <w:spacing w:line="360" w:lineRule="auto"/>
-              <w:jc w:val="both"/>
-              <w:rPr>
-                <w:rFonts w:ascii="Times New Roman" w:hAnsi="Times New Roman" w:cs="Times New Roman"/>
-                <w:sz w:val="28"/>
-                <w:szCs w:val="28"/>
-              </w:rPr>
-            </w:pPr>
-            <w:r>
-              <w:rPr>
-                <w:rFonts w:ascii="Times New Roman" w:hAnsi="Times New Roman" w:cs="Times New Roman"/>
-                <w:sz w:val="28"/>
-                <w:szCs w:val="28"/>
-              </w:rPr>
-              <w:t>7</w:t>
-            </w:r>
-          </w:p>
-        </w:tc>
-      </w:tr>
-      <w:tr>
-        <w:tc>
-          <w:tcPr>
-            <w:tcW w:w="704" w:type="dxa"/>
-            <w:tcBorders>
-              <w:top w:val="single" w:sz="4" w:space="0" w:color="auto"/>
-              <w:left w:val="single" w:sz="4" w:space="0" w:color="auto"/>
-              <w:bottom w:val="single" w:sz="4" w:space="0" w:color="auto"/>
-              <w:right w:val="single" w:sz="4" w:space="0" w:color="auto"/>
-            </w:tcBorders>
-            <w:hideMark/>
-          </w:tcPr>
-          <w:p>
-            <w:pPr>
-              <w:jc w:val="both"/>
-              <w:rPr>
-                <w:rFonts w:ascii="Times New Roman" w:hAnsi="Times New Roman" w:cs="Times New Roman"/>
-                <w:sz w:val="28"/>
-                <w:szCs w:val="28"/>
-              </w:rPr>
-            </w:pPr>
-            <w:r>
-              <w:rPr>
-                <w:rFonts w:ascii="Times New Roman" w:hAnsi="Times New Roman" w:cs="Times New Roman"/>
-                <w:sz w:val="28"/>
-                <w:szCs w:val="28"/>
-              </w:rPr>
-              <w:t>4.5</w:t>
-            </w:r>
-          </w:p>
-        </w:tc>
-        <w:tc>
-          <w:tcPr>
-            <w:tcW w:w="7229" w:type="dxa"/>
-            <w:tcBorders>
-              <w:top w:val="single" w:sz="4" w:space="0" w:color="auto"/>
-              <w:left w:val="single" w:sz="4" w:space="0" w:color="auto"/>
-              <w:bottom w:val="single" w:sz="4" w:space="0" w:color="auto"/>
-              <w:right w:val="single" w:sz="4" w:space="0" w:color="auto"/>
-            </w:tcBorders>
-            <w:hideMark/>
-          </w:tcPr>
-          <w:p>
-            <w:pPr>
-              <w:jc w:val="both"/>
-              <w:rPr>
-                <w:rFonts w:ascii="Times New Roman" w:hAnsi="Times New Roman" w:cs="Times New Roman"/>
-                <w:sz w:val="28"/>
-                <w:szCs w:val="28"/>
-              </w:rPr>
-            </w:pPr>
-            <w:r>
-              <w:rPr>
-                <w:rFonts w:ascii="Times New Roman" w:hAnsi="Times New Roman" w:cs="Times New Roman"/>
-                <w:color w:val="000000" w:themeColor="text1"/>
-                <w:sz w:val="28"/>
-                <w:szCs w:val="28"/>
-              </w:rPr>
-              <w:t>Требования к информационной и программной совместимости</w:t>
-            </w:r>
-            <w:r>
-              <w:rPr>
-                <w:rFonts w:ascii="Times New Roman" w:hAnsi="Times New Roman" w:cs="Times New Roman"/>
-                <w:color w:val="000000" w:themeColor="text1"/>
-                <w:sz w:val="28"/>
-                <w:szCs w:val="28"/>
-              </w:rPr>
-              <w:t>..........................................................................</w:t>
-            </w:r>
-          </w:p>
-        </w:tc>
-        <w:tc>
-          <w:tcPr>
-            <w:tcW w:w="1412" w:type="dxa"/>
-            <w:tcBorders>
-              <w:top w:val="single" w:sz="4" w:space="0" w:color="auto"/>
-              <w:left w:val="single" w:sz="4" w:space="0" w:color="auto"/>
-              <w:bottom w:val="single" w:sz="4" w:space="0" w:color="auto"/>
-              <w:right w:val="single" w:sz="4" w:space="0" w:color="auto"/>
-            </w:tcBorders>
-          </w:tcPr>
-          <w:p>
-            <w:pPr>
-              <w:spacing w:line="360" w:lineRule="auto"/>
-              <w:jc w:val="both"/>
-              <w:rPr>
-                <w:rFonts w:ascii="Times New Roman" w:hAnsi="Times New Roman" w:cs="Times New Roman"/>
-                <w:sz w:val="28"/>
-                <w:szCs w:val="28"/>
-              </w:rPr>
-            </w:pPr>
-            <w:r>
-              <w:rPr>
-                <w:rFonts w:ascii="Times New Roman" w:hAnsi="Times New Roman" w:cs="Times New Roman"/>
-                <w:sz w:val="28"/>
-                <w:szCs w:val="28"/>
-              </w:rPr>
-              <w:t>7</w:t>
-            </w:r>
-          </w:p>
-        </w:tc>
-      </w:tr>
-      <w:tr>
-        <w:tc>
-          <w:tcPr>
-            <w:tcW w:w="704" w:type="dxa"/>
-            <w:tcBorders>
-              <w:top w:val="single" w:sz="4" w:space="0" w:color="auto"/>
-              <w:left w:val="single" w:sz="4" w:space="0" w:color="auto"/>
-              <w:bottom w:val="single" w:sz="4" w:space="0" w:color="auto"/>
-              <w:right w:val="single" w:sz="4" w:space="0" w:color="auto"/>
-            </w:tcBorders>
-            <w:hideMark/>
-          </w:tcPr>
-          <w:p>
-            <w:pPr>
-              <w:jc w:val="both"/>
-              <w:rPr>
-                <w:rFonts w:ascii="Times New Roman" w:hAnsi="Times New Roman" w:cs="Times New Roman"/>
-                <w:sz w:val="28"/>
-                <w:szCs w:val="28"/>
-              </w:rPr>
-            </w:pPr>
-            <w:r>
-              <w:rPr>
-                <w:rFonts w:ascii="Times New Roman" w:hAnsi="Times New Roman" w:cs="Times New Roman"/>
-                <w:sz w:val="28"/>
-                <w:szCs w:val="28"/>
-              </w:rPr>
-              <w:t>4.6</w:t>
-            </w:r>
-          </w:p>
-        </w:tc>
-        <w:tc>
-          <w:tcPr>
-            <w:tcW w:w="7229" w:type="dxa"/>
-            <w:tcBorders>
-              <w:top w:val="single" w:sz="4" w:space="0" w:color="auto"/>
-              <w:left w:val="single" w:sz="4" w:space="0" w:color="auto"/>
-              <w:bottom w:val="single" w:sz="4" w:space="0" w:color="auto"/>
-              <w:right w:val="single" w:sz="4" w:space="0" w:color="auto"/>
-            </w:tcBorders>
-            <w:hideMark/>
-          </w:tcPr>
-          <w:p>
-            <w:pPr>
-              <w:jc w:val="both"/>
-              <w:rPr>
-                <w:rFonts w:ascii="Times New Roman" w:hAnsi="Times New Roman" w:cs="Times New Roman"/>
-                <w:sz w:val="28"/>
-                <w:szCs w:val="28"/>
-              </w:rPr>
-            </w:pPr>
-            <w:r>
-              <w:rPr>
-                <w:rFonts w:ascii="Times New Roman" w:hAnsi="Times New Roman" w:cs="Times New Roman"/>
-                <w:color w:val="000000" w:themeColor="text1"/>
-                <w:sz w:val="28"/>
-                <w:szCs w:val="28"/>
-              </w:rPr>
-              <w:t>Требования к маркировке и упаковке</w:t>
-            </w:r>
-            <w:r>
-              <w:rPr>
-                <w:rFonts w:ascii="Times New Roman" w:hAnsi="Times New Roman" w:cs="Times New Roman"/>
-                <w:color w:val="000000" w:themeColor="text1"/>
-                <w:sz w:val="28"/>
-                <w:szCs w:val="28"/>
-              </w:rPr>
-              <w:t>.....................................</w:t>
-            </w:r>
-          </w:p>
-        </w:tc>
-        <w:tc>
-          <w:tcPr>
-            <w:tcW w:w="1412" w:type="dxa"/>
-            <w:tcBorders>
-              <w:top w:val="single" w:sz="4" w:space="0" w:color="auto"/>
-              <w:left w:val="single" w:sz="4" w:space="0" w:color="auto"/>
-              <w:bottom w:val="single" w:sz="4" w:space="0" w:color="auto"/>
-              <w:right w:val="single" w:sz="4" w:space="0" w:color="auto"/>
-            </w:tcBorders>
-          </w:tcPr>
-          <w:p>
-            <w:pPr>
-              <w:spacing w:line="360" w:lineRule="auto"/>
-              <w:jc w:val="both"/>
-              <w:rPr>
-                <w:rFonts w:ascii="Times New Roman" w:hAnsi="Times New Roman" w:cs="Times New Roman"/>
-                <w:sz w:val="28"/>
-                <w:szCs w:val="28"/>
-              </w:rPr>
-            </w:pPr>
-            <w:r>
-              <w:rPr>
-                <w:rFonts w:ascii="Times New Roman" w:hAnsi="Times New Roman" w:cs="Times New Roman"/>
-                <w:sz w:val="28"/>
-                <w:szCs w:val="28"/>
-              </w:rPr>
-              <w:t>7</w:t>
-            </w:r>
-          </w:p>
-        </w:tc>
-      </w:tr>
-      <w:tr>
-        <w:tc>
-          <w:tcPr>
-            <w:tcW w:w="704" w:type="dxa"/>
-            <w:tcBorders>
-              <w:top w:val="single" w:sz="4" w:space="0" w:color="auto"/>
-              <w:left w:val="single" w:sz="4" w:space="0" w:color="auto"/>
-              <w:bottom w:val="single" w:sz="4" w:space="0" w:color="auto"/>
-              <w:right w:val="single" w:sz="4" w:space="0" w:color="auto"/>
-            </w:tcBorders>
-            <w:hideMark/>
-          </w:tcPr>
-          <w:p>
-            <w:pPr>
-              <w:jc w:val="both"/>
-              <w:rPr>
-                <w:rFonts w:ascii="Times New Roman" w:hAnsi="Times New Roman" w:cs="Times New Roman"/>
-                <w:sz w:val="28"/>
-                <w:szCs w:val="28"/>
-              </w:rPr>
-            </w:pPr>
-            <w:r>
-              <w:rPr>
-                <w:rFonts w:ascii="Times New Roman" w:hAnsi="Times New Roman" w:cs="Times New Roman"/>
-                <w:sz w:val="28"/>
-                <w:szCs w:val="28"/>
-              </w:rPr>
-              <w:t>4.7</w:t>
-            </w:r>
-          </w:p>
-        </w:tc>
-        <w:tc>
-          <w:tcPr>
-            <w:tcW w:w="7229" w:type="dxa"/>
-            <w:tcBorders>
-              <w:top w:val="single" w:sz="4" w:space="0" w:color="auto"/>
-              <w:left w:val="single" w:sz="4" w:space="0" w:color="auto"/>
-              <w:bottom w:val="single" w:sz="4" w:space="0" w:color="auto"/>
-              <w:right w:val="single" w:sz="4" w:space="0" w:color="auto"/>
-            </w:tcBorders>
-            <w:hideMark/>
-          </w:tcPr>
-          <w:p>
-            <w:pPr>
-              <w:jc w:val="both"/>
-              <w:rPr>
-                <w:rFonts w:ascii="Times New Roman" w:hAnsi="Times New Roman" w:cs="Times New Roman"/>
-                <w:sz w:val="28"/>
-                <w:szCs w:val="28"/>
-              </w:rPr>
-            </w:pPr>
-            <w:r>
-              <w:rPr>
-                <w:rFonts w:ascii="Times New Roman" w:hAnsi="Times New Roman" w:cs="Times New Roman"/>
-                <w:color w:val="000000" w:themeColor="text1"/>
-                <w:sz w:val="28"/>
-                <w:szCs w:val="28"/>
-              </w:rPr>
-              <w:t>Требования к транспортированию и хранению</w:t>
-            </w:r>
-            <w:r>
-              <w:rPr>
-                <w:rFonts w:ascii="Times New Roman" w:hAnsi="Times New Roman" w:cs="Times New Roman"/>
-                <w:color w:val="000000" w:themeColor="text1"/>
-                <w:sz w:val="28"/>
-                <w:szCs w:val="28"/>
-              </w:rPr>
-              <w:t>.....................</w:t>
-            </w:r>
-          </w:p>
-        </w:tc>
-        <w:tc>
-          <w:tcPr>
-            <w:tcW w:w="1412" w:type="dxa"/>
-            <w:tcBorders>
-              <w:top w:val="single" w:sz="4" w:space="0" w:color="auto"/>
-              <w:left w:val="single" w:sz="4" w:space="0" w:color="auto"/>
-              <w:bottom w:val="single" w:sz="4" w:space="0" w:color="auto"/>
-              <w:right w:val="single" w:sz="4" w:space="0" w:color="auto"/>
-            </w:tcBorders>
-          </w:tcPr>
-          <w:p>
-            <w:pPr>
-              <w:spacing w:line="360" w:lineRule="auto"/>
-              <w:jc w:val="both"/>
-              <w:rPr>
-                <w:rFonts w:ascii="Times New Roman" w:hAnsi="Times New Roman" w:cs="Times New Roman"/>
-                <w:sz w:val="28"/>
-                <w:szCs w:val="28"/>
-              </w:rPr>
-            </w:pPr>
-            <w:r>
-              <w:rPr>
-                <w:rFonts w:ascii="Times New Roman" w:hAnsi="Times New Roman" w:cs="Times New Roman"/>
-                <w:sz w:val="28"/>
-                <w:szCs w:val="28"/>
-              </w:rPr>
-              <w:t>7</w:t>
-            </w:r>
-          </w:p>
-        </w:tc>
-      </w:tr>
-      <w:tr>
-        <w:tc>
-          <w:tcPr>
-            <w:tcW w:w="704" w:type="dxa"/>
-            <w:tcBorders>
-              <w:top w:val="single" w:sz="4" w:space="0" w:color="auto"/>
-              <w:left w:val="single" w:sz="4" w:space="0" w:color="auto"/>
-              <w:bottom w:val="single" w:sz="4" w:space="0" w:color="auto"/>
-              <w:right w:val="single" w:sz="4" w:space="0" w:color="auto"/>
-            </w:tcBorders>
-            <w:hideMark/>
-          </w:tcPr>
-          <w:p>
-            <w:pPr>
-              <w:jc w:val="both"/>
-              <w:rPr>
-                <w:rFonts w:ascii="Times New Roman" w:hAnsi="Times New Roman" w:cs="Times New Roman"/>
-                <w:sz w:val="28"/>
-                <w:szCs w:val="28"/>
-              </w:rPr>
-            </w:pPr>
-            <w:r>
-              <w:rPr>
-                <w:rFonts w:ascii="Times New Roman" w:hAnsi="Times New Roman" w:cs="Times New Roman"/>
-                <w:sz w:val="28"/>
-                <w:szCs w:val="28"/>
-              </w:rPr>
-              <w:t>4.8</w:t>
-            </w:r>
-          </w:p>
-        </w:tc>
-        <w:tc>
-          <w:tcPr>
-            <w:tcW w:w="7229" w:type="dxa"/>
-            <w:tcBorders>
-              <w:top w:val="single" w:sz="4" w:space="0" w:color="auto"/>
-              <w:left w:val="single" w:sz="4" w:space="0" w:color="auto"/>
-              <w:bottom w:val="single" w:sz="4" w:space="0" w:color="auto"/>
-              <w:right w:val="single" w:sz="4" w:space="0" w:color="auto"/>
-            </w:tcBorders>
-            <w:hideMark/>
-          </w:tcPr>
-          <w:p>
-            <w:pPr>
-              <w:jc w:val="both"/>
-              <w:rPr>
-                <w:rFonts w:ascii="Times New Roman" w:hAnsi="Times New Roman" w:cs="Times New Roman"/>
-                <w:sz w:val="28"/>
-                <w:szCs w:val="28"/>
-              </w:rPr>
-            </w:pPr>
-            <w:r>
-              <w:rPr>
-                <w:rFonts w:ascii="Times New Roman" w:hAnsi="Times New Roman" w:cs="Times New Roman"/>
-                <w:color w:val="000000" w:themeColor="text1"/>
-                <w:sz w:val="28"/>
-                <w:szCs w:val="28"/>
-              </w:rPr>
-              <w:t>Специальные требования</w:t>
-            </w:r>
-            <w:r>
-              <w:rPr>
-                <w:rFonts w:ascii="Times New Roman" w:hAnsi="Times New Roman" w:cs="Times New Roman"/>
-                <w:color w:val="000000" w:themeColor="text1"/>
-                <w:sz w:val="28"/>
-                <w:szCs w:val="28"/>
-              </w:rPr>
-              <w:t>.........................................................</w:t>
-            </w:r>
-          </w:p>
-        </w:tc>
-        <w:tc>
-          <w:tcPr>
-            <w:tcW w:w="1412" w:type="dxa"/>
-            <w:tcBorders>
-              <w:top w:val="single" w:sz="4" w:space="0" w:color="auto"/>
-              <w:left w:val="single" w:sz="4" w:space="0" w:color="auto"/>
-              <w:bottom w:val="single" w:sz="4" w:space="0" w:color="auto"/>
-              <w:right w:val="single" w:sz="4" w:space="0" w:color="auto"/>
-            </w:tcBorders>
-          </w:tcPr>
-          <w:p>
-            <w:pPr>
-              <w:spacing w:line="360" w:lineRule="auto"/>
-              <w:jc w:val="both"/>
-              <w:rPr>
-                <w:rFonts w:ascii="Times New Roman" w:hAnsi="Times New Roman" w:cs="Times New Roman"/>
-                <w:sz w:val="28"/>
-                <w:szCs w:val="28"/>
-              </w:rPr>
-            </w:pPr>
-            <w:r>
-              <w:rPr>
-                <w:rFonts w:ascii="Times New Roman" w:hAnsi="Times New Roman" w:cs="Times New Roman"/>
+                <w:b/>
                 <w:sz w:val="28"/>
                 <w:szCs w:val="28"/>
               </w:rPr>
@@ -4012,7 +2814,6 @@
               <w:jc w:val="both"/>
               <w:rPr>
                 <w:rFonts w:ascii="Times New Roman" w:hAnsi="Times New Roman" w:cs="Times New Roman"/>
-                <w:b/>
                 <w:sz w:val="28"/>
                 <w:szCs w:val="28"/>
               </w:rPr>
@@ -4020,11 +2821,10 @@
             <w:r>
               <w:rPr>
                 <w:rFonts w:ascii="Times New Roman" w:hAnsi="Times New Roman" w:cs="Times New Roman"/>
-                <w:b/>
-                <w:sz w:val="28"/>
-                <w:szCs w:val="28"/>
-              </w:rPr>
-              <w:t>5.</w:t>
+                <w:sz w:val="28"/>
+                <w:szCs w:val="28"/>
+              </w:rPr>
+              <w:t>3.1</w:t>
             </w:r>
           </w:p>
         </w:tc>
@@ -4044,7 +2844,6 @@
               <w:jc w:val="both"/>
               <w:rPr>
                 <w:rFonts w:ascii="Times New Roman" w:hAnsi="Times New Roman" w:cs="Times New Roman"/>
-                <w:b/>
                 <w:sz w:val="28"/>
                 <w:szCs w:val="28"/>
               </w:rPr>
@@ -4052,22 +2851,11 @@
             <w:r>
               <w:rPr>
                 <w:rFonts w:ascii="Times New Roman" w:hAnsi="Times New Roman" w:cs="Times New Roman"/>
-                <w:b/>
                 <w:color w:val="000000" w:themeColor="text1"/>
                 <w:sz w:val="28"/>
                 <w:szCs w:val="28"/>
               </w:rPr>
-              <w:t>Требования к программной документации</w:t>
-            </w:r>
-            <w:r>
-              <w:rPr>
-                <w:rFonts w:ascii="Times New Roman" w:hAnsi="Times New Roman" w:cs="Times New Roman"/>
-                <w:b/>
-                <w:color w:val="000000" w:themeColor="text1"/>
-                <w:sz w:val="28"/>
-                <w:szCs w:val="28"/>
-              </w:rPr>
-              <w:t>.......................</w:t>
+              <w:t>Функциональное назначение программы..............................</w:t>
             </w:r>
           </w:p>
         </w:tc>
@@ -4087,7 +2875,6 @@
               <w:jc w:val="both"/>
               <w:rPr>
                 <w:rFonts w:ascii="Times New Roman" w:hAnsi="Times New Roman" w:cs="Times New Roman"/>
-                <w:b/>
                 <w:sz w:val="28"/>
                 <w:szCs w:val="28"/>
               </w:rPr>
@@ -4095,7 +2882,6 @@
             <w:r>
               <w:rPr>
                 <w:rFonts w:ascii="Times New Roman" w:hAnsi="Times New Roman" w:cs="Times New Roman"/>
-                <w:b/>
                 <w:sz w:val="28"/>
                 <w:szCs w:val="28"/>
               </w:rPr>
@@ -4131,7 +2917,7 @@
                 <w:sz w:val="28"/>
                 <w:szCs w:val="28"/>
               </w:rPr>
-              <w:t>5.1</w:t>
+              <w:t>3.2</w:t>
             </w:r>
           </w:p>
         </w:tc>
@@ -4162,16 +2948,7 @@
                 <w:sz w:val="28"/>
                 <w:szCs w:val="28"/>
               </w:rPr>
-              <w:t>Предварительный состав программной документации</w:t>
-            </w:r>
-            <w:r>
-              <w:rPr>
-                <w:rFonts w:ascii="Times New Roman" w:hAnsi="Times New Roman" w:cs="Times New Roman"/>
-                <w:color w:val="000000" w:themeColor="text1"/>
-                <w:sz w:val="28"/>
-                <w:szCs w:val="28"/>
-              </w:rPr>
-              <w:t>........</w:t>
+              <w:t>Эксплуатационное назначение программы...........................</w:t>
             </w:r>
           </w:p>
         </w:tc>
@@ -4235,7 +3012,7 @@
                 <w:sz w:val="28"/>
                 <w:szCs w:val="28"/>
               </w:rPr>
-              <w:t>6.</w:t>
+              <w:t>4.</w:t>
             </w:r>
           </w:p>
         </w:tc>
@@ -4268,17 +3045,7 @@
                 <w:sz w:val="28"/>
                 <w:szCs w:val="28"/>
               </w:rPr>
-              <w:t>Технико-экономические показатели</w:t>
-            </w:r>
-            <w:r>
-              <w:rPr>
-                <w:rFonts w:ascii="Times New Roman" w:hAnsi="Times New Roman" w:cs="Times New Roman"/>
-                <w:b/>
-                <w:color w:val="000000" w:themeColor="text1"/>
-                <w:sz w:val="28"/>
-                <w:szCs w:val="28"/>
-              </w:rPr>
-              <w:t>..................................</w:t>
+              <w:t>Требования к программе или программному изделию...</w:t>
             </w:r>
           </w:p>
         </w:tc>
@@ -4307,210 +3074,6 @@
               <w:rPr>
                 <w:rFonts w:ascii="Times New Roman" w:hAnsi="Times New Roman" w:cs="Times New Roman"/>
                 <w:b/>
-                <w:sz w:val="28"/>
-                <w:szCs w:val="28"/>
-              </w:rPr>
-              <w:t>8</w:t>
-            </w:r>
-          </w:p>
-        </w:tc>
-      </w:tr>
-      <w:tr>
-        <w:tc>
-          <w:tcPr>
-            <w:tcW w:w="704" w:type="dxa"/>
-            <w:tcBorders>
-              <w:top w:val="single" w:sz="4" w:space="0" w:color="auto"/>
-              <w:left w:val="single" w:sz="4" w:space="0" w:color="auto"/>
-              <w:bottom w:val="single" w:sz="4" w:space="0" w:color="auto"/>
-              <w:right w:val="single" w:sz="4" w:space="0" w:color="auto"/>
-            </w:tcBorders>
-            <w:hideMark/>
-          </w:tcPr>
-          <w:p>
-            <w:pPr>
-              <w:jc w:val="both"/>
-              <w:rPr>
-                <w:rFonts w:ascii="Times New Roman" w:hAnsi="Times New Roman" w:cs="Times New Roman"/>
-                <w:sz w:val="28"/>
-                <w:szCs w:val="28"/>
-              </w:rPr>
-            </w:pPr>
-            <w:r>
-              <w:rPr>
-                <w:rFonts w:ascii="Times New Roman" w:hAnsi="Times New Roman" w:cs="Times New Roman"/>
-                <w:sz w:val="28"/>
-                <w:szCs w:val="28"/>
-              </w:rPr>
-              <w:t>6.1</w:t>
-            </w:r>
-          </w:p>
-        </w:tc>
-        <w:tc>
-          <w:tcPr>
-            <w:tcW w:w="7229" w:type="dxa"/>
-            <w:tcBorders>
-              <w:top w:val="single" w:sz="4" w:space="0" w:color="auto"/>
-              <w:left w:val="single" w:sz="4" w:space="0" w:color="auto"/>
-              <w:bottom w:val="single" w:sz="4" w:space="0" w:color="auto"/>
-              <w:right w:val="single" w:sz="4" w:space="0" w:color="auto"/>
-            </w:tcBorders>
-            <w:hideMark/>
-          </w:tcPr>
-          <w:p>
-            <w:pPr>
-              <w:jc w:val="both"/>
-              <w:rPr>
-                <w:rFonts w:ascii="Times New Roman" w:hAnsi="Times New Roman" w:cs="Times New Roman"/>
-                <w:sz w:val="28"/>
-                <w:szCs w:val="28"/>
-              </w:rPr>
-            </w:pPr>
-            <w:r>
-              <w:rPr>
-                <w:rFonts w:ascii="Times New Roman" w:hAnsi="Times New Roman" w:cs="Times New Roman"/>
-                <w:color w:val="000000" w:themeColor="text1"/>
-                <w:sz w:val="28"/>
-                <w:szCs w:val="28"/>
-              </w:rPr>
-              <w:t>Ориентировочная экономическая эффективность</w:t>
-            </w:r>
-            <w:r>
-              <w:rPr>
-                <w:rFonts w:ascii="Times New Roman" w:hAnsi="Times New Roman" w:cs="Times New Roman"/>
-                <w:color w:val="000000" w:themeColor="text1"/>
-                <w:sz w:val="28"/>
-                <w:szCs w:val="28"/>
-              </w:rPr>
-              <w:t>................</w:t>
-            </w:r>
-          </w:p>
-        </w:tc>
-        <w:tc>
-          <w:tcPr>
-            <w:tcW w:w="1412" w:type="dxa"/>
-            <w:tcBorders>
-              <w:top w:val="single" w:sz="4" w:space="0" w:color="auto"/>
-              <w:left w:val="single" w:sz="4" w:space="0" w:color="auto"/>
-              <w:bottom w:val="single" w:sz="4" w:space="0" w:color="auto"/>
-              <w:right w:val="single" w:sz="4" w:space="0" w:color="auto"/>
-            </w:tcBorders>
-          </w:tcPr>
-          <w:p>
-            <w:pPr>
-              <w:spacing w:line="360" w:lineRule="auto"/>
-              <w:jc w:val="both"/>
-              <w:rPr>
-                <w:rFonts w:ascii="Times New Roman" w:hAnsi="Times New Roman" w:cs="Times New Roman"/>
-                <w:sz w:val="28"/>
-                <w:szCs w:val="28"/>
-              </w:rPr>
-            </w:pPr>
-            <w:r>
-              <w:rPr>
-                <w:rFonts w:ascii="Times New Roman" w:hAnsi="Times New Roman" w:cs="Times New Roman"/>
-                <w:sz w:val="28"/>
-                <w:szCs w:val="28"/>
-              </w:rPr>
-              <w:t>8</w:t>
-            </w:r>
-          </w:p>
-        </w:tc>
-      </w:tr>
-      <w:tr>
-        <w:tc>
-          <w:tcPr>
-            <w:tcW w:w="704" w:type="dxa"/>
-            <w:tcBorders>
-              <w:top w:val="single" w:sz="4" w:space="0" w:color="auto"/>
-              <w:left w:val="single" w:sz="4" w:space="0" w:color="auto"/>
-              <w:bottom w:val="single" w:sz="4" w:space="0" w:color="auto"/>
-              <w:right w:val="single" w:sz="4" w:space="0" w:color="auto"/>
-            </w:tcBorders>
-            <w:hideMark/>
-          </w:tcPr>
-          <w:p>
-            <w:pPr>
-              <w:jc w:val="both"/>
-              <w:rPr>
-                <w:rFonts w:ascii="Times New Roman" w:hAnsi="Times New Roman" w:cs="Times New Roman"/>
-                <w:sz w:val="28"/>
-                <w:szCs w:val="28"/>
-              </w:rPr>
-            </w:pPr>
-            <w:r>
-              <w:rPr>
-                <w:rFonts w:ascii="Times New Roman" w:hAnsi="Times New Roman" w:cs="Times New Roman"/>
-                <w:sz w:val="28"/>
-                <w:szCs w:val="28"/>
-              </w:rPr>
-              <w:t>6.2</w:t>
-            </w:r>
-          </w:p>
-        </w:tc>
-        <w:tc>
-          <w:tcPr>
-            <w:tcW w:w="7229" w:type="dxa"/>
-            <w:tcBorders>
-              <w:top w:val="single" w:sz="4" w:space="0" w:color="auto"/>
-              <w:left w:val="single" w:sz="4" w:space="0" w:color="auto"/>
-              <w:bottom w:val="single" w:sz="4" w:space="0" w:color="auto"/>
-              <w:right w:val="single" w:sz="4" w:space="0" w:color="auto"/>
-            </w:tcBorders>
-            <w:hideMark/>
-          </w:tcPr>
-          <w:p>
-            <w:pPr>
-              <w:jc w:val="both"/>
-              <w:rPr>
-                <w:rFonts w:ascii="Times New Roman" w:hAnsi="Times New Roman" w:cs="Times New Roman"/>
-                <w:sz w:val="28"/>
-                <w:szCs w:val="28"/>
-              </w:rPr>
-            </w:pPr>
-            <w:r>
-              <w:rPr>
-                <w:rFonts w:ascii="Times New Roman" w:hAnsi="Times New Roman" w:cs="Times New Roman"/>
-                <w:color w:val="000000" w:themeColor="text1"/>
-                <w:sz w:val="28"/>
-                <w:szCs w:val="28"/>
-              </w:rPr>
-              <w:t>Предполагаемая годовая потребность</w:t>
-            </w:r>
-            <w:r>
-              <w:rPr>
-                <w:rFonts w:ascii="Times New Roman" w:hAnsi="Times New Roman" w:cs="Times New Roman"/>
-                <w:color w:val="000000" w:themeColor="text1"/>
-                <w:sz w:val="28"/>
-                <w:szCs w:val="28"/>
-              </w:rPr>
-              <w:t>....................................</w:t>
-            </w:r>
-          </w:p>
-        </w:tc>
-        <w:tc>
-          <w:tcPr>
-            <w:tcW w:w="1412" w:type="dxa"/>
-            <w:tcBorders>
-              <w:top w:val="single" w:sz="4" w:space="0" w:color="auto"/>
-              <w:left w:val="single" w:sz="4" w:space="0" w:color="auto"/>
-              <w:bottom w:val="single" w:sz="4" w:space="0" w:color="auto"/>
-              <w:right w:val="single" w:sz="4" w:space="0" w:color="auto"/>
-            </w:tcBorders>
-          </w:tcPr>
-          <w:p>
-            <w:pPr>
-              <w:spacing w:line="360" w:lineRule="auto"/>
-              <w:jc w:val="both"/>
-              <w:rPr>
-                <w:rFonts w:ascii="Times New Roman" w:hAnsi="Times New Roman" w:cs="Times New Roman"/>
-                <w:sz w:val="28"/>
-                <w:szCs w:val="28"/>
-              </w:rPr>
-            </w:pPr>
-            <w:r>
-              <w:rPr>
-                <w:rFonts w:ascii="Times New Roman" w:hAnsi="Times New Roman" w:cs="Times New Roman"/>
                 <w:sz w:val="28"/>
                 <w:szCs w:val="28"/>
               </w:rPr>
@@ -4546,7 +3109,7 @@
                 <w:sz w:val="28"/>
                 <w:szCs w:val="28"/>
               </w:rPr>
-              <w:t>6.3</w:t>
+              <w:t>4.1</w:t>
             </w:r>
           </w:p>
         </w:tc>
@@ -4577,16 +3140,7 @@
                 <w:sz w:val="28"/>
                 <w:szCs w:val="28"/>
               </w:rPr>
-              <w:t>Экономические преимущества разработки по сравнению с лучшими отечественными и зарубежными образцами или аналогами</w:t>
-            </w:r>
-            <w:r>
-              <w:rPr>
-                <w:rFonts w:ascii="Times New Roman" w:hAnsi="Times New Roman" w:cs="Times New Roman"/>
-                <w:color w:val="000000" w:themeColor="text1"/>
-                <w:sz w:val="28"/>
-                <w:szCs w:val="28"/>
-              </w:rPr>
-              <w:t>..................................................................................</w:t>
+              <w:t>Требования к функциональным характеристикам................</w:t>
             </w:r>
           </w:p>
         </w:tc>
@@ -4638,7 +3192,6 @@
               <w:jc w:val="both"/>
               <w:rPr>
                 <w:rFonts w:ascii="Times New Roman" w:hAnsi="Times New Roman" w:cs="Times New Roman"/>
-                <w:b/>
                 <w:sz w:val="28"/>
                 <w:szCs w:val="28"/>
               </w:rPr>
@@ -4646,12 +3199,10 @@
             <w:r>
               <w:rPr>
                 <w:rFonts w:ascii="Times New Roman" w:hAnsi="Times New Roman" w:cs="Times New Roman"/>
-                <w:b/>
-                <w:sz w:val="28"/>
-                <w:szCs w:val="28"/>
-              </w:rPr>
-              <w:lastRenderedPageBreak/>
-              <w:t>7.</w:t>
+                <w:sz w:val="28"/>
+                <w:szCs w:val="28"/>
+              </w:rPr>
+              <w:t>4.2</w:t>
             </w:r>
           </w:p>
         </w:tc>
@@ -4671,7 +3222,6 @@
               <w:jc w:val="both"/>
               <w:rPr>
                 <w:rFonts w:ascii="Times New Roman" w:hAnsi="Times New Roman" w:cs="Times New Roman"/>
-                <w:b/>
                 <w:sz w:val="28"/>
                 <w:szCs w:val="28"/>
               </w:rPr>
@@ -4679,22 +3229,11 @@
             <w:r>
               <w:rPr>
                 <w:rFonts w:ascii="Times New Roman" w:hAnsi="Times New Roman" w:cs="Times New Roman"/>
-                <w:b/>
                 <w:color w:val="000000" w:themeColor="text1"/>
                 <w:sz w:val="28"/>
                 <w:szCs w:val="28"/>
               </w:rPr>
-              <w:t>Стадии и этапы разработки</w:t>
-            </w:r>
-            <w:r>
-              <w:rPr>
-                <w:rFonts w:ascii="Times New Roman" w:hAnsi="Times New Roman" w:cs="Times New Roman"/>
-                <w:b/>
-                <w:color w:val="000000" w:themeColor="text1"/>
-                <w:sz w:val="28"/>
-                <w:szCs w:val="28"/>
-              </w:rPr>
-              <w:t>..................................................</w:t>
+              <w:t>Требования к надежности........................................................</w:t>
             </w:r>
           </w:p>
         </w:tc>
@@ -4714,7 +3253,6 @@
               <w:jc w:val="both"/>
               <w:rPr>
                 <w:rFonts w:ascii="Times New Roman" w:hAnsi="Times New Roman" w:cs="Times New Roman"/>
-                <w:b/>
                 <w:sz w:val="28"/>
                 <w:szCs w:val="28"/>
               </w:rPr>
@@ -4722,7 +3260,6 @@
             <w:r>
               <w:rPr>
                 <w:rFonts w:ascii="Times New Roman" w:hAnsi="Times New Roman" w:cs="Times New Roman"/>
-                <w:b/>
                 <w:sz w:val="28"/>
                 <w:szCs w:val="28"/>
               </w:rPr>
@@ -4758,7 +3295,7 @@
                 <w:sz w:val="28"/>
                 <w:szCs w:val="28"/>
               </w:rPr>
-              <w:t>7.1</w:t>
+              <w:t>4.3</w:t>
             </w:r>
           </w:p>
         </w:tc>
@@ -4789,16 +3326,7 @@
                 <w:sz w:val="28"/>
                 <w:szCs w:val="28"/>
               </w:rPr>
-              <w:t>Необходимые стадии разработки</w:t>
-            </w:r>
-            <w:r>
-              <w:rPr>
-                <w:rFonts w:ascii="Times New Roman" w:hAnsi="Times New Roman" w:cs="Times New Roman"/>
-                <w:color w:val="000000" w:themeColor="text1"/>
-                <w:sz w:val="28"/>
-                <w:szCs w:val="28"/>
-              </w:rPr>
-              <w:t>............................................</w:t>
+              <w:t>Условия эксплуатации.............................................................</w:t>
             </w:r>
           </w:p>
         </w:tc>
@@ -4860,7 +3388,7 @@
                 <w:sz w:val="28"/>
                 <w:szCs w:val="28"/>
               </w:rPr>
-              <w:t>7.2</w:t>
+              <w:t>4.4</w:t>
             </w:r>
           </w:p>
         </w:tc>
@@ -4891,16 +3419,100 @@
                 <w:sz w:val="28"/>
                 <w:szCs w:val="28"/>
               </w:rPr>
-              <w:t>Этапы и содержание работы</w:t>
+              <w:t>Требования к составу и параметрам технических средств....</w:t>
             </w:r>
+          </w:p>
+        </w:tc>
+        <w:tc>
+          <w:tcPr>
+            <w:tcW w:w="1412" w:type="dxa"/>
+            <w:tcBorders>
+              <w:top w:val="single" w:sz="4" w:space="0" w:color="auto"/>
+              <w:left w:val="single" w:sz="4" w:space="0" w:color="auto"/>
+              <w:bottom w:val="single" w:sz="4" w:space="0" w:color="auto"/>
+              <w:right w:val="single" w:sz="4" w:space="0" w:color="auto"/>
+            </w:tcBorders>
+          </w:tcPr>
+          <w:p>
+            <w:pPr>
+              <w:spacing w:line="360" w:lineRule="auto"/>
+              <w:jc w:val="both"/>
+              <w:rPr>
+                <w:rFonts w:ascii="Times New Roman" w:hAnsi="Times New Roman" w:cs="Times New Roman"/>
+                <w:sz w:val="28"/>
+                <w:szCs w:val="28"/>
+              </w:rPr>
+            </w:pPr>
             <w:r>
               <w:rPr>
                 <w:rFonts w:ascii="Times New Roman" w:hAnsi="Times New Roman" w:cs="Times New Roman"/>
+                <w:sz w:val="28"/>
+                <w:szCs w:val="28"/>
+              </w:rPr>
+              <w:t>9</w:t>
+            </w:r>
+          </w:p>
+        </w:tc>
+      </w:tr>
+      <w:tr>
+        <w:tc>
+          <w:tcPr>
+            <w:tcW w:w="704" w:type="dxa"/>
+            <w:tcBorders>
+              <w:top w:val="single" w:sz="4" w:space="0" w:color="auto"/>
+              <w:left w:val="single" w:sz="4" w:space="0" w:color="auto"/>
+              <w:bottom w:val="single" w:sz="4" w:space="0" w:color="auto"/>
+              <w:right w:val="single" w:sz="4" w:space="0" w:color="auto"/>
+            </w:tcBorders>
+            <w:hideMark/>
+          </w:tcPr>
+          <w:p>
+            <w:pPr>
+              <w:jc w:val="both"/>
+              <w:rPr>
+                <w:rFonts w:ascii="Times New Roman" w:hAnsi="Times New Roman" w:cs="Times New Roman"/>
+                <w:sz w:val="28"/>
+                <w:szCs w:val="28"/>
+              </w:rPr>
+            </w:pPr>
+            <w:r>
+              <w:rPr>
+                <w:rFonts w:ascii="Times New Roman" w:hAnsi="Times New Roman" w:cs="Times New Roman"/>
+                <w:sz w:val="28"/>
+                <w:szCs w:val="28"/>
+              </w:rPr>
+              <w:t>4.5</w:t>
+            </w:r>
+          </w:p>
+        </w:tc>
+        <w:tc>
+          <w:tcPr>
+            <w:tcW w:w="7229" w:type="dxa"/>
+            <w:tcBorders>
+              <w:top w:val="single" w:sz="4" w:space="0" w:color="auto"/>
+              <w:left w:val="single" w:sz="4" w:space="0" w:color="auto"/>
+              <w:bottom w:val="single" w:sz="4" w:space="0" w:color="auto"/>
+              <w:right w:val="single" w:sz="4" w:space="0" w:color="auto"/>
+            </w:tcBorders>
+            <w:hideMark/>
+          </w:tcPr>
+          <w:p>
+            <w:pPr>
+              <w:jc w:val="both"/>
+              <w:rPr>
+                <w:rFonts w:ascii="Times New Roman" w:hAnsi="Times New Roman" w:cs="Times New Roman"/>
+                <w:sz w:val="28"/>
+                <w:szCs w:val="28"/>
+              </w:rPr>
+            </w:pPr>
+            <w:r>
+              <w:rPr>
+                <w:rFonts w:ascii="Times New Roman" w:hAnsi="Times New Roman" w:cs="Times New Roman"/>
                 <w:color w:val="000000" w:themeColor="text1"/>
                 <w:sz w:val="28"/>
                 <w:szCs w:val="28"/>
               </w:rPr>
-              <w:t>....................................................</w:t>
+              <w:t>Требования к информационной и программной совместимости..........................................................................</w:t>
             </w:r>
           </w:p>
         </w:tc>
@@ -4962,7 +3574,7 @@
                 <w:sz w:val="28"/>
                 <w:szCs w:val="28"/>
               </w:rPr>
-              <w:t>7.3</w:t>
+              <w:t>4.6</w:t>
             </w:r>
           </w:p>
         </w:tc>
@@ -4993,16 +3605,7 @@
                 <w:sz w:val="28"/>
                 <w:szCs w:val="28"/>
               </w:rPr>
-              <w:t>Сроки разработки и определение исполнителей</w:t>
-            </w:r>
-            <w:r>
-              <w:rPr>
-                <w:rFonts w:ascii="Times New Roman" w:hAnsi="Times New Roman" w:cs="Times New Roman"/>
-                <w:color w:val="000000" w:themeColor="text1"/>
-                <w:sz w:val="28"/>
-                <w:szCs w:val="28"/>
-              </w:rPr>
-              <w:t>...................</w:t>
+              <w:t>Требования к маркировке и упаковке.....................................</w:t>
             </w:r>
           </w:p>
         </w:tc>
@@ -5054,7 +3657,6 @@
               <w:jc w:val="both"/>
               <w:rPr>
                 <w:rFonts w:ascii="Times New Roman" w:hAnsi="Times New Roman" w:cs="Times New Roman"/>
-                <w:b/>
                 <w:sz w:val="28"/>
                 <w:szCs w:val="28"/>
               </w:rPr>
@@ -5062,11 +3664,10 @@
             <w:r>
               <w:rPr>
                 <w:rFonts w:ascii="Times New Roman" w:hAnsi="Times New Roman" w:cs="Times New Roman"/>
-                <w:b/>
-                <w:sz w:val="28"/>
-                <w:szCs w:val="28"/>
-              </w:rPr>
-              <w:t>8.</w:t>
+                <w:sz w:val="28"/>
+                <w:szCs w:val="28"/>
+              </w:rPr>
+              <w:t>4.7</w:t>
             </w:r>
           </w:p>
         </w:tc>
@@ -5086,7 +3687,6 @@
               <w:jc w:val="both"/>
               <w:rPr>
                 <w:rFonts w:ascii="Times New Roman" w:hAnsi="Times New Roman" w:cs="Times New Roman"/>
-                <w:b/>
                 <w:sz w:val="28"/>
                 <w:szCs w:val="28"/>
               </w:rPr>
@@ -5094,22 +3694,11 @@
             <w:r>
               <w:rPr>
                 <w:rFonts w:ascii="Times New Roman" w:hAnsi="Times New Roman" w:cs="Times New Roman"/>
-                <w:b/>
                 <w:color w:val="000000" w:themeColor="text1"/>
                 <w:sz w:val="28"/>
                 <w:szCs w:val="28"/>
               </w:rPr>
-              <w:t>Порядок контроля и приемки</w:t>
-            </w:r>
-            <w:r>
-              <w:rPr>
-                <w:rFonts w:ascii="Times New Roman" w:hAnsi="Times New Roman" w:cs="Times New Roman"/>
-                <w:b/>
-                <w:color w:val="000000" w:themeColor="text1"/>
-                <w:sz w:val="28"/>
-                <w:szCs w:val="28"/>
-              </w:rPr>
-              <w:t>..............................................</w:t>
+              <w:t>Требования к транспортированию и хранению.....................</w:t>
             </w:r>
           </w:p>
         </w:tc>
@@ -5129,7 +3718,6 @@
               <w:jc w:val="both"/>
               <w:rPr>
                 <w:rFonts w:ascii="Times New Roman" w:hAnsi="Times New Roman" w:cs="Times New Roman"/>
-                <w:b/>
                 <w:sz w:val="28"/>
                 <w:szCs w:val="28"/>
               </w:rPr>
@@ -5137,7 +3725,6 @@
             <w:r>
               <w:rPr>
                 <w:rFonts w:ascii="Times New Roman" w:hAnsi="Times New Roman" w:cs="Times New Roman"/>
-                <w:b/>
                 <w:sz w:val="28"/>
                 <w:szCs w:val="28"/>
               </w:rPr>
@@ -5173,7 +3760,7 @@
                 <w:sz w:val="28"/>
                 <w:szCs w:val="28"/>
               </w:rPr>
-              <w:t>8.1</w:t>
+              <w:t>4.8</w:t>
             </w:r>
           </w:p>
         </w:tc>
@@ -5204,16 +3791,7 @@
                 <w:sz w:val="28"/>
                 <w:szCs w:val="28"/>
               </w:rPr>
-              <w:t>Виды испытаний</w:t>
-            </w:r>
-            <w:r>
-              <w:rPr>
-                <w:rFonts w:ascii="Times New Roman" w:hAnsi="Times New Roman" w:cs="Times New Roman"/>
-                <w:color w:val="000000" w:themeColor="text1"/>
-                <w:sz w:val="28"/>
-                <w:szCs w:val="28"/>
-              </w:rPr>
-              <w:t>.......................................................................</w:t>
+              <w:t>Специальные требования.........................................................</w:t>
             </w:r>
           </w:p>
         </w:tc>
@@ -5265,6 +3843,1212 @@
               <w:jc w:val="both"/>
               <w:rPr>
                 <w:rFonts w:ascii="Times New Roman" w:hAnsi="Times New Roman" w:cs="Times New Roman"/>
+                <w:b/>
+                <w:sz w:val="28"/>
+                <w:szCs w:val="28"/>
+              </w:rPr>
+            </w:pPr>
+            <w:r>
+              <w:rPr>
+                <w:rFonts w:ascii="Times New Roman" w:hAnsi="Times New Roman" w:cs="Times New Roman"/>
+                <w:b/>
+                <w:sz w:val="28"/>
+                <w:szCs w:val="28"/>
+              </w:rPr>
+              <w:t>5.</w:t>
+            </w:r>
+          </w:p>
+        </w:tc>
+        <w:tc>
+          <w:tcPr>
+            <w:tcW w:w="7229" w:type="dxa"/>
+            <w:tcBorders>
+              <w:top w:val="single" w:sz="4" w:space="0" w:color="auto"/>
+              <w:left w:val="single" w:sz="4" w:space="0" w:color="auto"/>
+              <w:bottom w:val="single" w:sz="4" w:space="0" w:color="auto"/>
+              <w:right w:val="single" w:sz="4" w:space="0" w:color="auto"/>
+            </w:tcBorders>
+            <w:hideMark/>
+          </w:tcPr>
+          <w:p>
+            <w:pPr>
+              <w:jc w:val="both"/>
+              <w:rPr>
+                <w:rFonts w:ascii="Times New Roman" w:hAnsi="Times New Roman" w:cs="Times New Roman"/>
+                <w:b/>
+                <w:sz w:val="28"/>
+                <w:szCs w:val="28"/>
+              </w:rPr>
+            </w:pPr>
+            <w:r>
+              <w:rPr>
+                <w:rFonts w:ascii="Times New Roman" w:hAnsi="Times New Roman" w:cs="Times New Roman"/>
+                <w:b/>
+                <w:color w:val="000000" w:themeColor="text1"/>
+                <w:sz w:val="28"/>
+                <w:szCs w:val="28"/>
+              </w:rPr>
+              <w:t>Требования к программной документации.......................</w:t>
+            </w:r>
+          </w:p>
+        </w:tc>
+        <w:tc>
+          <w:tcPr>
+            <w:tcW w:w="1412" w:type="dxa"/>
+            <w:tcBorders>
+              <w:top w:val="single" w:sz="4" w:space="0" w:color="auto"/>
+              <w:left w:val="single" w:sz="4" w:space="0" w:color="auto"/>
+              <w:bottom w:val="single" w:sz="4" w:space="0" w:color="auto"/>
+              <w:right w:val="single" w:sz="4" w:space="0" w:color="auto"/>
+            </w:tcBorders>
+          </w:tcPr>
+          <w:p>
+            <w:pPr>
+              <w:spacing w:line="360" w:lineRule="auto"/>
+              <w:jc w:val="both"/>
+              <w:rPr>
+                <w:rFonts w:ascii="Times New Roman" w:hAnsi="Times New Roman" w:cs="Times New Roman"/>
+                <w:b/>
+                <w:sz w:val="28"/>
+                <w:szCs w:val="28"/>
+              </w:rPr>
+            </w:pPr>
+            <w:r>
+              <w:rPr>
+                <w:rFonts w:ascii="Times New Roman" w:hAnsi="Times New Roman" w:cs="Times New Roman"/>
+                <w:b/>
+                <w:sz w:val="28"/>
+                <w:szCs w:val="28"/>
+              </w:rPr>
+              <w:t>12</w:t>
+            </w:r>
+          </w:p>
+        </w:tc>
+      </w:tr>
+      <w:tr>
+        <w:tc>
+          <w:tcPr>
+            <w:tcW w:w="704" w:type="dxa"/>
+            <w:tcBorders>
+              <w:top w:val="single" w:sz="4" w:space="0" w:color="auto"/>
+              <w:left w:val="single" w:sz="4" w:space="0" w:color="auto"/>
+              <w:bottom w:val="single" w:sz="4" w:space="0" w:color="auto"/>
+              <w:right w:val="single" w:sz="4" w:space="0" w:color="auto"/>
+            </w:tcBorders>
+            <w:hideMark/>
+          </w:tcPr>
+          <w:p>
+            <w:pPr>
+              <w:jc w:val="both"/>
+              <w:rPr>
+                <w:rFonts w:ascii="Times New Roman" w:hAnsi="Times New Roman" w:cs="Times New Roman"/>
+                <w:sz w:val="28"/>
+                <w:szCs w:val="28"/>
+              </w:rPr>
+            </w:pPr>
+            <w:r>
+              <w:rPr>
+                <w:rFonts w:ascii="Times New Roman" w:hAnsi="Times New Roman" w:cs="Times New Roman"/>
+                <w:sz w:val="28"/>
+                <w:szCs w:val="28"/>
+              </w:rPr>
+              <w:t>5.1</w:t>
+            </w:r>
+          </w:p>
+        </w:tc>
+        <w:tc>
+          <w:tcPr>
+            <w:tcW w:w="7229" w:type="dxa"/>
+            <w:tcBorders>
+              <w:top w:val="single" w:sz="4" w:space="0" w:color="auto"/>
+              <w:left w:val="single" w:sz="4" w:space="0" w:color="auto"/>
+              <w:bottom w:val="single" w:sz="4" w:space="0" w:color="auto"/>
+              <w:right w:val="single" w:sz="4" w:space="0" w:color="auto"/>
+            </w:tcBorders>
+            <w:hideMark/>
+          </w:tcPr>
+          <w:p>
+            <w:pPr>
+              <w:jc w:val="both"/>
+              <w:rPr>
+                <w:rFonts w:ascii="Times New Roman" w:hAnsi="Times New Roman" w:cs="Times New Roman"/>
+                <w:sz w:val="28"/>
+                <w:szCs w:val="28"/>
+              </w:rPr>
+            </w:pPr>
+            <w:r>
+              <w:rPr>
+                <w:rFonts w:ascii="Times New Roman" w:hAnsi="Times New Roman" w:cs="Times New Roman"/>
+                <w:color w:val="000000" w:themeColor="text1"/>
+                <w:sz w:val="28"/>
+                <w:szCs w:val="28"/>
+              </w:rPr>
+              <w:t>Предварительный состав программной документации........</w:t>
+            </w:r>
+          </w:p>
+        </w:tc>
+        <w:tc>
+          <w:tcPr>
+            <w:tcW w:w="1412" w:type="dxa"/>
+            <w:tcBorders>
+              <w:top w:val="single" w:sz="4" w:space="0" w:color="auto"/>
+              <w:left w:val="single" w:sz="4" w:space="0" w:color="auto"/>
+              <w:bottom w:val="single" w:sz="4" w:space="0" w:color="auto"/>
+              <w:right w:val="single" w:sz="4" w:space="0" w:color="auto"/>
+            </w:tcBorders>
+          </w:tcPr>
+          <w:p>
+            <w:pPr>
+              <w:spacing w:line="360" w:lineRule="auto"/>
+              <w:jc w:val="both"/>
+              <w:rPr>
+                <w:rFonts w:ascii="Times New Roman" w:hAnsi="Times New Roman" w:cs="Times New Roman"/>
+                <w:sz w:val="28"/>
+                <w:szCs w:val="28"/>
+              </w:rPr>
+            </w:pPr>
+            <w:r>
+              <w:rPr>
+                <w:rFonts w:ascii="Times New Roman" w:hAnsi="Times New Roman" w:cs="Times New Roman"/>
+                <w:sz w:val="28"/>
+                <w:szCs w:val="28"/>
+              </w:rPr>
+              <w:t>12</w:t>
+            </w:r>
+          </w:p>
+        </w:tc>
+      </w:tr>
+      <w:tr>
+        <w:tc>
+          <w:tcPr>
+            <w:tcW w:w="704" w:type="dxa"/>
+            <w:tcBorders>
+              <w:top w:val="single" w:sz="4" w:space="0" w:color="auto"/>
+              <w:left w:val="single" w:sz="4" w:space="0" w:color="auto"/>
+              <w:bottom w:val="single" w:sz="4" w:space="0" w:color="auto"/>
+              <w:right w:val="single" w:sz="4" w:space="0" w:color="auto"/>
+            </w:tcBorders>
+            <w:hideMark/>
+          </w:tcPr>
+          <w:p>
+            <w:pPr>
+              <w:jc w:val="both"/>
+              <w:rPr>
+                <w:rFonts w:ascii="Times New Roman" w:hAnsi="Times New Roman" w:cs="Times New Roman"/>
+                <w:b/>
+                <w:sz w:val="28"/>
+                <w:szCs w:val="28"/>
+              </w:rPr>
+            </w:pPr>
+            <w:r>
+              <w:rPr>
+                <w:rFonts w:ascii="Times New Roman" w:hAnsi="Times New Roman" w:cs="Times New Roman"/>
+                <w:b/>
+                <w:sz w:val="28"/>
+                <w:szCs w:val="28"/>
+              </w:rPr>
+              <w:t>6.</w:t>
+            </w:r>
+          </w:p>
+        </w:tc>
+        <w:tc>
+          <w:tcPr>
+            <w:tcW w:w="7229" w:type="dxa"/>
+            <w:tcBorders>
+              <w:top w:val="single" w:sz="4" w:space="0" w:color="auto"/>
+              <w:left w:val="single" w:sz="4" w:space="0" w:color="auto"/>
+              <w:bottom w:val="single" w:sz="4" w:space="0" w:color="auto"/>
+              <w:right w:val="single" w:sz="4" w:space="0" w:color="auto"/>
+            </w:tcBorders>
+            <w:hideMark/>
+          </w:tcPr>
+          <w:p>
+            <w:pPr>
+              <w:jc w:val="both"/>
+              <w:rPr>
+                <w:rFonts w:ascii="Times New Roman" w:hAnsi="Times New Roman" w:cs="Times New Roman"/>
+                <w:b/>
+                <w:sz w:val="28"/>
+                <w:szCs w:val="28"/>
+              </w:rPr>
+            </w:pPr>
+            <w:r>
+              <w:rPr>
+                <w:rFonts w:ascii="Times New Roman" w:hAnsi="Times New Roman" w:cs="Times New Roman"/>
+                <w:b/>
+                <w:color w:val="000000" w:themeColor="text1"/>
+                <w:sz w:val="28"/>
+                <w:szCs w:val="28"/>
+              </w:rPr>
+              <w:t>Технико-экономические показатели..................................</w:t>
+            </w:r>
+          </w:p>
+        </w:tc>
+        <w:tc>
+          <w:tcPr>
+            <w:tcW w:w="1412" w:type="dxa"/>
+            <w:tcBorders>
+              <w:top w:val="single" w:sz="4" w:space="0" w:color="auto"/>
+              <w:left w:val="single" w:sz="4" w:space="0" w:color="auto"/>
+              <w:bottom w:val="single" w:sz="4" w:space="0" w:color="auto"/>
+              <w:right w:val="single" w:sz="4" w:space="0" w:color="auto"/>
+            </w:tcBorders>
+          </w:tcPr>
+          <w:p>
+            <w:pPr>
+              <w:spacing w:line="360" w:lineRule="auto"/>
+              <w:jc w:val="both"/>
+              <w:rPr>
+                <w:rFonts w:ascii="Times New Roman" w:hAnsi="Times New Roman" w:cs="Times New Roman"/>
+                <w:b/>
+                <w:sz w:val="28"/>
+                <w:szCs w:val="28"/>
+              </w:rPr>
+            </w:pPr>
+            <w:r>
+              <w:rPr>
+                <w:rFonts w:ascii="Times New Roman" w:hAnsi="Times New Roman" w:cs="Times New Roman"/>
+                <w:b/>
+                <w:sz w:val="28"/>
+                <w:szCs w:val="28"/>
+              </w:rPr>
+              <w:t>13</w:t>
+            </w:r>
+          </w:p>
+        </w:tc>
+      </w:tr>
+      <w:tr>
+        <w:tc>
+          <w:tcPr>
+            <w:tcW w:w="704" w:type="dxa"/>
+            <w:tcBorders>
+              <w:top w:val="single" w:sz="4" w:space="0" w:color="auto"/>
+              <w:left w:val="single" w:sz="4" w:space="0" w:color="auto"/>
+              <w:bottom w:val="single" w:sz="4" w:space="0" w:color="auto"/>
+              <w:right w:val="single" w:sz="4" w:space="0" w:color="auto"/>
+            </w:tcBorders>
+            <w:hideMark/>
+          </w:tcPr>
+          <w:p>
+            <w:pPr>
+              <w:jc w:val="both"/>
+              <w:rPr>
+                <w:rFonts w:ascii="Times New Roman" w:hAnsi="Times New Roman" w:cs="Times New Roman"/>
+                <w:sz w:val="28"/>
+                <w:szCs w:val="28"/>
+              </w:rPr>
+            </w:pPr>
+            <w:r>
+              <w:rPr>
+                <w:rFonts w:ascii="Times New Roman" w:hAnsi="Times New Roman" w:cs="Times New Roman"/>
+                <w:sz w:val="28"/>
+                <w:szCs w:val="28"/>
+              </w:rPr>
+              <w:t>6.1</w:t>
+            </w:r>
+          </w:p>
+        </w:tc>
+        <w:tc>
+          <w:tcPr>
+            <w:tcW w:w="7229" w:type="dxa"/>
+            <w:tcBorders>
+              <w:top w:val="single" w:sz="4" w:space="0" w:color="auto"/>
+              <w:left w:val="single" w:sz="4" w:space="0" w:color="auto"/>
+              <w:bottom w:val="single" w:sz="4" w:space="0" w:color="auto"/>
+              <w:right w:val="single" w:sz="4" w:space="0" w:color="auto"/>
+            </w:tcBorders>
+            <w:hideMark/>
+          </w:tcPr>
+          <w:p>
+            <w:pPr>
+              <w:jc w:val="both"/>
+              <w:rPr>
+                <w:rFonts w:ascii="Times New Roman" w:hAnsi="Times New Roman" w:cs="Times New Roman"/>
+                <w:sz w:val="28"/>
+                <w:szCs w:val="28"/>
+              </w:rPr>
+            </w:pPr>
+            <w:r>
+              <w:rPr>
+                <w:rFonts w:ascii="Times New Roman" w:hAnsi="Times New Roman" w:cs="Times New Roman"/>
+                <w:color w:val="000000" w:themeColor="text1"/>
+                <w:sz w:val="28"/>
+                <w:szCs w:val="28"/>
+              </w:rPr>
+              <w:t>Ориентировочная экономическая эффективность................</w:t>
+            </w:r>
+          </w:p>
+        </w:tc>
+        <w:tc>
+          <w:tcPr>
+            <w:tcW w:w="1412" w:type="dxa"/>
+            <w:tcBorders>
+              <w:top w:val="single" w:sz="4" w:space="0" w:color="auto"/>
+              <w:left w:val="single" w:sz="4" w:space="0" w:color="auto"/>
+              <w:bottom w:val="single" w:sz="4" w:space="0" w:color="auto"/>
+              <w:right w:val="single" w:sz="4" w:space="0" w:color="auto"/>
+            </w:tcBorders>
+          </w:tcPr>
+          <w:p>
+            <w:pPr>
+              <w:spacing w:line="360" w:lineRule="auto"/>
+              <w:jc w:val="both"/>
+              <w:rPr>
+                <w:rFonts w:ascii="Times New Roman" w:hAnsi="Times New Roman" w:cs="Times New Roman"/>
+                <w:sz w:val="28"/>
+                <w:szCs w:val="28"/>
+              </w:rPr>
+            </w:pPr>
+            <w:r>
+              <w:rPr>
+                <w:rFonts w:ascii="Times New Roman" w:hAnsi="Times New Roman" w:cs="Times New Roman"/>
+                <w:sz w:val="28"/>
+                <w:szCs w:val="28"/>
+              </w:rPr>
+              <w:t>13</w:t>
+            </w:r>
+          </w:p>
+        </w:tc>
+      </w:tr>
+      <w:tr>
+        <w:tc>
+          <w:tcPr>
+            <w:tcW w:w="704" w:type="dxa"/>
+            <w:tcBorders>
+              <w:top w:val="single" w:sz="4" w:space="0" w:color="auto"/>
+              <w:left w:val="single" w:sz="4" w:space="0" w:color="auto"/>
+              <w:bottom w:val="single" w:sz="4" w:space="0" w:color="auto"/>
+              <w:right w:val="single" w:sz="4" w:space="0" w:color="auto"/>
+            </w:tcBorders>
+            <w:hideMark/>
+          </w:tcPr>
+          <w:p>
+            <w:pPr>
+              <w:jc w:val="both"/>
+              <w:rPr>
+                <w:rFonts w:ascii="Times New Roman" w:hAnsi="Times New Roman" w:cs="Times New Roman"/>
+                <w:sz w:val="28"/>
+                <w:szCs w:val="28"/>
+              </w:rPr>
+            </w:pPr>
+            <w:r>
+              <w:rPr>
+                <w:rFonts w:ascii="Times New Roman" w:hAnsi="Times New Roman" w:cs="Times New Roman"/>
+                <w:sz w:val="28"/>
+                <w:szCs w:val="28"/>
+              </w:rPr>
+              <w:t>6.2</w:t>
+            </w:r>
+          </w:p>
+        </w:tc>
+        <w:tc>
+          <w:tcPr>
+            <w:tcW w:w="7229" w:type="dxa"/>
+            <w:tcBorders>
+              <w:top w:val="single" w:sz="4" w:space="0" w:color="auto"/>
+              <w:left w:val="single" w:sz="4" w:space="0" w:color="auto"/>
+              <w:bottom w:val="single" w:sz="4" w:space="0" w:color="auto"/>
+              <w:right w:val="single" w:sz="4" w:space="0" w:color="auto"/>
+            </w:tcBorders>
+            <w:hideMark/>
+          </w:tcPr>
+          <w:p>
+            <w:pPr>
+              <w:jc w:val="both"/>
+              <w:rPr>
+                <w:rFonts w:ascii="Times New Roman" w:hAnsi="Times New Roman" w:cs="Times New Roman"/>
+                <w:sz w:val="28"/>
+                <w:szCs w:val="28"/>
+              </w:rPr>
+            </w:pPr>
+            <w:r>
+              <w:rPr>
+                <w:rFonts w:ascii="Times New Roman" w:hAnsi="Times New Roman" w:cs="Times New Roman"/>
+                <w:color w:val="000000" w:themeColor="text1"/>
+                <w:sz w:val="28"/>
+                <w:szCs w:val="28"/>
+              </w:rPr>
+              <w:t>Предполагаемая годовая потребность....................................</w:t>
+            </w:r>
+          </w:p>
+        </w:tc>
+        <w:tc>
+          <w:tcPr>
+            <w:tcW w:w="1412" w:type="dxa"/>
+            <w:tcBorders>
+              <w:top w:val="single" w:sz="4" w:space="0" w:color="auto"/>
+              <w:left w:val="single" w:sz="4" w:space="0" w:color="auto"/>
+              <w:bottom w:val="single" w:sz="4" w:space="0" w:color="auto"/>
+              <w:right w:val="single" w:sz="4" w:space="0" w:color="auto"/>
+            </w:tcBorders>
+          </w:tcPr>
+          <w:p>
+            <w:pPr>
+              <w:spacing w:line="360" w:lineRule="auto"/>
+              <w:jc w:val="both"/>
+              <w:rPr>
+                <w:rFonts w:ascii="Times New Roman" w:hAnsi="Times New Roman" w:cs="Times New Roman"/>
+                <w:sz w:val="28"/>
+                <w:szCs w:val="28"/>
+              </w:rPr>
+            </w:pPr>
+            <w:r>
+              <w:rPr>
+                <w:rFonts w:ascii="Times New Roman" w:hAnsi="Times New Roman" w:cs="Times New Roman"/>
+                <w:sz w:val="28"/>
+                <w:szCs w:val="28"/>
+              </w:rPr>
+              <w:t>13</w:t>
+            </w:r>
+          </w:p>
+        </w:tc>
+      </w:tr>
+      <w:tr>
+        <w:tc>
+          <w:tcPr>
+            <w:tcW w:w="704" w:type="dxa"/>
+            <w:tcBorders>
+              <w:top w:val="single" w:sz="4" w:space="0" w:color="auto"/>
+              <w:left w:val="single" w:sz="4" w:space="0" w:color="auto"/>
+              <w:bottom w:val="single" w:sz="4" w:space="0" w:color="auto"/>
+              <w:right w:val="single" w:sz="4" w:space="0" w:color="auto"/>
+            </w:tcBorders>
+            <w:hideMark/>
+          </w:tcPr>
+          <w:p>
+            <w:pPr>
+              <w:jc w:val="both"/>
+              <w:rPr>
+                <w:rFonts w:ascii="Times New Roman" w:hAnsi="Times New Roman" w:cs="Times New Roman"/>
+                <w:sz w:val="28"/>
+                <w:szCs w:val="28"/>
+              </w:rPr>
+            </w:pPr>
+            <w:r>
+              <w:rPr>
+                <w:rFonts w:ascii="Times New Roman" w:hAnsi="Times New Roman" w:cs="Times New Roman"/>
+                <w:sz w:val="28"/>
+                <w:szCs w:val="28"/>
+              </w:rPr>
+              <w:t>6.3</w:t>
+            </w:r>
+          </w:p>
+        </w:tc>
+        <w:tc>
+          <w:tcPr>
+            <w:tcW w:w="7229" w:type="dxa"/>
+            <w:tcBorders>
+              <w:top w:val="single" w:sz="4" w:space="0" w:color="auto"/>
+              <w:left w:val="single" w:sz="4" w:space="0" w:color="auto"/>
+              <w:bottom w:val="single" w:sz="4" w:space="0" w:color="auto"/>
+              <w:right w:val="single" w:sz="4" w:space="0" w:color="auto"/>
+            </w:tcBorders>
+            <w:hideMark/>
+          </w:tcPr>
+          <w:p>
+            <w:pPr>
+              <w:jc w:val="both"/>
+              <w:rPr>
+                <w:rFonts w:ascii="Times New Roman" w:hAnsi="Times New Roman" w:cs="Times New Roman"/>
+                <w:sz w:val="28"/>
+                <w:szCs w:val="28"/>
+              </w:rPr>
+            </w:pPr>
+            <w:r>
+              <w:rPr>
+                <w:rFonts w:ascii="Times New Roman" w:hAnsi="Times New Roman" w:cs="Times New Roman"/>
+                <w:color w:val="000000" w:themeColor="text1"/>
+                <w:sz w:val="28"/>
+                <w:szCs w:val="28"/>
+              </w:rPr>
+              <w:t>Экономические преимущества разработки по сравнению с лучшими отечественными и зарубежными образцами или аналогами</w:t>
+            </w:r>
+            <w:r>
+              <w:rPr>
+                <w:rFonts w:ascii="Times New Roman" w:hAnsi="Times New Roman" w:cs="Times New Roman"/>
+                <w:color w:val="000000" w:themeColor="text1"/>
+                <w:sz w:val="28"/>
+                <w:szCs w:val="28"/>
+              </w:rPr>
+              <w:t>..................................................................................</w:t>
+            </w:r>
+          </w:p>
+        </w:tc>
+        <w:tc>
+          <w:tcPr>
+            <w:tcW w:w="1412" w:type="dxa"/>
+            <w:tcBorders>
+              <w:top w:val="single" w:sz="4" w:space="0" w:color="auto"/>
+              <w:left w:val="single" w:sz="4" w:space="0" w:color="auto"/>
+              <w:bottom w:val="single" w:sz="4" w:space="0" w:color="auto"/>
+              <w:right w:val="single" w:sz="4" w:space="0" w:color="auto"/>
+            </w:tcBorders>
+          </w:tcPr>
+          <w:p>
+            <w:pPr>
+              <w:spacing w:line="360" w:lineRule="auto"/>
+              <w:jc w:val="both"/>
+              <w:rPr>
+                <w:rFonts w:ascii="Times New Roman" w:hAnsi="Times New Roman" w:cs="Times New Roman"/>
+                <w:sz w:val="28"/>
+                <w:szCs w:val="28"/>
+              </w:rPr>
+            </w:pPr>
+            <w:r>
+              <w:rPr>
+                <w:rFonts w:ascii="Times New Roman" w:hAnsi="Times New Roman" w:cs="Times New Roman"/>
+                <w:sz w:val="28"/>
+                <w:szCs w:val="28"/>
+              </w:rPr>
+              <w:t>13</w:t>
+            </w:r>
+          </w:p>
+        </w:tc>
+      </w:tr>
+      <w:tr>
+        <w:tc>
+          <w:tcPr>
+            <w:tcW w:w="704" w:type="dxa"/>
+            <w:tcBorders>
+              <w:top w:val="single" w:sz="4" w:space="0" w:color="auto"/>
+              <w:left w:val="single" w:sz="4" w:space="0" w:color="auto"/>
+              <w:bottom w:val="single" w:sz="4" w:space="0" w:color="auto"/>
+              <w:right w:val="single" w:sz="4" w:space="0" w:color="auto"/>
+            </w:tcBorders>
+            <w:hideMark/>
+          </w:tcPr>
+          <w:p>
+            <w:pPr>
+              <w:jc w:val="both"/>
+              <w:rPr>
+                <w:rFonts w:ascii="Times New Roman" w:hAnsi="Times New Roman" w:cs="Times New Roman"/>
+                <w:b/>
+                <w:sz w:val="28"/>
+                <w:szCs w:val="28"/>
+              </w:rPr>
+            </w:pPr>
+            <w:r>
+              <w:rPr>
+                <w:rFonts w:ascii="Times New Roman" w:hAnsi="Times New Roman" w:cs="Times New Roman"/>
+                <w:b/>
+                <w:sz w:val="28"/>
+                <w:szCs w:val="28"/>
+              </w:rPr>
+              <w:lastRenderedPageBreak/>
+              <w:t>7.</w:t>
+            </w:r>
+          </w:p>
+        </w:tc>
+        <w:tc>
+          <w:tcPr>
+            <w:tcW w:w="7229" w:type="dxa"/>
+            <w:tcBorders>
+              <w:top w:val="single" w:sz="4" w:space="0" w:color="auto"/>
+              <w:left w:val="single" w:sz="4" w:space="0" w:color="auto"/>
+              <w:bottom w:val="single" w:sz="4" w:space="0" w:color="auto"/>
+              <w:right w:val="single" w:sz="4" w:space="0" w:color="auto"/>
+            </w:tcBorders>
+            <w:hideMark/>
+          </w:tcPr>
+          <w:p>
+            <w:pPr>
+              <w:jc w:val="both"/>
+              <w:rPr>
+                <w:rFonts w:ascii="Times New Roman" w:hAnsi="Times New Roman" w:cs="Times New Roman"/>
+                <w:b/>
+                <w:sz w:val="28"/>
+                <w:szCs w:val="28"/>
+              </w:rPr>
+            </w:pPr>
+            <w:r>
+              <w:rPr>
+                <w:rFonts w:ascii="Times New Roman" w:hAnsi="Times New Roman" w:cs="Times New Roman"/>
+                <w:b/>
+                <w:color w:val="000000" w:themeColor="text1"/>
+                <w:sz w:val="28"/>
+                <w:szCs w:val="28"/>
+              </w:rPr>
+              <w:t>Стадии и этапы разработки</w:t>
+            </w:r>
+            <w:r>
+              <w:rPr>
+                <w:rFonts w:ascii="Times New Roman" w:hAnsi="Times New Roman" w:cs="Times New Roman"/>
+                <w:b/>
+                <w:color w:val="000000" w:themeColor="text1"/>
+                <w:sz w:val="28"/>
+                <w:szCs w:val="28"/>
+              </w:rPr>
+              <w:t>..................................................</w:t>
+            </w:r>
+          </w:p>
+        </w:tc>
+        <w:tc>
+          <w:tcPr>
+            <w:tcW w:w="1412" w:type="dxa"/>
+            <w:tcBorders>
+              <w:top w:val="single" w:sz="4" w:space="0" w:color="auto"/>
+              <w:left w:val="single" w:sz="4" w:space="0" w:color="auto"/>
+              <w:bottom w:val="single" w:sz="4" w:space="0" w:color="auto"/>
+              <w:right w:val="single" w:sz="4" w:space="0" w:color="auto"/>
+            </w:tcBorders>
+          </w:tcPr>
+          <w:p>
+            <w:pPr>
+              <w:spacing w:line="360" w:lineRule="auto"/>
+              <w:jc w:val="both"/>
+              <w:rPr>
+                <w:rFonts w:ascii="Times New Roman" w:hAnsi="Times New Roman" w:cs="Times New Roman"/>
+                <w:b/>
+                <w:sz w:val="28"/>
+                <w:szCs w:val="28"/>
+              </w:rPr>
+            </w:pPr>
+            <w:r>
+              <w:rPr>
+                <w:rFonts w:ascii="Times New Roman" w:hAnsi="Times New Roman" w:cs="Times New Roman"/>
+                <w:b/>
+                <w:sz w:val="28"/>
+                <w:szCs w:val="28"/>
+              </w:rPr>
+              <w:t>15</w:t>
+            </w:r>
+          </w:p>
+        </w:tc>
+      </w:tr>
+      <w:tr>
+        <w:tc>
+          <w:tcPr>
+            <w:tcW w:w="704" w:type="dxa"/>
+            <w:tcBorders>
+              <w:top w:val="single" w:sz="4" w:space="0" w:color="auto"/>
+              <w:left w:val="single" w:sz="4" w:space="0" w:color="auto"/>
+              <w:bottom w:val="single" w:sz="4" w:space="0" w:color="auto"/>
+              <w:right w:val="single" w:sz="4" w:space="0" w:color="auto"/>
+            </w:tcBorders>
+            <w:hideMark/>
+          </w:tcPr>
+          <w:p>
+            <w:pPr>
+              <w:jc w:val="both"/>
+              <w:rPr>
+                <w:rFonts w:ascii="Times New Roman" w:hAnsi="Times New Roman" w:cs="Times New Roman"/>
+                <w:sz w:val="28"/>
+                <w:szCs w:val="28"/>
+              </w:rPr>
+            </w:pPr>
+            <w:r>
+              <w:rPr>
+                <w:rFonts w:ascii="Times New Roman" w:hAnsi="Times New Roman" w:cs="Times New Roman"/>
+                <w:sz w:val="28"/>
+                <w:szCs w:val="28"/>
+              </w:rPr>
+              <w:t>7.1</w:t>
+            </w:r>
+          </w:p>
+        </w:tc>
+        <w:tc>
+          <w:tcPr>
+            <w:tcW w:w="7229" w:type="dxa"/>
+            <w:tcBorders>
+              <w:top w:val="single" w:sz="4" w:space="0" w:color="auto"/>
+              <w:left w:val="single" w:sz="4" w:space="0" w:color="auto"/>
+              <w:bottom w:val="single" w:sz="4" w:space="0" w:color="auto"/>
+              <w:right w:val="single" w:sz="4" w:space="0" w:color="auto"/>
+            </w:tcBorders>
+            <w:hideMark/>
+          </w:tcPr>
+          <w:p>
+            <w:pPr>
+              <w:jc w:val="both"/>
+              <w:rPr>
+                <w:rFonts w:ascii="Times New Roman" w:hAnsi="Times New Roman" w:cs="Times New Roman"/>
+                <w:sz w:val="28"/>
+                <w:szCs w:val="28"/>
+              </w:rPr>
+            </w:pPr>
+            <w:r>
+              <w:rPr>
+                <w:rFonts w:ascii="Times New Roman" w:hAnsi="Times New Roman" w:cs="Times New Roman"/>
+                <w:color w:val="000000" w:themeColor="text1"/>
+                <w:sz w:val="28"/>
+                <w:szCs w:val="28"/>
+              </w:rPr>
+              <w:t>Необходимые стадии разработки</w:t>
+            </w:r>
+            <w:r>
+              <w:rPr>
+                <w:rFonts w:ascii="Times New Roman" w:hAnsi="Times New Roman" w:cs="Times New Roman"/>
+                <w:color w:val="000000" w:themeColor="text1"/>
+                <w:sz w:val="28"/>
+                <w:szCs w:val="28"/>
+              </w:rPr>
+              <w:t>............................................</w:t>
+            </w:r>
+          </w:p>
+        </w:tc>
+        <w:tc>
+          <w:tcPr>
+            <w:tcW w:w="1412" w:type="dxa"/>
+            <w:tcBorders>
+              <w:top w:val="single" w:sz="4" w:space="0" w:color="auto"/>
+              <w:left w:val="single" w:sz="4" w:space="0" w:color="auto"/>
+              <w:bottom w:val="single" w:sz="4" w:space="0" w:color="auto"/>
+              <w:right w:val="single" w:sz="4" w:space="0" w:color="auto"/>
+            </w:tcBorders>
+          </w:tcPr>
+          <w:p>
+            <w:pPr>
+              <w:spacing w:line="360" w:lineRule="auto"/>
+              <w:jc w:val="both"/>
+              <w:rPr>
+                <w:rFonts w:ascii="Times New Roman" w:hAnsi="Times New Roman" w:cs="Times New Roman"/>
+                <w:sz w:val="28"/>
+                <w:szCs w:val="28"/>
+              </w:rPr>
+            </w:pPr>
+            <w:r>
+              <w:rPr>
+                <w:rFonts w:ascii="Times New Roman" w:hAnsi="Times New Roman" w:cs="Times New Roman"/>
+                <w:sz w:val="28"/>
+                <w:szCs w:val="28"/>
+              </w:rPr>
+              <w:t>15</w:t>
+            </w:r>
+          </w:p>
+        </w:tc>
+      </w:tr>
+      <w:tr>
+        <w:tc>
+          <w:tcPr>
+            <w:tcW w:w="704" w:type="dxa"/>
+            <w:tcBorders>
+              <w:top w:val="single" w:sz="4" w:space="0" w:color="auto"/>
+              <w:left w:val="single" w:sz="4" w:space="0" w:color="auto"/>
+              <w:bottom w:val="single" w:sz="4" w:space="0" w:color="auto"/>
+              <w:right w:val="single" w:sz="4" w:space="0" w:color="auto"/>
+            </w:tcBorders>
+            <w:hideMark/>
+          </w:tcPr>
+          <w:p>
+            <w:pPr>
+              <w:jc w:val="both"/>
+              <w:rPr>
+                <w:rFonts w:ascii="Times New Roman" w:hAnsi="Times New Roman" w:cs="Times New Roman"/>
+                <w:sz w:val="28"/>
+                <w:szCs w:val="28"/>
+              </w:rPr>
+            </w:pPr>
+            <w:r>
+              <w:rPr>
+                <w:rFonts w:ascii="Times New Roman" w:hAnsi="Times New Roman" w:cs="Times New Roman"/>
+                <w:sz w:val="28"/>
+                <w:szCs w:val="28"/>
+              </w:rPr>
+              <w:t>7.2</w:t>
+            </w:r>
+          </w:p>
+        </w:tc>
+        <w:tc>
+          <w:tcPr>
+            <w:tcW w:w="7229" w:type="dxa"/>
+            <w:tcBorders>
+              <w:top w:val="single" w:sz="4" w:space="0" w:color="auto"/>
+              <w:left w:val="single" w:sz="4" w:space="0" w:color="auto"/>
+              <w:bottom w:val="single" w:sz="4" w:space="0" w:color="auto"/>
+              <w:right w:val="single" w:sz="4" w:space="0" w:color="auto"/>
+            </w:tcBorders>
+            <w:hideMark/>
+          </w:tcPr>
+          <w:p>
+            <w:pPr>
+              <w:jc w:val="both"/>
+              <w:rPr>
+                <w:rFonts w:ascii="Times New Roman" w:hAnsi="Times New Roman" w:cs="Times New Roman"/>
+                <w:sz w:val="28"/>
+                <w:szCs w:val="28"/>
+              </w:rPr>
+            </w:pPr>
+            <w:r>
+              <w:rPr>
+                <w:rFonts w:ascii="Times New Roman" w:hAnsi="Times New Roman" w:cs="Times New Roman"/>
+                <w:color w:val="000000" w:themeColor="text1"/>
+                <w:sz w:val="28"/>
+                <w:szCs w:val="28"/>
+              </w:rPr>
+              <w:t>Этапы и содержание работы</w:t>
+            </w:r>
+            <w:r>
+              <w:rPr>
+                <w:rFonts w:ascii="Times New Roman" w:hAnsi="Times New Roman" w:cs="Times New Roman"/>
+                <w:color w:val="000000" w:themeColor="text1"/>
+                <w:sz w:val="28"/>
+                <w:szCs w:val="28"/>
+              </w:rPr>
+              <w:t>....................................................</w:t>
+            </w:r>
+          </w:p>
+        </w:tc>
+        <w:tc>
+          <w:tcPr>
+            <w:tcW w:w="1412" w:type="dxa"/>
+            <w:tcBorders>
+              <w:top w:val="single" w:sz="4" w:space="0" w:color="auto"/>
+              <w:left w:val="single" w:sz="4" w:space="0" w:color="auto"/>
+              <w:bottom w:val="single" w:sz="4" w:space="0" w:color="auto"/>
+              <w:right w:val="single" w:sz="4" w:space="0" w:color="auto"/>
+            </w:tcBorders>
+          </w:tcPr>
+          <w:p>
+            <w:pPr>
+              <w:spacing w:line="360" w:lineRule="auto"/>
+              <w:jc w:val="both"/>
+              <w:rPr>
+                <w:rFonts w:ascii="Times New Roman" w:hAnsi="Times New Roman" w:cs="Times New Roman"/>
+                <w:sz w:val="28"/>
+                <w:szCs w:val="28"/>
+              </w:rPr>
+            </w:pPr>
+            <w:r>
+              <w:rPr>
+                <w:rFonts w:ascii="Times New Roman" w:hAnsi="Times New Roman" w:cs="Times New Roman"/>
+                <w:sz w:val="28"/>
+                <w:szCs w:val="28"/>
+              </w:rPr>
+              <w:t>15</w:t>
+            </w:r>
+          </w:p>
+        </w:tc>
+      </w:tr>
+      <w:tr>
+        <w:tc>
+          <w:tcPr>
+            <w:tcW w:w="704" w:type="dxa"/>
+            <w:tcBorders>
+              <w:top w:val="single" w:sz="4" w:space="0" w:color="auto"/>
+              <w:left w:val="single" w:sz="4" w:space="0" w:color="auto"/>
+              <w:bottom w:val="single" w:sz="4" w:space="0" w:color="auto"/>
+              <w:right w:val="single" w:sz="4" w:space="0" w:color="auto"/>
+            </w:tcBorders>
+            <w:hideMark/>
+          </w:tcPr>
+          <w:p>
+            <w:pPr>
+              <w:jc w:val="both"/>
+              <w:rPr>
+                <w:rFonts w:ascii="Times New Roman" w:hAnsi="Times New Roman" w:cs="Times New Roman"/>
+                <w:sz w:val="28"/>
+                <w:szCs w:val="28"/>
+              </w:rPr>
+            </w:pPr>
+            <w:r>
+              <w:rPr>
+                <w:rFonts w:ascii="Times New Roman" w:hAnsi="Times New Roman" w:cs="Times New Roman"/>
+                <w:sz w:val="28"/>
+                <w:szCs w:val="28"/>
+              </w:rPr>
+              <w:t>7.3</w:t>
+            </w:r>
+          </w:p>
+        </w:tc>
+        <w:tc>
+          <w:tcPr>
+            <w:tcW w:w="7229" w:type="dxa"/>
+            <w:tcBorders>
+              <w:top w:val="single" w:sz="4" w:space="0" w:color="auto"/>
+              <w:left w:val="single" w:sz="4" w:space="0" w:color="auto"/>
+              <w:bottom w:val="single" w:sz="4" w:space="0" w:color="auto"/>
+              <w:right w:val="single" w:sz="4" w:space="0" w:color="auto"/>
+            </w:tcBorders>
+            <w:hideMark/>
+          </w:tcPr>
+          <w:p>
+            <w:pPr>
+              <w:jc w:val="both"/>
+              <w:rPr>
+                <w:rFonts w:ascii="Times New Roman" w:hAnsi="Times New Roman" w:cs="Times New Roman"/>
+                <w:sz w:val="28"/>
+                <w:szCs w:val="28"/>
+              </w:rPr>
+            </w:pPr>
+            <w:r>
+              <w:rPr>
+                <w:rFonts w:ascii="Times New Roman" w:hAnsi="Times New Roman" w:cs="Times New Roman"/>
+                <w:color w:val="000000" w:themeColor="text1"/>
+                <w:sz w:val="28"/>
+                <w:szCs w:val="28"/>
+              </w:rPr>
+              <w:t>Сроки разработки и определение исполнителей</w:t>
+            </w:r>
+            <w:r>
+              <w:rPr>
+                <w:rFonts w:ascii="Times New Roman" w:hAnsi="Times New Roman" w:cs="Times New Roman"/>
+                <w:color w:val="000000" w:themeColor="text1"/>
+                <w:sz w:val="28"/>
+                <w:szCs w:val="28"/>
+              </w:rPr>
+              <w:t>...................</w:t>
+            </w:r>
+          </w:p>
+        </w:tc>
+        <w:tc>
+          <w:tcPr>
+            <w:tcW w:w="1412" w:type="dxa"/>
+            <w:tcBorders>
+              <w:top w:val="single" w:sz="4" w:space="0" w:color="auto"/>
+              <w:left w:val="single" w:sz="4" w:space="0" w:color="auto"/>
+              <w:bottom w:val="single" w:sz="4" w:space="0" w:color="auto"/>
+              <w:right w:val="single" w:sz="4" w:space="0" w:color="auto"/>
+            </w:tcBorders>
+          </w:tcPr>
+          <w:p>
+            <w:pPr>
+              <w:spacing w:line="360" w:lineRule="auto"/>
+              <w:jc w:val="both"/>
+              <w:rPr>
+                <w:rFonts w:ascii="Times New Roman" w:hAnsi="Times New Roman" w:cs="Times New Roman"/>
+                <w:sz w:val="28"/>
+                <w:szCs w:val="28"/>
+              </w:rPr>
+            </w:pPr>
+            <w:r>
+              <w:rPr>
+                <w:rFonts w:ascii="Times New Roman" w:hAnsi="Times New Roman" w:cs="Times New Roman"/>
+                <w:sz w:val="28"/>
+                <w:szCs w:val="28"/>
+              </w:rPr>
+              <w:t>15</w:t>
+            </w:r>
+          </w:p>
+        </w:tc>
+      </w:tr>
+      <w:tr>
+        <w:tc>
+          <w:tcPr>
+            <w:tcW w:w="704" w:type="dxa"/>
+            <w:tcBorders>
+              <w:top w:val="single" w:sz="4" w:space="0" w:color="auto"/>
+              <w:left w:val="single" w:sz="4" w:space="0" w:color="auto"/>
+              <w:bottom w:val="single" w:sz="4" w:space="0" w:color="auto"/>
+              <w:right w:val="single" w:sz="4" w:space="0" w:color="auto"/>
+            </w:tcBorders>
+            <w:hideMark/>
+          </w:tcPr>
+          <w:p>
+            <w:pPr>
+              <w:jc w:val="both"/>
+              <w:rPr>
+                <w:rFonts w:ascii="Times New Roman" w:hAnsi="Times New Roman" w:cs="Times New Roman"/>
+                <w:b/>
+                <w:sz w:val="28"/>
+                <w:szCs w:val="28"/>
+              </w:rPr>
+            </w:pPr>
+            <w:r>
+              <w:rPr>
+                <w:rFonts w:ascii="Times New Roman" w:hAnsi="Times New Roman" w:cs="Times New Roman"/>
+                <w:b/>
+                <w:sz w:val="28"/>
+                <w:szCs w:val="28"/>
+              </w:rPr>
+              <w:t>8.</w:t>
+            </w:r>
+          </w:p>
+        </w:tc>
+        <w:tc>
+          <w:tcPr>
+            <w:tcW w:w="7229" w:type="dxa"/>
+            <w:tcBorders>
+              <w:top w:val="single" w:sz="4" w:space="0" w:color="auto"/>
+              <w:left w:val="single" w:sz="4" w:space="0" w:color="auto"/>
+              <w:bottom w:val="single" w:sz="4" w:space="0" w:color="auto"/>
+              <w:right w:val="single" w:sz="4" w:space="0" w:color="auto"/>
+            </w:tcBorders>
+            <w:hideMark/>
+          </w:tcPr>
+          <w:p>
+            <w:pPr>
+              <w:jc w:val="both"/>
+              <w:rPr>
+                <w:rFonts w:ascii="Times New Roman" w:hAnsi="Times New Roman" w:cs="Times New Roman"/>
+                <w:b/>
+                <w:sz w:val="28"/>
+                <w:szCs w:val="28"/>
+              </w:rPr>
+            </w:pPr>
+            <w:r>
+              <w:rPr>
+                <w:rFonts w:ascii="Times New Roman" w:hAnsi="Times New Roman" w:cs="Times New Roman"/>
+                <w:b/>
+                <w:color w:val="000000" w:themeColor="text1"/>
+                <w:sz w:val="28"/>
+                <w:szCs w:val="28"/>
+              </w:rPr>
+              <w:t>Порядок контроля и приемки</w:t>
+            </w:r>
+            <w:r>
+              <w:rPr>
+                <w:rFonts w:ascii="Times New Roman" w:hAnsi="Times New Roman" w:cs="Times New Roman"/>
+                <w:b/>
+                <w:color w:val="000000" w:themeColor="text1"/>
+                <w:sz w:val="28"/>
+                <w:szCs w:val="28"/>
+              </w:rPr>
+              <w:t>..............................................</w:t>
+            </w:r>
+          </w:p>
+        </w:tc>
+        <w:tc>
+          <w:tcPr>
+            <w:tcW w:w="1412" w:type="dxa"/>
+            <w:tcBorders>
+              <w:top w:val="single" w:sz="4" w:space="0" w:color="auto"/>
+              <w:left w:val="single" w:sz="4" w:space="0" w:color="auto"/>
+              <w:bottom w:val="single" w:sz="4" w:space="0" w:color="auto"/>
+              <w:right w:val="single" w:sz="4" w:space="0" w:color="auto"/>
+            </w:tcBorders>
+          </w:tcPr>
+          <w:p>
+            <w:pPr>
+              <w:spacing w:line="360" w:lineRule="auto"/>
+              <w:jc w:val="both"/>
+              <w:rPr>
+                <w:rFonts w:ascii="Times New Roman" w:hAnsi="Times New Roman" w:cs="Times New Roman"/>
+                <w:b/>
+                <w:sz w:val="28"/>
+                <w:szCs w:val="28"/>
+              </w:rPr>
+            </w:pPr>
+            <w:r>
+              <w:rPr>
+                <w:rFonts w:ascii="Times New Roman" w:hAnsi="Times New Roman" w:cs="Times New Roman"/>
+                <w:b/>
+                <w:sz w:val="28"/>
+                <w:szCs w:val="28"/>
+              </w:rPr>
+              <w:t>17</w:t>
+            </w:r>
+          </w:p>
+        </w:tc>
+      </w:tr>
+      <w:tr>
+        <w:tc>
+          <w:tcPr>
+            <w:tcW w:w="704" w:type="dxa"/>
+            <w:tcBorders>
+              <w:top w:val="single" w:sz="4" w:space="0" w:color="auto"/>
+              <w:left w:val="single" w:sz="4" w:space="0" w:color="auto"/>
+              <w:bottom w:val="single" w:sz="4" w:space="0" w:color="auto"/>
+              <w:right w:val="single" w:sz="4" w:space="0" w:color="auto"/>
+            </w:tcBorders>
+            <w:hideMark/>
+          </w:tcPr>
+          <w:p>
+            <w:pPr>
+              <w:jc w:val="both"/>
+              <w:rPr>
+                <w:rFonts w:ascii="Times New Roman" w:hAnsi="Times New Roman" w:cs="Times New Roman"/>
+                <w:sz w:val="28"/>
+                <w:szCs w:val="28"/>
+              </w:rPr>
+            </w:pPr>
+            <w:r>
+              <w:rPr>
+                <w:rFonts w:ascii="Times New Roman" w:hAnsi="Times New Roman" w:cs="Times New Roman"/>
+                <w:sz w:val="28"/>
+                <w:szCs w:val="28"/>
+              </w:rPr>
+              <w:t>8.1</w:t>
+            </w:r>
+          </w:p>
+        </w:tc>
+        <w:tc>
+          <w:tcPr>
+            <w:tcW w:w="7229" w:type="dxa"/>
+            <w:tcBorders>
+              <w:top w:val="single" w:sz="4" w:space="0" w:color="auto"/>
+              <w:left w:val="single" w:sz="4" w:space="0" w:color="auto"/>
+              <w:bottom w:val="single" w:sz="4" w:space="0" w:color="auto"/>
+              <w:right w:val="single" w:sz="4" w:space="0" w:color="auto"/>
+            </w:tcBorders>
+            <w:hideMark/>
+          </w:tcPr>
+          <w:p>
+            <w:pPr>
+              <w:jc w:val="both"/>
+              <w:rPr>
+                <w:rFonts w:ascii="Times New Roman" w:hAnsi="Times New Roman" w:cs="Times New Roman"/>
+                <w:sz w:val="28"/>
+                <w:szCs w:val="28"/>
+              </w:rPr>
+            </w:pPr>
+            <w:r>
+              <w:rPr>
+                <w:rFonts w:ascii="Times New Roman" w:hAnsi="Times New Roman" w:cs="Times New Roman"/>
+                <w:color w:val="000000" w:themeColor="text1"/>
+                <w:sz w:val="28"/>
+                <w:szCs w:val="28"/>
+              </w:rPr>
+              <w:t>Виды испытаний</w:t>
+            </w:r>
+            <w:r>
+              <w:rPr>
+                <w:rFonts w:ascii="Times New Roman" w:hAnsi="Times New Roman" w:cs="Times New Roman"/>
+                <w:color w:val="000000" w:themeColor="text1"/>
+                <w:sz w:val="28"/>
+                <w:szCs w:val="28"/>
+              </w:rPr>
+              <w:t>.......................................................................</w:t>
+            </w:r>
+          </w:p>
+        </w:tc>
+        <w:tc>
+          <w:tcPr>
+            <w:tcW w:w="1412" w:type="dxa"/>
+            <w:tcBorders>
+              <w:top w:val="single" w:sz="4" w:space="0" w:color="auto"/>
+              <w:left w:val="single" w:sz="4" w:space="0" w:color="auto"/>
+              <w:bottom w:val="single" w:sz="4" w:space="0" w:color="auto"/>
+              <w:right w:val="single" w:sz="4" w:space="0" w:color="auto"/>
+            </w:tcBorders>
+          </w:tcPr>
+          <w:p>
+            <w:pPr>
+              <w:spacing w:line="360" w:lineRule="auto"/>
+              <w:jc w:val="both"/>
+              <w:rPr>
+                <w:rFonts w:ascii="Times New Roman" w:hAnsi="Times New Roman" w:cs="Times New Roman"/>
+                <w:sz w:val="28"/>
+                <w:szCs w:val="28"/>
+              </w:rPr>
+            </w:pPr>
+            <w:r>
+              <w:rPr>
+                <w:rFonts w:ascii="Times New Roman" w:hAnsi="Times New Roman" w:cs="Times New Roman"/>
+                <w:sz w:val="28"/>
+                <w:szCs w:val="28"/>
+              </w:rPr>
+              <w:t>17</w:t>
+            </w:r>
+          </w:p>
+        </w:tc>
+      </w:tr>
+      <w:tr>
+        <w:tc>
+          <w:tcPr>
+            <w:tcW w:w="704" w:type="dxa"/>
+            <w:tcBorders>
+              <w:top w:val="single" w:sz="4" w:space="0" w:color="auto"/>
+              <w:left w:val="single" w:sz="4" w:space="0" w:color="auto"/>
+              <w:bottom w:val="single" w:sz="4" w:space="0" w:color="auto"/>
+              <w:right w:val="single" w:sz="4" w:space="0" w:color="auto"/>
+            </w:tcBorders>
+            <w:hideMark/>
+          </w:tcPr>
+          <w:p>
+            <w:pPr>
+              <w:jc w:val="both"/>
+              <w:rPr>
+                <w:rFonts w:ascii="Times New Roman" w:hAnsi="Times New Roman" w:cs="Times New Roman"/>
                 <w:sz w:val="28"/>
                 <w:szCs w:val="28"/>
               </w:rPr>
@@ -5345,7 +5129,7 @@
                 <w:sz w:val="28"/>
                 <w:szCs w:val="28"/>
               </w:rPr>
-              <w:t>11</w:t>
+              <w:t>17</w:t>
             </w:r>
           </w:p>
         </w:tc>
@@ -5556,7 +5340,7 @@
     <w:p>
       <w:pPr>
         <w:spacing w:after="0" w:line="20" w:lineRule="atLeast"/>
-        <w:ind w:firstLine="567"/>
+        <w:ind w:firstLine="851"/>
         <w:jc w:val="both"/>
         <w:rPr>
           <w:rFonts w:ascii="Times New Roman" w:hAnsi="Times New Roman" w:cs="Times New Roman"/>
@@ -5573,17 +5357,21 @@
           <w:szCs w:val="28"/>
         </w:rPr>
         <w:lastRenderedPageBreak/>
-        <w:t xml:space="preserve">1. </w:t>
-      </w:r>
-      <w:r>
+        <w:t>Введение</w:t>
+      </w:r>
+    </w:p>
+    <w:p>
+      <w:pPr>
+        <w:spacing w:after="0" w:line="20" w:lineRule="atLeast"/>
+        <w:ind w:firstLine="851"/>
+        <w:jc w:val="both"/>
         <w:rPr>
           <w:rFonts w:ascii="Times New Roman" w:hAnsi="Times New Roman" w:cs="Times New Roman"/>
           <w:b/>
           <w:sz w:val="28"/>
           <w:szCs w:val="28"/>
         </w:rPr>
-        <w:t>Введение</w:t>
-      </w:r>
+      </w:pPr>
     </w:p>
     <w:p>
       <w:pPr>
@@ -5600,21 +5388,32 @@
       <w:r>
         <w:rPr>
           <w:rFonts w:ascii="Times New Roman" w:hAnsi="Times New Roman" w:cs="Times New Roman"/>
+          <w:color w:val="000000" w:themeColor="text1"/>
+          <w:sz w:val="28"/>
+          <w:szCs w:val="28"/>
+        </w:rPr>
+        <w:t>Автоматизация учета продаж видеокассет и CD-дисков становится все более важной для владельцев видеосалонов. В связи с этим возникает необходимость разработки программного обеспечения для информационной системы "Видеосалон". Основная задача данной системы - содержание базы данных со всеми сведениями о поступающих для продажи кассетах и дисках. База данных должна включать в себя данные о произведениях (жанр, название, исполнители, год и страна выпуска), сведения о поступлении видеокассет и дисков, а также информацию о продажах видеодисков. Необходимо создать удобные экранные формы для ввода и редактирования данных в таблицах, а также предусмотреть возможность создания всех необходимых выходных отчетов.</w:t>
+      </w:r>
+    </w:p>
+    <w:p>
+      <w:pPr>
+        <w:rPr>
+          <w:rFonts w:ascii="Times New Roman" w:hAnsi="Times New Roman" w:cs="Times New Roman"/>
           <w:b/>
           <w:color w:val="000000" w:themeColor="text1"/>
           <w:sz w:val="28"/>
           <w:szCs w:val="28"/>
         </w:rPr>
-        <w:t>1.1 Наименование программы</w:t>
-      </w:r>
-      <w:r>
-        <w:rPr>
-          <w:rFonts w:ascii="Times New Roman" w:hAnsi="Times New Roman" w:cs="Times New Roman"/>
-          <w:color w:val="000000" w:themeColor="text1"/>
-          <w:sz w:val="28"/>
-          <w:szCs w:val="28"/>
-        </w:rPr>
-        <w:t>:</w:t>
+      </w:pPr>
+      <w:r>
+        <w:rPr>
+          <w:rFonts w:ascii="Times New Roman" w:hAnsi="Times New Roman" w:cs="Times New Roman"/>
+          <w:b/>
+          <w:color w:val="000000" w:themeColor="text1"/>
+          <w:sz w:val="28"/>
+          <w:szCs w:val="28"/>
+        </w:rPr>
+        <w:br w:type="page"/>
       </w:r>
     </w:p>
     <w:p>
@@ -5632,48 +5431,124 @@
       <w:r>
         <w:rPr>
           <w:rFonts w:ascii="Times New Roman" w:hAnsi="Times New Roman" w:cs="Times New Roman"/>
+          <w:b/>
+          <w:color w:val="000000" w:themeColor="text1"/>
+          <w:sz w:val="28"/>
+          <w:szCs w:val="28"/>
+        </w:rPr>
+        <w:lastRenderedPageBreak/>
+        <w:t xml:space="preserve">1. Обзор </w:t>
+      </w:r>
+      <w:r>
+        <w:rPr>
+          <w:rFonts w:ascii="Times New Roman" w:hAnsi="Times New Roman" w:cs="Times New Roman"/>
+          <w:b/>
+          <w:color w:val="000000" w:themeColor="text1"/>
+          <w:sz w:val="28"/>
+          <w:szCs w:val="28"/>
+        </w:rPr>
+        <w:t>программы</w:t>
+      </w:r>
+    </w:p>
+    <w:p>
+      <w:pPr>
+        <w:spacing w:after="0" w:line="20" w:lineRule="atLeast"/>
+        <w:ind w:firstLine="851"/>
+        <w:jc w:val="both"/>
+        <w:rPr>
+          <w:rFonts w:ascii="Times New Roman" w:hAnsi="Times New Roman" w:cs="Times New Roman"/>
+          <w:color w:val="000000" w:themeColor="text1"/>
+          <w:sz w:val="28"/>
+          <w:szCs w:val="28"/>
+        </w:rPr>
+      </w:pPr>
+    </w:p>
+    <w:p>
+      <w:pPr>
+        <w:spacing w:after="0" w:line="20" w:lineRule="atLeast"/>
+        <w:ind w:firstLine="851"/>
+        <w:jc w:val="both"/>
+        <w:rPr>
+          <w:rFonts w:ascii="Times New Roman" w:hAnsi="Times New Roman" w:cs="Times New Roman"/>
+          <w:color w:val="000000" w:themeColor="text1"/>
+          <w:sz w:val="28"/>
+          <w:szCs w:val="28"/>
+        </w:rPr>
+      </w:pPr>
+      <w:r>
+        <w:rPr>
+          <w:rFonts w:ascii="Times New Roman" w:hAnsi="Times New Roman" w:cs="Times New Roman"/>
+          <w:color w:val="000000" w:themeColor="text1"/>
+          <w:sz w:val="28"/>
+          <w:szCs w:val="28"/>
+        </w:rPr>
+        <w:t>1.1</w:t>
+      </w:r>
+      <w:r>
+        <w:rPr>
+          <w:rFonts w:ascii="Times New Roman" w:hAnsi="Times New Roman" w:cs="Times New Roman"/>
+          <w:color w:val="000000" w:themeColor="text1"/>
+          <w:sz w:val="28"/>
+          <w:szCs w:val="28"/>
+        </w:rPr>
+        <w:t xml:space="preserve"> Краткая характеристика области применения программы</w:t>
+      </w:r>
+    </w:p>
+    <w:p>
+      <w:pPr>
+        <w:spacing w:after="0" w:line="20" w:lineRule="atLeast"/>
+        <w:ind w:firstLine="851"/>
+        <w:jc w:val="both"/>
+        <w:rPr>
+          <w:rFonts w:ascii="Times New Roman" w:hAnsi="Times New Roman" w:cs="Times New Roman"/>
+          <w:color w:val="000000" w:themeColor="text1"/>
+          <w:sz w:val="28"/>
+          <w:szCs w:val="28"/>
+        </w:rPr>
+      </w:pPr>
+    </w:p>
+    <w:p>
+      <w:pPr>
+        <w:spacing w:after="0" w:line="20" w:lineRule="atLeast"/>
+        <w:ind w:firstLine="851"/>
+        <w:jc w:val="both"/>
+        <w:rPr>
+          <w:rFonts w:ascii="Times New Roman" w:hAnsi="Times New Roman" w:cs="Times New Roman"/>
+          <w:color w:val="000000" w:themeColor="text1"/>
+          <w:sz w:val="28"/>
+          <w:szCs w:val="28"/>
+        </w:rPr>
+      </w:pPr>
+    </w:p>
+    <w:p>
+      <w:pPr>
+        <w:spacing w:after="0" w:line="20" w:lineRule="atLeast"/>
+        <w:ind w:firstLine="851"/>
+        <w:jc w:val="both"/>
+        <w:rPr>
+          <w:rFonts w:ascii="Times New Roman" w:hAnsi="Times New Roman" w:cs="Times New Roman"/>
+          <w:color w:val="000000" w:themeColor="text1"/>
+          <w:sz w:val="28"/>
+          <w:szCs w:val="28"/>
+        </w:rPr>
+      </w:pPr>
+      <w:r>
+        <w:rPr>
+          <w:rFonts w:ascii="Times New Roman" w:hAnsi="Times New Roman" w:cs="Times New Roman"/>
+          <w:color w:val="000000" w:themeColor="text1"/>
+          <w:sz w:val="28"/>
+          <w:szCs w:val="28"/>
+        </w:rPr>
+        <w:t xml:space="preserve">Наименование программы: </w:t>
+      </w:r>
+      <w:r>
+        <w:rPr>
+          <w:rFonts w:ascii="Times New Roman" w:hAnsi="Times New Roman" w:cs="Times New Roman"/>
           <w:color w:val="000000" w:themeColor="text1"/>
           <w:sz w:val="28"/>
           <w:szCs w:val="28"/>
         </w:rPr>
         <w:t>"Автоматизированная информационная система для видеосалона"</w:t>
-      </w:r>
-    </w:p>
-    <w:p>
-      <w:pPr>
-        <w:spacing w:after="0" w:line="20" w:lineRule="atLeast"/>
-        <w:ind w:firstLine="851"/>
-        <w:jc w:val="both"/>
-        <w:rPr>
-          <w:rFonts w:ascii="Times New Roman" w:hAnsi="Times New Roman" w:cs="Times New Roman"/>
-          <w:b/>
-          <w:color w:val="000000" w:themeColor="text1"/>
-          <w:sz w:val="28"/>
-          <w:szCs w:val="28"/>
-        </w:rPr>
-      </w:pPr>
-    </w:p>
-    <w:p>
-      <w:pPr>
-        <w:spacing w:after="0" w:line="20" w:lineRule="atLeast"/>
-        <w:ind w:firstLine="851"/>
-        <w:jc w:val="both"/>
-        <w:rPr>
-          <w:rFonts w:ascii="Times New Roman" w:hAnsi="Times New Roman" w:cs="Times New Roman"/>
-          <w:color w:val="000000" w:themeColor="text1"/>
-          <w:sz w:val="28"/>
-          <w:szCs w:val="28"/>
-        </w:rPr>
-      </w:pPr>
-      <w:r>
-        <w:rPr>
-          <w:rFonts w:ascii="Times New Roman" w:hAnsi="Times New Roman" w:cs="Times New Roman"/>
-          <w:b/>
-          <w:color w:val="000000" w:themeColor="text1"/>
-          <w:sz w:val="28"/>
-          <w:szCs w:val="28"/>
-        </w:rPr>
-        <w:t>1.2 Краткая характеристика области применения программы</w:t>
       </w:r>
     </w:p>
     <w:p>
@@ -5863,22 +5738,55 @@
         <w:jc w:val="both"/>
         <w:rPr>
           <w:rFonts w:ascii="Times New Roman" w:hAnsi="Times New Roman" w:cs="Times New Roman"/>
-          <w:b/>
-          <w:color w:val="000000" w:themeColor="text1"/>
-          <w:sz w:val="28"/>
-          <w:szCs w:val="28"/>
-        </w:rPr>
-      </w:pPr>
-      <w:r>
-        <w:rPr>
-          <w:rFonts w:ascii="Times New Roman" w:hAnsi="Times New Roman" w:cs="Times New Roman"/>
-          <w:b/>
-          <w:color w:val="000000" w:themeColor="text1"/>
-          <w:sz w:val="28"/>
-          <w:szCs w:val="28"/>
-        </w:rPr>
-        <w:t xml:space="preserve">1.3 Объект, в котором используют программу: </w:t>
-      </w:r>
+          <w:color w:val="000000" w:themeColor="text1"/>
+          <w:sz w:val="28"/>
+          <w:szCs w:val="28"/>
+        </w:rPr>
+      </w:pPr>
+      <w:r>
+        <w:rPr>
+          <w:rFonts w:ascii="Times New Roman" w:hAnsi="Times New Roman" w:cs="Times New Roman"/>
+          <w:color w:val="000000" w:themeColor="text1"/>
+          <w:sz w:val="28"/>
+          <w:szCs w:val="28"/>
+        </w:rPr>
+        <w:t>1.2</w:t>
+      </w:r>
+      <w:r>
+        <w:rPr>
+          <w:rFonts w:ascii="Times New Roman" w:hAnsi="Times New Roman" w:cs="Times New Roman"/>
+          <w:color w:val="000000" w:themeColor="text1"/>
+          <w:sz w:val="28"/>
+          <w:szCs w:val="28"/>
+        </w:rPr>
+        <w:t xml:space="preserve"> Объект, в котором используют программу: </w:t>
+      </w:r>
+    </w:p>
+    <w:p>
+      <w:pPr>
+        <w:spacing w:after="0" w:line="20" w:lineRule="atLeast"/>
+        <w:ind w:firstLine="851"/>
+        <w:jc w:val="both"/>
+        <w:rPr>
+          <w:rFonts w:ascii="Times New Roman" w:hAnsi="Times New Roman" w:cs="Times New Roman"/>
+          <w:color w:val="000000" w:themeColor="text1"/>
+          <w:sz w:val="28"/>
+          <w:szCs w:val="28"/>
+        </w:rPr>
+      </w:pPr>
+    </w:p>
+    <w:p>
+      <w:pPr>
+        <w:spacing w:after="0" w:line="20" w:lineRule="atLeast"/>
+        <w:ind w:firstLine="851"/>
+        <w:jc w:val="both"/>
+        <w:rPr>
+          <w:rFonts w:ascii="Times New Roman" w:hAnsi="Times New Roman" w:cs="Times New Roman"/>
+          <w:color w:val="000000" w:themeColor="text1"/>
+          <w:sz w:val="28"/>
+          <w:szCs w:val="28"/>
+        </w:rPr>
+      </w:pPr>
     </w:p>
     <w:p>
       <w:pPr>
@@ -5965,6 +5873,27 @@
     </w:p>
     <w:p>
       <w:pPr>
+        <w:rPr>
+          <w:rFonts w:ascii="Times New Roman" w:hAnsi="Times New Roman" w:cs="Times New Roman"/>
+          <w:b/>
+          <w:color w:val="000000" w:themeColor="text1"/>
+          <w:sz w:val="28"/>
+          <w:szCs w:val="28"/>
+        </w:rPr>
+      </w:pPr>
+      <w:r>
+        <w:rPr>
+          <w:rFonts w:ascii="Times New Roman" w:hAnsi="Times New Roman" w:cs="Times New Roman"/>
+          <w:b/>
+          <w:color w:val="000000" w:themeColor="text1"/>
+          <w:sz w:val="28"/>
+          <w:szCs w:val="28"/>
+        </w:rPr>
+        <w:br w:type="page"/>
+      </w:r>
+    </w:p>
+    <w:p>
+      <w:pPr>
         <w:spacing w:after="0" w:line="20" w:lineRule="atLeast"/>
         <w:ind w:firstLine="567"/>
         <w:jc w:val="both"/>
@@ -5984,6 +5913,7 @@
           <w:sz w:val="28"/>
           <w:szCs w:val="28"/>
         </w:rPr>
+        <w:lastRenderedPageBreak/>
         <w:t>2.</w:t>
       </w:r>
       <w:r>
@@ -6000,17 +5930,58 @@
     <w:p>
       <w:pPr>
         <w:spacing w:after="0" w:line="20" w:lineRule="atLeast"/>
+        <w:ind w:firstLine="567"/>
+        <w:jc w:val="both"/>
+        <w:rPr>
+          <w:rFonts w:ascii="Times New Roman" w:hAnsi="Times New Roman" w:cs="Times New Roman"/>
+          <w:b/>
+          <w:color w:val="000000" w:themeColor="text1"/>
+          <w:sz w:val="28"/>
+          <w:szCs w:val="28"/>
+        </w:rPr>
+      </w:pPr>
+    </w:p>
+    <w:p>
+      <w:pPr>
+        <w:spacing w:after="0" w:line="20" w:lineRule="atLeast"/>
         <w:ind w:firstLine="851"/>
         <w:jc w:val="both"/>
         <w:rPr>
           <w:rFonts w:ascii="Times New Roman" w:hAnsi="Times New Roman" w:cs="Times New Roman"/>
+          <w:color w:val="000000" w:themeColor="text1"/>
+          <w:sz w:val="28"/>
+          <w:szCs w:val="28"/>
+        </w:rPr>
+      </w:pPr>
+      <w:r>
+        <w:rPr>
+          <w:rFonts w:ascii="Times New Roman" w:hAnsi="Times New Roman" w:cs="Times New Roman"/>
+          <w:color w:val="000000" w:themeColor="text1"/>
+          <w:sz w:val="28"/>
+          <w:szCs w:val="28"/>
+        </w:rPr>
+        <w:t>2.1 Документ, на основании которых ведется разработка</w:t>
+      </w:r>
+    </w:p>
+    <w:p>
+      <w:pPr>
+        <w:spacing w:after="0" w:line="20" w:lineRule="atLeast"/>
+        <w:ind w:firstLine="851"/>
+        <w:jc w:val="both"/>
+        <w:rPr>
+          <w:rFonts w:ascii="Times New Roman" w:hAnsi="Times New Roman" w:cs="Times New Roman"/>
           <w:b/>
           <w:color w:val="000000" w:themeColor="text1"/>
           <w:sz w:val="28"/>
           <w:szCs w:val="28"/>
         </w:rPr>
       </w:pPr>
-      <w:r>
+    </w:p>
+    <w:p>
+      <w:pPr>
+        <w:spacing w:after="0" w:line="20" w:lineRule="atLeast"/>
+        <w:ind w:firstLine="851"/>
+        <w:jc w:val="both"/>
         <w:rPr>
           <w:rFonts w:ascii="Times New Roman" w:hAnsi="Times New Roman" w:cs="Times New Roman"/>
           <w:b/>
@@ -6018,8 +5989,7 @@
           <w:sz w:val="28"/>
           <w:szCs w:val="28"/>
         </w:rPr>
-        <w:t>2.1 Документ, на основании которых ведется разработка</w:t>
-      </w:r>
+      </w:pPr>
     </w:p>
     <w:p>
       <w:pPr>
@@ -6285,22 +6255,46 @@
         <w:jc w:val="both"/>
         <w:rPr>
           <w:rFonts w:ascii="Times New Roman" w:hAnsi="Times New Roman" w:cs="Times New Roman"/>
-          <w:b/>
-          <w:color w:val="000000" w:themeColor="text1"/>
-          <w:sz w:val="28"/>
-          <w:szCs w:val="28"/>
-        </w:rPr>
-      </w:pPr>
-      <w:r>
-        <w:rPr>
-          <w:rFonts w:ascii="Times New Roman" w:hAnsi="Times New Roman" w:cs="Times New Roman"/>
-          <w:b/>
+          <w:color w:val="000000" w:themeColor="text1"/>
+          <w:sz w:val="28"/>
+          <w:szCs w:val="28"/>
+        </w:rPr>
+      </w:pPr>
+      <w:r>
+        <w:rPr>
+          <w:rFonts w:ascii="Times New Roman" w:hAnsi="Times New Roman" w:cs="Times New Roman"/>
           <w:color w:val="000000" w:themeColor="text1"/>
           <w:sz w:val="28"/>
           <w:szCs w:val="28"/>
         </w:rPr>
         <w:t>2.2 Организация, утвердившая этот документ, и дата его утверждения</w:t>
       </w:r>
+    </w:p>
+    <w:p>
+      <w:pPr>
+        <w:spacing w:after="0" w:line="20" w:lineRule="atLeast"/>
+        <w:ind w:firstLine="851"/>
+        <w:jc w:val="both"/>
+        <w:rPr>
+          <w:rFonts w:ascii="Times New Roman" w:hAnsi="Times New Roman" w:cs="Times New Roman"/>
+          <w:color w:val="000000" w:themeColor="text1"/>
+          <w:sz w:val="28"/>
+          <w:szCs w:val="28"/>
+        </w:rPr>
+      </w:pPr>
+    </w:p>
+    <w:p>
+      <w:pPr>
+        <w:spacing w:after="0" w:line="20" w:lineRule="atLeast"/>
+        <w:ind w:firstLine="851"/>
+        <w:jc w:val="both"/>
+        <w:rPr>
+          <w:rFonts w:ascii="Times New Roman" w:hAnsi="Times New Roman" w:cs="Times New Roman"/>
+          <w:color w:val="000000" w:themeColor="text1"/>
+          <w:sz w:val="28"/>
+          <w:szCs w:val="28"/>
+        </w:rPr>
+      </w:pPr>
     </w:p>
     <w:p>
       <w:pPr>
@@ -6327,7 +6321,6 @@
           <w:sz w:val="28"/>
           <w:szCs w:val="28"/>
         </w:rPr>
-        <w:lastRenderedPageBreak/>
         <w:t>Техническое задание было утверждено руководством видеосалона "</w:t>
       </w:r>
       <w:proofErr w:type="spellStart"/>
@@ -6560,7 +6553,6 @@
       <w:r>
         <w:rPr>
           <w:rFonts w:ascii="Times New Roman" w:hAnsi="Times New Roman" w:cs="Times New Roman"/>
-          <w:b/>
           <w:color w:val="000000" w:themeColor="text1"/>
           <w:sz w:val="28"/>
           <w:szCs w:val="28"/>
@@ -6593,6 +6585,7 @@
           <w:sz w:val="28"/>
           <w:szCs w:val="28"/>
         </w:rPr>
+        <w:lastRenderedPageBreak/>
         <w:t xml:space="preserve">"АИС </w:t>
       </w:r>
       <w:proofErr w:type="spellStart"/>
@@ -6865,6 +6858,27 @@
     </w:p>
     <w:p>
       <w:pPr>
+        <w:rPr>
+          <w:rFonts w:ascii="Times New Roman" w:hAnsi="Times New Roman" w:cs="Times New Roman"/>
+          <w:b/>
+          <w:color w:val="000000" w:themeColor="text1"/>
+          <w:sz w:val="28"/>
+          <w:szCs w:val="28"/>
+        </w:rPr>
+      </w:pPr>
+      <w:r>
+        <w:rPr>
+          <w:rFonts w:ascii="Times New Roman" w:hAnsi="Times New Roman" w:cs="Times New Roman"/>
+          <w:b/>
+          <w:color w:val="000000" w:themeColor="text1"/>
+          <w:sz w:val="28"/>
+          <w:szCs w:val="28"/>
+        </w:rPr>
+        <w:br w:type="page"/>
+      </w:r>
+    </w:p>
+    <w:p>
+      <w:pPr>
         <w:spacing w:after="0" w:line="20" w:lineRule="atLeast"/>
         <w:ind w:firstLine="567"/>
         <w:jc w:val="both"/>
@@ -6884,32 +6898,71 @@
           <w:sz w:val="28"/>
           <w:szCs w:val="28"/>
         </w:rPr>
+        <w:lastRenderedPageBreak/>
         <w:t>3. Назначение разработки</w:t>
       </w:r>
     </w:p>
     <w:p>
       <w:pPr>
         <w:spacing w:after="0" w:line="20" w:lineRule="atLeast"/>
+        <w:ind w:firstLine="567"/>
+        <w:jc w:val="both"/>
+        <w:rPr>
+          <w:rFonts w:ascii="Times New Roman" w:hAnsi="Times New Roman" w:cs="Times New Roman"/>
+          <w:b/>
+          <w:color w:val="000000" w:themeColor="text1"/>
+          <w:sz w:val="28"/>
+          <w:szCs w:val="28"/>
+        </w:rPr>
+      </w:pPr>
+    </w:p>
+    <w:p>
+      <w:pPr>
+        <w:spacing w:after="0" w:line="20" w:lineRule="atLeast"/>
         <w:ind w:firstLine="851"/>
         <w:jc w:val="both"/>
         <w:rPr>
           <w:rFonts w:ascii="Times New Roman" w:hAnsi="Times New Roman" w:cs="Times New Roman"/>
-          <w:b/>
-          <w:color w:val="000000" w:themeColor="text1"/>
-          <w:sz w:val="28"/>
-          <w:szCs w:val="28"/>
-        </w:rPr>
-      </w:pPr>
-      <w:r>
-        <w:rPr>
-          <w:rFonts w:ascii="Times New Roman" w:hAnsi="Times New Roman" w:cs="Times New Roman"/>
-          <w:b/>
+          <w:color w:val="000000" w:themeColor="text1"/>
+          <w:sz w:val="28"/>
+          <w:szCs w:val="28"/>
+        </w:rPr>
+      </w:pPr>
+      <w:r>
+        <w:rPr>
+          <w:rFonts w:ascii="Times New Roman" w:hAnsi="Times New Roman" w:cs="Times New Roman"/>
           <w:color w:val="000000" w:themeColor="text1"/>
           <w:sz w:val="28"/>
           <w:szCs w:val="28"/>
         </w:rPr>
         <w:t>3.1 Функциональное назначение программы</w:t>
       </w:r>
+    </w:p>
+    <w:p>
+      <w:pPr>
+        <w:spacing w:after="0" w:line="20" w:lineRule="atLeast"/>
+        <w:ind w:firstLine="851"/>
+        <w:jc w:val="both"/>
+        <w:rPr>
+          <w:rFonts w:ascii="Times New Roman" w:hAnsi="Times New Roman" w:cs="Times New Roman"/>
+          <w:color w:val="000000" w:themeColor="text1"/>
+          <w:sz w:val="28"/>
+          <w:szCs w:val="28"/>
+        </w:rPr>
+      </w:pPr>
+    </w:p>
+    <w:p>
+      <w:pPr>
+        <w:spacing w:after="0" w:line="20" w:lineRule="atLeast"/>
+        <w:ind w:firstLine="851"/>
+        <w:jc w:val="both"/>
+        <w:rPr>
+          <w:rFonts w:ascii="Times New Roman" w:hAnsi="Times New Roman" w:cs="Times New Roman"/>
+          <w:color w:val="000000" w:themeColor="text1"/>
+          <w:sz w:val="28"/>
+          <w:szCs w:val="28"/>
+        </w:rPr>
+      </w:pPr>
     </w:p>
     <w:p>
       <w:pPr>
@@ -6973,7 +7026,6 @@
           <w:sz w:val="28"/>
           <w:szCs w:val="28"/>
         </w:rPr>
-        <w:lastRenderedPageBreak/>
         <w:t>Учет товаров: система позволяет вести учет товаров на складе, отслеживать поступление и списание товаров, контролировать их наличие и остатки.</w:t>
       </w:r>
       <w:r>
@@ -7109,13 +7161,38 @@
       <w:r>
         <w:rPr>
           <w:rFonts w:ascii="Times New Roman" w:hAnsi="Times New Roman" w:cs="Times New Roman"/>
-          <w:b/>
           <w:color w:val="000000" w:themeColor="text1"/>
           <w:sz w:val="28"/>
           <w:szCs w:val="28"/>
         </w:rPr>
         <w:t>3.2 Эксплуатационное назначение программы</w:t>
       </w:r>
+    </w:p>
+    <w:p>
+      <w:pPr>
+        <w:spacing w:after="0" w:line="20" w:lineRule="atLeast"/>
+        <w:ind w:firstLine="851"/>
+        <w:jc w:val="both"/>
+        <w:rPr>
+          <w:rFonts w:ascii="Times New Roman" w:hAnsi="Times New Roman" w:cs="Times New Roman"/>
+          <w:color w:val="000000" w:themeColor="text1"/>
+          <w:sz w:val="28"/>
+          <w:szCs w:val="28"/>
+        </w:rPr>
+      </w:pPr>
+    </w:p>
+    <w:p>
+      <w:pPr>
+        <w:spacing w:after="0" w:line="20" w:lineRule="atLeast"/>
+        <w:ind w:firstLine="851"/>
+        <w:jc w:val="both"/>
+        <w:rPr>
+          <w:rFonts w:ascii="Times New Roman" w:hAnsi="Times New Roman" w:cs="Times New Roman"/>
+          <w:color w:val="000000" w:themeColor="text1"/>
+          <w:sz w:val="28"/>
+          <w:szCs w:val="28"/>
+        </w:rPr>
+      </w:pPr>
     </w:p>
     <w:p>
       <w:pPr>
@@ -7317,6 +7394,27 @@
     </w:p>
     <w:p>
       <w:pPr>
+        <w:rPr>
+          <w:rFonts w:ascii="Times New Roman" w:hAnsi="Times New Roman" w:cs="Times New Roman"/>
+          <w:b/>
+          <w:color w:val="000000" w:themeColor="text1"/>
+          <w:sz w:val="28"/>
+          <w:szCs w:val="28"/>
+        </w:rPr>
+      </w:pPr>
+      <w:r>
+        <w:rPr>
+          <w:rFonts w:ascii="Times New Roman" w:hAnsi="Times New Roman" w:cs="Times New Roman"/>
+          <w:b/>
+          <w:color w:val="000000" w:themeColor="text1"/>
+          <w:sz w:val="28"/>
+          <w:szCs w:val="28"/>
+        </w:rPr>
+        <w:br w:type="page"/>
+      </w:r>
+    </w:p>
+    <w:p>
+      <w:pPr>
         <w:spacing w:after="0" w:line="20" w:lineRule="atLeast"/>
         <w:ind w:firstLine="567"/>
         <w:jc w:val="both"/>
@@ -7336,32 +7434,71 @@
           <w:sz w:val="28"/>
           <w:szCs w:val="28"/>
         </w:rPr>
+        <w:lastRenderedPageBreak/>
         <w:t>4. Требования к программе или программному изделию</w:t>
       </w:r>
     </w:p>
     <w:p>
       <w:pPr>
         <w:spacing w:after="0" w:line="20" w:lineRule="atLeast"/>
+        <w:ind w:firstLine="567"/>
+        <w:jc w:val="both"/>
+        <w:rPr>
+          <w:rFonts w:ascii="Times New Roman" w:hAnsi="Times New Roman" w:cs="Times New Roman"/>
+          <w:b/>
+          <w:color w:val="000000" w:themeColor="text1"/>
+          <w:sz w:val="28"/>
+          <w:szCs w:val="28"/>
+        </w:rPr>
+      </w:pPr>
+    </w:p>
+    <w:p>
+      <w:pPr>
+        <w:spacing w:after="0" w:line="20" w:lineRule="atLeast"/>
         <w:ind w:firstLine="851"/>
         <w:jc w:val="both"/>
         <w:rPr>
           <w:rFonts w:ascii="Times New Roman" w:hAnsi="Times New Roman" w:cs="Times New Roman"/>
-          <w:b/>
-          <w:color w:val="000000" w:themeColor="text1"/>
-          <w:sz w:val="28"/>
-          <w:szCs w:val="28"/>
-        </w:rPr>
-      </w:pPr>
-      <w:r>
-        <w:rPr>
-          <w:rFonts w:ascii="Times New Roman" w:hAnsi="Times New Roman" w:cs="Times New Roman"/>
-          <w:b/>
+          <w:color w:val="000000" w:themeColor="text1"/>
+          <w:sz w:val="28"/>
+          <w:szCs w:val="28"/>
+        </w:rPr>
+      </w:pPr>
+      <w:r>
+        <w:rPr>
+          <w:rFonts w:ascii="Times New Roman" w:hAnsi="Times New Roman" w:cs="Times New Roman"/>
           <w:color w:val="000000" w:themeColor="text1"/>
           <w:sz w:val="28"/>
           <w:szCs w:val="28"/>
         </w:rPr>
         <w:t>4.1 Требования к функциональным характеристикам</w:t>
       </w:r>
+    </w:p>
+    <w:p>
+      <w:pPr>
+        <w:spacing w:after="0" w:line="20" w:lineRule="atLeast"/>
+        <w:ind w:firstLine="851"/>
+        <w:jc w:val="both"/>
+        <w:rPr>
+          <w:rFonts w:ascii="Times New Roman" w:hAnsi="Times New Roman" w:cs="Times New Roman"/>
+          <w:color w:val="000000" w:themeColor="text1"/>
+          <w:sz w:val="28"/>
+          <w:szCs w:val="28"/>
+        </w:rPr>
+      </w:pPr>
+    </w:p>
+    <w:p>
+      <w:pPr>
+        <w:spacing w:after="0" w:line="20" w:lineRule="atLeast"/>
+        <w:ind w:firstLine="851"/>
+        <w:jc w:val="both"/>
+        <w:rPr>
+          <w:rFonts w:ascii="Times New Roman" w:hAnsi="Times New Roman" w:cs="Times New Roman"/>
+          <w:color w:val="000000" w:themeColor="text1"/>
+          <w:sz w:val="28"/>
+          <w:szCs w:val="28"/>
+        </w:rPr>
+      </w:pPr>
     </w:p>
     <w:p>
       <w:pPr>
@@ -7486,13 +7623,40 @@
         <w:jc w:val="both"/>
         <w:rPr>
           <w:rFonts w:ascii="Times New Roman" w:hAnsi="Times New Roman" w:cs="Times New Roman"/>
+          <w:color w:val="000000" w:themeColor="text1"/>
+          <w:sz w:val="28"/>
+          <w:szCs w:val="28"/>
+        </w:rPr>
+      </w:pPr>
+      <w:r>
+        <w:rPr>
+          <w:rFonts w:ascii="Times New Roman" w:hAnsi="Times New Roman" w:cs="Times New Roman"/>
+          <w:color w:val="000000" w:themeColor="text1"/>
+          <w:sz w:val="28"/>
+          <w:szCs w:val="28"/>
+        </w:rPr>
+        <w:t>4.2 Требования к надежности</w:t>
+      </w:r>
+    </w:p>
+    <w:p>
+      <w:pPr>
+        <w:spacing w:after="0" w:line="20" w:lineRule="atLeast"/>
+        <w:ind w:firstLine="851"/>
+        <w:jc w:val="both"/>
+        <w:rPr>
+          <w:rFonts w:ascii="Times New Roman" w:hAnsi="Times New Roman" w:cs="Times New Roman"/>
           <w:b/>
           <w:color w:val="000000" w:themeColor="text1"/>
           <w:sz w:val="28"/>
           <w:szCs w:val="28"/>
         </w:rPr>
       </w:pPr>
-      <w:r>
+    </w:p>
+    <w:p>
+      <w:pPr>
+        <w:spacing w:after="0" w:line="20" w:lineRule="atLeast"/>
+        <w:ind w:firstLine="851"/>
+        <w:jc w:val="both"/>
         <w:rPr>
           <w:rFonts w:ascii="Times New Roman" w:hAnsi="Times New Roman" w:cs="Times New Roman"/>
           <w:b/>
@@ -7500,18 +7664,7 @@
           <w:sz w:val="28"/>
           <w:szCs w:val="28"/>
         </w:rPr>
-        <w:t>4.2 Т</w:t>
-      </w:r>
-      <w:r>
-        <w:rPr>
-          <w:rFonts w:ascii="Times New Roman" w:hAnsi="Times New Roman" w:cs="Times New Roman"/>
-          <w:b/>
-          <w:color w:val="000000" w:themeColor="text1"/>
-          <w:sz w:val="28"/>
-          <w:szCs w:val="28"/>
-        </w:rPr>
-        <w:t>ребования к надежности</w:t>
-      </w:r>
+      </w:pPr>
     </w:p>
     <w:p>
       <w:pPr>
@@ -7628,17 +7781,54 @@
           <w:szCs w:val="28"/>
         </w:rPr>
       </w:pPr>
-      <w:r>
-        <w:rPr>
-          <w:rFonts w:ascii="Times New Roman" w:hAnsi="Times New Roman" w:cs="Times New Roman"/>
-          <w:b/>
-          <w:color w:val="000000" w:themeColor="text1"/>
-          <w:sz w:val="28"/>
-          <w:szCs w:val="28"/>
-        </w:rPr>
-        <w:lastRenderedPageBreak/>
+    </w:p>
+    <w:p>
+      <w:pPr>
+        <w:spacing w:after="0" w:line="20" w:lineRule="atLeast"/>
+        <w:ind w:firstLine="851"/>
+        <w:jc w:val="both"/>
+        <w:rPr>
+          <w:rFonts w:ascii="Times New Roman" w:hAnsi="Times New Roman" w:cs="Times New Roman"/>
+          <w:color w:val="000000" w:themeColor="text1"/>
+          <w:sz w:val="28"/>
+          <w:szCs w:val="28"/>
+        </w:rPr>
+      </w:pPr>
+      <w:r>
+        <w:rPr>
+          <w:rFonts w:ascii="Times New Roman" w:hAnsi="Times New Roman" w:cs="Times New Roman"/>
+          <w:color w:val="000000" w:themeColor="text1"/>
+          <w:sz w:val="28"/>
+          <w:szCs w:val="28"/>
+        </w:rPr>
         <w:t>4.3 Условия эксплуатации</w:t>
       </w:r>
+    </w:p>
+    <w:p>
+      <w:pPr>
+        <w:spacing w:after="0" w:line="20" w:lineRule="atLeast"/>
+        <w:ind w:firstLine="851"/>
+        <w:jc w:val="both"/>
+        <w:rPr>
+          <w:rFonts w:ascii="Times New Roman" w:hAnsi="Times New Roman" w:cs="Times New Roman"/>
+          <w:color w:val="000000" w:themeColor="text1"/>
+          <w:sz w:val="28"/>
+          <w:szCs w:val="28"/>
+        </w:rPr>
+      </w:pPr>
+    </w:p>
+    <w:p>
+      <w:pPr>
+        <w:spacing w:after="0" w:line="20" w:lineRule="atLeast"/>
+        <w:ind w:firstLine="851"/>
+        <w:jc w:val="both"/>
+        <w:rPr>
+          <w:rFonts w:ascii="Times New Roman" w:hAnsi="Times New Roman" w:cs="Times New Roman"/>
+          <w:color w:val="000000" w:themeColor="text1"/>
+          <w:sz w:val="28"/>
+          <w:szCs w:val="28"/>
+        </w:rPr>
+      </w:pPr>
     </w:p>
     <w:p>
       <w:pPr>
@@ -7843,22 +8033,46 @@
         <w:jc w:val="both"/>
         <w:rPr>
           <w:rFonts w:ascii="Times New Roman" w:hAnsi="Times New Roman" w:cs="Times New Roman"/>
-          <w:b/>
-          <w:color w:val="000000" w:themeColor="text1"/>
-          <w:sz w:val="28"/>
-          <w:szCs w:val="28"/>
-        </w:rPr>
-      </w:pPr>
-      <w:r>
-        <w:rPr>
-          <w:rFonts w:ascii="Times New Roman" w:hAnsi="Times New Roman" w:cs="Times New Roman"/>
-          <w:b/>
+          <w:color w:val="000000" w:themeColor="text1"/>
+          <w:sz w:val="28"/>
+          <w:szCs w:val="28"/>
+        </w:rPr>
+      </w:pPr>
+      <w:r>
+        <w:rPr>
+          <w:rFonts w:ascii="Times New Roman" w:hAnsi="Times New Roman" w:cs="Times New Roman"/>
           <w:color w:val="000000" w:themeColor="text1"/>
           <w:sz w:val="28"/>
           <w:szCs w:val="28"/>
         </w:rPr>
         <w:t>4.4 Требования к составу и параметрам технических средств</w:t>
       </w:r>
+    </w:p>
+    <w:p>
+      <w:pPr>
+        <w:spacing w:after="0" w:line="20" w:lineRule="atLeast"/>
+        <w:ind w:firstLine="851"/>
+        <w:jc w:val="both"/>
+        <w:rPr>
+          <w:rFonts w:ascii="Times New Roman" w:hAnsi="Times New Roman" w:cs="Times New Roman"/>
+          <w:color w:val="000000" w:themeColor="text1"/>
+          <w:sz w:val="28"/>
+          <w:szCs w:val="28"/>
+        </w:rPr>
+      </w:pPr>
+    </w:p>
+    <w:p>
+      <w:pPr>
+        <w:spacing w:after="0" w:line="20" w:lineRule="atLeast"/>
+        <w:ind w:firstLine="851"/>
+        <w:jc w:val="both"/>
+        <w:rPr>
+          <w:rFonts w:ascii="Times New Roman" w:hAnsi="Times New Roman" w:cs="Times New Roman"/>
+          <w:color w:val="000000" w:themeColor="text1"/>
+          <w:sz w:val="28"/>
+          <w:szCs w:val="28"/>
+        </w:rPr>
+      </w:pPr>
     </w:p>
     <w:p>
       <w:pPr>
@@ -7962,6 +8176,7 @@
           <w:sz w:val="28"/>
           <w:szCs w:val="28"/>
         </w:rPr>
+        <w:lastRenderedPageBreak/>
         <w:t>Для хранения данных необходимо обеспечить достаточное пространство на жестких дисках компьютеров или использовать удаленное хранилище.</w:t>
       </w:r>
       <w:r>
@@ -8023,22 +8238,46 @@
         <w:jc w:val="both"/>
         <w:rPr>
           <w:rFonts w:ascii="Times New Roman" w:hAnsi="Times New Roman" w:cs="Times New Roman"/>
-          <w:b/>
-          <w:color w:val="000000" w:themeColor="text1"/>
-          <w:sz w:val="28"/>
-          <w:szCs w:val="28"/>
-        </w:rPr>
-      </w:pPr>
-      <w:r>
-        <w:rPr>
-          <w:rFonts w:ascii="Times New Roman" w:hAnsi="Times New Roman" w:cs="Times New Roman"/>
-          <w:b/>
+          <w:color w:val="000000" w:themeColor="text1"/>
+          <w:sz w:val="28"/>
+          <w:szCs w:val="28"/>
+        </w:rPr>
+      </w:pPr>
+      <w:r>
+        <w:rPr>
+          <w:rFonts w:ascii="Times New Roman" w:hAnsi="Times New Roman" w:cs="Times New Roman"/>
           <w:color w:val="000000" w:themeColor="text1"/>
           <w:sz w:val="28"/>
           <w:szCs w:val="28"/>
         </w:rPr>
         <w:t>4.5 Требования к информационной и программной совместимости</w:t>
       </w:r>
+    </w:p>
+    <w:p>
+      <w:pPr>
+        <w:spacing w:after="0" w:line="20" w:lineRule="atLeast"/>
+        <w:ind w:firstLine="851"/>
+        <w:jc w:val="both"/>
+        <w:rPr>
+          <w:rFonts w:ascii="Times New Roman" w:hAnsi="Times New Roman" w:cs="Times New Roman"/>
+          <w:color w:val="000000" w:themeColor="text1"/>
+          <w:sz w:val="28"/>
+          <w:szCs w:val="28"/>
+        </w:rPr>
+      </w:pPr>
+    </w:p>
+    <w:p>
+      <w:pPr>
+        <w:spacing w:after="0" w:line="20" w:lineRule="atLeast"/>
+        <w:ind w:firstLine="851"/>
+        <w:jc w:val="both"/>
+        <w:rPr>
+          <w:rFonts w:ascii="Times New Roman" w:hAnsi="Times New Roman" w:cs="Times New Roman"/>
+          <w:color w:val="000000" w:themeColor="text1"/>
+          <w:sz w:val="28"/>
+          <w:szCs w:val="28"/>
+        </w:rPr>
+      </w:pPr>
     </w:p>
     <w:p>
       <w:pPr>
@@ -8269,6 +8508,41 @@
         <w:jc w:val="both"/>
         <w:rPr>
           <w:rFonts w:ascii="Times New Roman" w:hAnsi="Times New Roman" w:cs="Times New Roman"/>
+          <w:color w:val="000000" w:themeColor="text1"/>
+          <w:sz w:val="28"/>
+          <w:szCs w:val="28"/>
+        </w:rPr>
+      </w:pPr>
+    </w:p>
+    <w:p>
+      <w:pPr>
+        <w:spacing w:after="0" w:line="20" w:lineRule="atLeast"/>
+        <w:ind w:firstLine="851"/>
+        <w:jc w:val="both"/>
+        <w:rPr>
+          <w:rFonts w:ascii="Times New Roman" w:hAnsi="Times New Roman" w:cs="Times New Roman"/>
+          <w:color w:val="000000" w:themeColor="text1"/>
+          <w:sz w:val="28"/>
+          <w:szCs w:val="28"/>
+        </w:rPr>
+      </w:pPr>
+      <w:r>
+        <w:rPr>
+          <w:rFonts w:ascii="Times New Roman" w:hAnsi="Times New Roman" w:cs="Times New Roman"/>
+          <w:color w:val="000000" w:themeColor="text1"/>
+          <w:sz w:val="28"/>
+          <w:szCs w:val="28"/>
+        </w:rPr>
+        <w:t>4.6 Требования к маркировке и упаковке</w:t>
+      </w:r>
+    </w:p>
+    <w:p>
+      <w:pPr>
+        <w:spacing w:after="0" w:line="20" w:lineRule="atLeast"/>
+        <w:ind w:firstLine="851"/>
+        <w:jc w:val="both"/>
+        <w:rPr>
+          <w:rFonts w:ascii="Times New Roman" w:hAnsi="Times New Roman" w:cs="Times New Roman"/>
           <w:b/>
           <w:color w:val="000000" w:themeColor="text1"/>
           <w:sz w:val="28"/>
@@ -8289,16 +8563,6 @@
           <w:szCs w:val="28"/>
         </w:rPr>
       </w:pPr>
-      <w:r>
-        <w:rPr>
-          <w:rFonts w:ascii="Times New Roman" w:hAnsi="Times New Roman" w:cs="Times New Roman"/>
-          <w:b/>
-          <w:color w:val="000000" w:themeColor="text1"/>
-          <w:sz w:val="28"/>
-          <w:szCs w:val="28"/>
-        </w:rPr>
-        <w:t>4.6 Требования к маркировке и упаковке</w:t>
-      </w:r>
     </w:p>
     <w:p>
       <w:pPr>
@@ -8397,13 +8661,40 @@
         <w:jc w:val="both"/>
         <w:rPr>
           <w:rFonts w:ascii="Times New Roman" w:hAnsi="Times New Roman" w:cs="Times New Roman"/>
+          <w:color w:val="000000" w:themeColor="text1"/>
+          <w:sz w:val="28"/>
+          <w:szCs w:val="28"/>
+        </w:rPr>
+      </w:pPr>
+      <w:r>
+        <w:rPr>
+          <w:rFonts w:ascii="Times New Roman" w:hAnsi="Times New Roman" w:cs="Times New Roman"/>
+          <w:color w:val="000000" w:themeColor="text1"/>
+          <w:sz w:val="28"/>
+          <w:szCs w:val="28"/>
+        </w:rPr>
+        <w:t>4.7 Требования к транспортированию и хранению</w:t>
+      </w:r>
+    </w:p>
+    <w:p>
+      <w:pPr>
+        <w:spacing w:after="0" w:line="20" w:lineRule="atLeast"/>
+        <w:ind w:firstLine="851"/>
+        <w:jc w:val="both"/>
+        <w:rPr>
+          <w:rFonts w:ascii="Times New Roman" w:hAnsi="Times New Roman" w:cs="Times New Roman"/>
           <w:b/>
           <w:color w:val="000000" w:themeColor="text1"/>
           <w:sz w:val="28"/>
           <w:szCs w:val="28"/>
         </w:rPr>
       </w:pPr>
-      <w:r>
+    </w:p>
+    <w:p>
+      <w:pPr>
+        <w:spacing w:after="0" w:line="20" w:lineRule="atLeast"/>
+        <w:ind w:firstLine="851"/>
+        <w:jc w:val="both"/>
         <w:rPr>
           <w:rFonts w:ascii="Times New Roman" w:hAnsi="Times New Roman" w:cs="Times New Roman"/>
           <w:b/>
@@ -8411,8 +8702,7 @@
           <w:sz w:val="28"/>
           <w:szCs w:val="28"/>
         </w:rPr>
-        <w:t>4.7 Требования к транспортированию и хранению</w:t>
-      </w:r>
+      </w:pPr>
     </w:p>
     <w:p>
       <w:pPr>
@@ -8523,7 +8813,6 @@
           <w:sz w:val="28"/>
           <w:szCs w:val="28"/>
         </w:rPr>
-        <w:lastRenderedPageBreak/>
         <w:t>При складировании программного изделия необходимо соблюдать правила организации складских помещений, обеспечивающих сохранность упаковки и предотвращающих повреждение программы.</w:t>
       </w:r>
     </w:p>
@@ -8548,13 +8837,40 @@
         <w:jc w:val="both"/>
         <w:rPr>
           <w:rFonts w:ascii="Times New Roman" w:hAnsi="Times New Roman" w:cs="Times New Roman"/>
+          <w:color w:val="000000" w:themeColor="text1"/>
+          <w:sz w:val="28"/>
+          <w:szCs w:val="28"/>
+        </w:rPr>
+      </w:pPr>
+      <w:r>
+        <w:rPr>
+          <w:rFonts w:ascii="Times New Roman" w:hAnsi="Times New Roman" w:cs="Times New Roman"/>
+          <w:color w:val="000000" w:themeColor="text1"/>
+          <w:sz w:val="28"/>
+          <w:szCs w:val="28"/>
+        </w:rPr>
+        <w:t>4.8 Специальные требования</w:t>
+      </w:r>
+    </w:p>
+    <w:p>
+      <w:pPr>
+        <w:spacing w:after="0" w:line="20" w:lineRule="atLeast"/>
+        <w:ind w:firstLine="851"/>
+        <w:jc w:val="both"/>
+        <w:rPr>
+          <w:rFonts w:ascii="Times New Roman" w:hAnsi="Times New Roman" w:cs="Times New Roman"/>
           <w:b/>
           <w:color w:val="000000" w:themeColor="text1"/>
           <w:sz w:val="28"/>
           <w:szCs w:val="28"/>
         </w:rPr>
       </w:pPr>
-      <w:r>
+    </w:p>
+    <w:p>
+      <w:pPr>
+        <w:spacing w:after="0" w:line="20" w:lineRule="atLeast"/>
+        <w:ind w:firstLine="851"/>
+        <w:jc w:val="both"/>
         <w:rPr>
           <w:rFonts w:ascii="Times New Roman" w:hAnsi="Times New Roman" w:cs="Times New Roman"/>
           <w:b/>
@@ -8562,8 +8878,7 @@
           <w:sz w:val="28"/>
           <w:szCs w:val="28"/>
         </w:rPr>
-        <w:t>4.8 Специальные требования</w:t>
-      </w:r>
+      </w:pPr>
     </w:p>
     <w:p>
       <w:pPr>
@@ -8590,6 +8905,7 @@
           <w:sz w:val="28"/>
           <w:szCs w:val="28"/>
         </w:rPr>
+        <w:lastRenderedPageBreak/>
         <w:t xml:space="preserve">Программное изделие должно быть установлено и запущено только на компьютерах, соответствующих минимальным системным требованиям, указанным в технической документации. </w:t>
       </w:r>
     </w:p>
@@ -8649,6 +8965,27 @@
     </w:p>
     <w:p>
       <w:pPr>
+        <w:rPr>
+          <w:rFonts w:ascii="Times New Roman" w:hAnsi="Times New Roman" w:cs="Times New Roman"/>
+          <w:b/>
+          <w:color w:val="000000" w:themeColor="text1"/>
+          <w:sz w:val="28"/>
+          <w:szCs w:val="28"/>
+        </w:rPr>
+      </w:pPr>
+      <w:r>
+        <w:rPr>
+          <w:rFonts w:ascii="Times New Roman" w:hAnsi="Times New Roman" w:cs="Times New Roman"/>
+          <w:b/>
+          <w:color w:val="000000" w:themeColor="text1"/>
+          <w:sz w:val="28"/>
+          <w:szCs w:val="28"/>
+        </w:rPr>
+        <w:br w:type="page"/>
+      </w:r>
+    </w:p>
+    <w:p>
+      <w:pPr>
         <w:spacing w:after="0" w:line="20" w:lineRule="atLeast"/>
         <w:ind w:firstLine="567"/>
         <w:jc w:val="both"/>
@@ -8668,23 +9005,65 @@
           <w:sz w:val="28"/>
           <w:szCs w:val="28"/>
         </w:rPr>
+        <w:lastRenderedPageBreak/>
         <w:t>5. Требования к программной документации</w:t>
       </w:r>
     </w:p>
     <w:p>
       <w:pPr>
         <w:spacing w:after="0" w:line="20" w:lineRule="atLeast"/>
+        <w:ind w:firstLine="567"/>
+        <w:jc w:val="both"/>
+        <w:rPr>
+          <w:rFonts w:ascii="Times New Roman" w:hAnsi="Times New Roman" w:cs="Times New Roman"/>
+          <w:b/>
+          <w:color w:val="000000" w:themeColor="text1"/>
+          <w:sz w:val="28"/>
+          <w:szCs w:val="28"/>
+        </w:rPr>
+      </w:pPr>
+    </w:p>
+    <w:p>
+      <w:pPr>
+        <w:spacing w:after="0" w:line="20" w:lineRule="atLeast"/>
         <w:ind w:firstLine="851"/>
         <w:jc w:val="both"/>
         <w:rPr>
           <w:rFonts w:ascii="Times New Roman" w:hAnsi="Times New Roman" w:cs="Times New Roman"/>
+          <w:color w:val="000000" w:themeColor="text1"/>
+          <w:sz w:val="28"/>
+          <w:szCs w:val="28"/>
+        </w:rPr>
+      </w:pPr>
+      <w:r>
+        <w:rPr>
+          <w:rFonts w:ascii="Times New Roman" w:hAnsi="Times New Roman" w:cs="Times New Roman"/>
+          <w:color w:val="000000" w:themeColor="text1"/>
+          <w:sz w:val="28"/>
+          <w:szCs w:val="28"/>
+        </w:rPr>
+        <w:t>5.1 Предварительный состав программной документации</w:t>
+      </w:r>
+    </w:p>
+    <w:p>
+      <w:pPr>
+        <w:spacing w:after="0" w:line="20" w:lineRule="atLeast"/>
+        <w:ind w:firstLine="851"/>
+        <w:jc w:val="both"/>
+        <w:rPr>
+          <w:rFonts w:ascii="Times New Roman" w:hAnsi="Times New Roman" w:cs="Times New Roman"/>
           <w:b/>
           <w:color w:val="000000" w:themeColor="text1"/>
           <w:sz w:val="28"/>
           <w:szCs w:val="28"/>
         </w:rPr>
       </w:pPr>
-      <w:r>
+    </w:p>
+    <w:p>
+      <w:pPr>
+        <w:spacing w:after="0" w:line="20" w:lineRule="atLeast"/>
+        <w:ind w:firstLine="851"/>
+        <w:jc w:val="both"/>
         <w:rPr>
           <w:rFonts w:ascii="Times New Roman" w:hAnsi="Times New Roman" w:cs="Times New Roman"/>
           <w:b/>
@@ -8692,8 +9071,7 @@
           <w:sz w:val="28"/>
           <w:szCs w:val="28"/>
         </w:rPr>
-        <w:t>5.1 Предварительный состав программной документации</w:t>
-      </w:r>
+      </w:pPr>
     </w:p>
     <w:p>
       <w:pPr>
@@ -8834,6 +9212,8 @@
         </w:rPr>
         <w:t>Руководство администратора предоставляет информацию о настройке и управлении программным обеспечением, включая процедуры обновления, резервного копирования и мониторинга работы системы.</w:t>
       </w:r>
+      <w:bookmarkStart w:id="0" w:name="_GoBack"/>
+      <w:bookmarkEnd w:id="0"/>
     </w:p>
     <w:p>
       <w:pPr>
@@ -8850,6 +9230,27 @@
     </w:p>
     <w:p>
       <w:pPr>
+        <w:rPr>
+          <w:rFonts w:ascii="Times New Roman" w:hAnsi="Times New Roman" w:cs="Times New Roman"/>
+          <w:b/>
+          <w:color w:val="000000" w:themeColor="text1"/>
+          <w:sz w:val="28"/>
+          <w:szCs w:val="28"/>
+        </w:rPr>
+      </w:pPr>
+      <w:r>
+        <w:rPr>
+          <w:rFonts w:ascii="Times New Roman" w:hAnsi="Times New Roman" w:cs="Times New Roman"/>
+          <w:b/>
+          <w:color w:val="000000" w:themeColor="text1"/>
+          <w:sz w:val="28"/>
+          <w:szCs w:val="28"/>
+        </w:rPr>
+        <w:br w:type="page"/>
+      </w:r>
+    </w:p>
+    <w:p>
+      <w:pPr>
         <w:spacing w:after="0" w:line="20" w:lineRule="atLeast"/>
         <w:ind w:firstLine="567"/>
         <w:jc w:val="both"/>
@@ -8869,32 +9270,71 @@
           <w:sz w:val="28"/>
           <w:szCs w:val="28"/>
         </w:rPr>
+        <w:lastRenderedPageBreak/>
         <w:t>6. Технико-экономические показатели</w:t>
       </w:r>
     </w:p>
     <w:p>
       <w:pPr>
         <w:spacing w:after="0" w:line="20" w:lineRule="atLeast"/>
+        <w:ind w:firstLine="567"/>
+        <w:jc w:val="both"/>
+        <w:rPr>
+          <w:rFonts w:ascii="Times New Roman" w:hAnsi="Times New Roman" w:cs="Times New Roman"/>
+          <w:b/>
+          <w:color w:val="000000" w:themeColor="text1"/>
+          <w:sz w:val="28"/>
+          <w:szCs w:val="28"/>
+        </w:rPr>
+      </w:pPr>
+    </w:p>
+    <w:p>
+      <w:pPr>
+        <w:spacing w:after="0" w:line="20" w:lineRule="atLeast"/>
         <w:ind w:firstLine="851"/>
         <w:jc w:val="both"/>
         <w:rPr>
           <w:rFonts w:ascii="Times New Roman" w:hAnsi="Times New Roman" w:cs="Times New Roman"/>
-          <w:b/>
-          <w:color w:val="000000" w:themeColor="text1"/>
-          <w:sz w:val="28"/>
-          <w:szCs w:val="28"/>
-        </w:rPr>
-      </w:pPr>
-      <w:r>
-        <w:rPr>
-          <w:rFonts w:ascii="Times New Roman" w:hAnsi="Times New Roman" w:cs="Times New Roman"/>
-          <w:b/>
+          <w:color w:val="000000" w:themeColor="text1"/>
+          <w:sz w:val="28"/>
+          <w:szCs w:val="28"/>
+        </w:rPr>
+      </w:pPr>
+      <w:r>
+        <w:rPr>
+          <w:rFonts w:ascii="Times New Roman" w:hAnsi="Times New Roman" w:cs="Times New Roman"/>
           <w:color w:val="000000" w:themeColor="text1"/>
           <w:sz w:val="28"/>
           <w:szCs w:val="28"/>
         </w:rPr>
         <w:t>6.1 Ориентировочная экономическая эффективность</w:t>
       </w:r>
+    </w:p>
+    <w:p>
+      <w:pPr>
+        <w:spacing w:after="0" w:line="20" w:lineRule="atLeast"/>
+        <w:ind w:firstLine="851"/>
+        <w:jc w:val="both"/>
+        <w:rPr>
+          <w:rFonts w:ascii="Times New Roman" w:hAnsi="Times New Roman" w:cs="Times New Roman"/>
+          <w:color w:val="000000" w:themeColor="text1"/>
+          <w:sz w:val="28"/>
+          <w:szCs w:val="28"/>
+        </w:rPr>
+      </w:pPr>
+    </w:p>
+    <w:p>
+      <w:pPr>
+        <w:spacing w:after="0" w:line="20" w:lineRule="atLeast"/>
+        <w:ind w:firstLine="851"/>
+        <w:jc w:val="both"/>
+        <w:rPr>
+          <w:rFonts w:ascii="Times New Roman" w:hAnsi="Times New Roman" w:cs="Times New Roman"/>
+          <w:color w:val="000000" w:themeColor="text1"/>
+          <w:sz w:val="28"/>
+          <w:szCs w:val="28"/>
+        </w:rPr>
+      </w:pPr>
     </w:p>
     <w:p>
       <w:pPr>
@@ -9038,7 +9478,6 @@
           <w:sz w:val="28"/>
           <w:szCs w:val="28"/>
         </w:rPr>
-        <w:lastRenderedPageBreak/>
         <w:t>Ожидается, что автоматизированная система учета также повысит уровень обслуживания клиентов и улучшит общие результаты деятельности видеосалона.</w:t>
       </w:r>
     </w:p>
@@ -9063,13 +9502,40 @@
         <w:jc w:val="both"/>
         <w:rPr>
           <w:rFonts w:ascii="Times New Roman" w:hAnsi="Times New Roman" w:cs="Times New Roman"/>
+          <w:color w:val="000000" w:themeColor="text1"/>
+          <w:sz w:val="28"/>
+          <w:szCs w:val="28"/>
+        </w:rPr>
+      </w:pPr>
+      <w:r>
+        <w:rPr>
+          <w:rFonts w:ascii="Times New Roman" w:hAnsi="Times New Roman" w:cs="Times New Roman"/>
+          <w:color w:val="000000" w:themeColor="text1"/>
+          <w:sz w:val="28"/>
+          <w:szCs w:val="28"/>
+        </w:rPr>
+        <w:t>6.2 Предполагаемая годовая потребность</w:t>
+      </w:r>
+    </w:p>
+    <w:p>
+      <w:pPr>
+        <w:spacing w:after="0" w:line="20" w:lineRule="atLeast"/>
+        <w:ind w:firstLine="851"/>
+        <w:jc w:val="both"/>
+        <w:rPr>
+          <w:rFonts w:ascii="Times New Roman" w:hAnsi="Times New Roman" w:cs="Times New Roman"/>
           <w:b/>
           <w:color w:val="000000" w:themeColor="text1"/>
           <w:sz w:val="28"/>
           <w:szCs w:val="28"/>
         </w:rPr>
       </w:pPr>
-      <w:r>
+    </w:p>
+    <w:p>
+      <w:pPr>
+        <w:spacing w:after="0" w:line="20" w:lineRule="atLeast"/>
+        <w:ind w:firstLine="851"/>
+        <w:jc w:val="both"/>
         <w:rPr>
           <w:rFonts w:ascii="Times New Roman" w:hAnsi="Times New Roman" w:cs="Times New Roman"/>
           <w:b/>
@@ -9077,8 +9543,7 @@
           <w:sz w:val="28"/>
           <w:szCs w:val="28"/>
         </w:rPr>
-        <w:t>6.2 Предполагаемая годовая потребность</w:t>
-      </w:r>
+      </w:pPr>
     </w:p>
     <w:p>
       <w:pPr>
@@ -9261,22 +9726,46 @@
         <w:jc w:val="both"/>
         <w:rPr>
           <w:rFonts w:ascii="Times New Roman" w:hAnsi="Times New Roman" w:cs="Times New Roman"/>
-          <w:b/>
-          <w:color w:val="000000" w:themeColor="text1"/>
-          <w:sz w:val="28"/>
-          <w:szCs w:val="28"/>
-        </w:rPr>
-      </w:pPr>
-      <w:r>
-        <w:rPr>
-          <w:rFonts w:ascii="Times New Roman" w:hAnsi="Times New Roman" w:cs="Times New Roman"/>
-          <w:b/>
+          <w:color w:val="000000" w:themeColor="text1"/>
+          <w:sz w:val="28"/>
+          <w:szCs w:val="28"/>
+        </w:rPr>
+      </w:pPr>
+      <w:r>
+        <w:rPr>
+          <w:rFonts w:ascii="Times New Roman" w:hAnsi="Times New Roman" w:cs="Times New Roman"/>
           <w:color w:val="000000" w:themeColor="text1"/>
           <w:sz w:val="28"/>
           <w:szCs w:val="28"/>
         </w:rPr>
         <w:t>6.3 Экономические преимущества разработки по сравнению с лучшими отечественными и зарубежными образцами или аналогами</w:t>
       </w:r>
+    </w:p>
+    <w:p>
+      <w:pPr>
+        <w:spacing w:after="0" w:line="20" w:lineRule="atLeast"/>
+        <w:ind w:firstLine="851"/>
+        <w:jc w:val="both"/>
+        <w:rPr>
+          <w:rFonts w:ascii="Times New Roman" w:hAnsi="Times New Roman" w:cs="Times New Roman"/>
+          <w:color w:val="000000" w:themeColor="text1"/>
+          <w:sz w:val="28"/>
+          <w:szCs w:val="28"/>
+        </w:rPr>
+      </w:pPr>
+    </w:p>
+    <w:p>
+      <w:pPr>
+        <w:spacing w:after="0" w:line="20" w:lineRule="atLeast"/>
+        <w:ind w:firstLine="851"/>
+        <w:jc w:val="both"/>
+        <w:rPr>
+          <w:rFonts w:ascii="Times New Roman" w:hAnsi="Times New Roman" w:cs="Times New Roman"/>
+          <w:color w:val="000000" w:themeColor="text1"/>
+          <w:sz w:val="28"/>
+          <w:szCs w:val="28"/>
+        </w:rPr>
+      </w:pPr>
     </w:p>
     <w:p>
       <w:pPr>
@@ -9303,6 +9792,7 @@
           <w:sz w:val="28"/>
           <w:szCs w:val="28"/>
         </w:rPr>
+        <w:lastRenderedPageBreak/>
         <w:t xml:space="preserve">Разрабатываемая система будет иметь уникальный набор функций, адаптированный к специфике видеосалонов, что обеспечит высокую степень соответствия специфике бизнеса. </w:t>
       </w:r>
     </w:p>
@@ -9444,12 +9934,34 @@
     </w:p>
     <w:p>
       <w:pPr>
+        <w:rPr>
+          <w:rFonts w:ascii="Times New Roman" w:hAnsi="Times New Roman" w:cs="Times New Roman"/>
+          <w:b/>
+          <w:color w:val="000000" w:themeColor="text1"/>
+          <w:sz w:val="28"/>
+          <w:szCs w:val="28"/>
+        </w:rPr>
+      </w:pPr>
+      <w:r>
+        <w:rPr>
+          <w:rFonts w:ascii="Times New Roman" w:hAnsi="Times New Roman" w:cs="Times New Roman"/>
+          <w:b/>
+          <w:color w:val="000000" w:themeColor="text1"/>
+          <w:sz w:val="28"/>
+          <w:szCs w:val="28"/>
+        </w:rPr>
+        <w:br w:type="page"/>
+      </w:r>
+    </w:p>
+    <w:p>
+      <w:pPr>
         <w:spacing w:after="0" w:line="20" w:lineRule="atLeast"/>
         <w:ind w:firstLine="567"/>
         <w:jc w:val="both"/>
         <w:rPr>
           <w:rFonts w:ascii="Times New Roman" w:hAnsi="Times New Roman" w:cs="Times New Roman"/>
           <w:b/>
+          <w:color w:val="000000" w:themeColor="text1"/>
           <w:sz w:val="28"/>
           <w:szCs w:val="28"/>
         </w:rPr>
@@ -9462,51 +9974,69 @@
           <w:sz w:val="28"/>
           <w:szCs w:val="28"/>
         </w:rPr>
+        <w:lastRenderedPageBreak/>
         <w:t>7. Стадии и этапы разработки</w:t>
       </w:r>
     </w:p>
     <w:p>
       <w:pPr>
         <w:spacing w:after="0" w:line="20" w:lineRule="atLeast"/>
+        <w:ind w:firstLine="567"/>
+        <w:jc w:val="both"/>
+        <w:rPr>
+          <w:rFonts w:ascii="Times New Roman" w:hAnsi="Times New Roman" w:cs="Times New Roman"/>
+          <w:b/>
+          <w:sz w:val="28"/>
+          <w:szCs w:val="28"/>
+        </w:rPr>
+      </w:pPr>
+    </w:p>
+    <w:p>
+      <w:pPr>
+        <w:spacing w:after="0" w:line="20" w:lineRule="atLeast"/>
         <w:ind w:firstLine="851"/>
         <w:jc w:val="both"/>
         <w:rPr>
           <w:rFonts w:ascii="Times New Roman" w:hAnsi="Times New Roman" w:cs="Times New Roman"/>
-          <w:b/>
-          <w:sz w:val="28"/>
-          <w:szCs w:val="28"/>
-        </w:rPr>
-      </w:pPr>
-      <w:r>
-        <w:rPr>
-          <w:rFonts w:ascii="Times New Roman" w:hAnsi="Times New Roman" w:cs="Times New Roman"/>
-          <w:b/>
-          <w:color w:val="000000" w:themeColor="text1"/>
-          <w:sz w:val="28"/>
-          <w:szCs w:val="28"/>
-        </w:rPr>
-        <w:t xml:space="preserve">7.1 </w:t>
-      </w:r>
-      <w:r>
-        <w:rPr>
-          <w:rFonts w:ascii="Times New Roman" w:hAnsi="Times New Roman" w:cs="Times New Roman"/>
-          <w:b/>
-          <w:color w:val="000000" w:themeColor="text1"/>
-          <w:sz w:val="28"/>
-          <w:szCs w:val="28"/>
-        </w:rPr>
-        <w:t>Н</w:t>
-      </w:r>
-      <w:r>
-        <w:rPr>
-          <w:rFonts w:ascii="Times New Roman" w:hAnsi="Times New Roman" w:cs="Times New Roman"/>
-          <w:b/>
-          <w:color w:val="000000" w:themeColor="text1"/>
-          <w:sz w:val="28"/>
-          <w:szCs w:val="28"/>
-        </w:rPr>
-        <w:t>еобходимые стадии разработки</w:t>
-      </w:r>
+          <w:color w:val="000000" w:themeColor="text1"/>
+          <w:sz w:val="28"/>
+          <w:szCs w:val="28"/>
+        </w:rPr>
+      </w:pPr>
+      <w:r>
+        <w:rPr>
+          <w:rFonts w:ascii="Times New Roman" w:hAnsi="Times New Roman" w:cs="Times New Roman"/>
+          <w:color w:val="000000" w:themeColor="text1"/>
+          <w:sz w:val="28"/>
+          <w:szCs w:val="28"/>
+        </w:rPr>
+        <w:t>7.1 Необходимые стадии разработки</w:t>
+      </w:r>
+    </w:p>
+    <w:p>
+      <w:pPr>
+        <w:spacing w:after="0" w:line="20" w:lineRule="atLeast"/>
+        <w:ind w:firstLine="851"/>
+        <w:jc w:val="both"/>
+        <w:rPr>
+          <w:rFonts w:ascii="Times New Roman" w:hAnsi="Times New Roman" w:cs="Times New Roman"/>
+          <w:color w:val="000000" w:themeColor="text1"/>
+          <w:sz w:val="28"/>
+          <w:szCs w:val="28"/>
+        </w:rPr>
+      </w:pPr>
+    </w:p>
+    <w:p>
+      <w:pPr>
+        <w:spacing w:after="0" w:line="20" w:lineRule="atLeast"/>
+        <w:ind w:firstLine="851"/>
+        <w:jc w:val="both"/>
+        <w:rPr>
+          <w:rFonts w:ascii="Times New Roman" w:hAnsi="Times New Roman" w:cs="Times New Roman"/>
+          <w:sz w:val="28"/>
+          <w:szCs w:val="28"/>
+        </w:rPr>
+      </w:pPr>
     </w:p>
     <w:p>
       <w:pPr>
@@ -9533,7 +10063,6 @@
           <w:sz w:val="28"/>
           <w:szCs w:val="28"/>
         </w:rPr>
-        <w:lastRenderedPageBreak/>
         <w:t>Стадия анализа и сбора требований - на данной стадии будут определены все требования к функционалу и возможностям программного обеспечения, а также проведен анализ предметной области.</w:t>
       </w:r>
     </w:p>
@@ -9670,32 +10199,46 @@
         <w:jc w:val="both"/>
         <w:rPr>
           <w:rFonts w:ascii="Times New Roman" w:hAnsi="Times New Roman" w:cs="Times New Roman"/>
-          <w:b/>
-          <w:color w:val="000000" w:themeColor="text1"/>
-          <w:sz w:val="28"/>
-          <w:szCs w:val="28"/>
-        </w:rPr>
-      </w:pPr>
-      <w:r>
-        <w:rPr>
-          <w:rFonts w:ascii="Times New Roman" w:hAnsi="Times New Roman" w:cs="Times New Roman"/>
-          <w:b/>
-          <w:color w:val="000000" w:themeColor="text1"/>
-          <w:sz w:val="28"/>
-          <w:szCs w:val="28"/>
-        </w:rPr>
-        <w:t>7.2 Этапы и содержание работ</w:t>
-      </w:r>
-      <w:r>
-        <w:rPr>
-          <w:rFonts w:ascii="Times New Roman" w:hAnsi="Times New Roman" w:cs="Times New Roman"/>
-          <w:b/>
-          <w:color w:val="000000" w:themeColor="text1"/>
-          <w:sz w:val="28"/>
-          <w:szCs w:val="28"/>
-        </w:rPr>
-        <w:t>ы</w:t>
-      </w:r>
+          <w:color w:val="000000" w:themeColor="text1"/>
+          <w:sz w:val="28"/>
+          <w:szCs w:val="28"/>
+        </w:rPr>
+      </w:pPr>
+      <w:r>
+        <w:rPr>
+          <w:rFonts w:ascii="Times New Roman" w:hAnsi="Times New Roman" w:cs="Times New Roman"/>
+          <w:color w:val="000000" w:themeColor="text1"/>
+          <w:sz w:val="28"/>
+          <w:szCs w:val="28"/>
+        </w:rPr>
+        <w:t>7.2 Этапы и содержание работы</w:t>
+      </w:r>
+    </w:p>
+    <w:p>
+      <w:pPr>
+        <w:spacing w:after="0" w:line="20" w:lineRule="atLeast"/>
+        <w:ind w:firstLine="851"/>
+        <w:jc w:val="both"/>
+        <w:rPr>
+          <w:rFonts w:ascii="Times New Roman" w:hAnsi="Times New Roman" w:cs="Times New Roman"/>
+          <w:color w:val="000000" w:themeColor="text1"/>
+          <w:sz w:val="28"/>
+          <w:szCs w:val="28"/>
+        </w:rPr>
+      </w:pPr>
+    </w:p>
+    <w:p>
+      <w:pPr>
+        <w:spacing w:after="0" w:line="20" w:lineRule="atLeast"/>
+        <w:ind w:firstLine="851"/>
+        <w:jc w:val="both"/>
+        <w:rPr>
+          <w:rFonts w:ascii="Times New Roman" w:hAnsi="Times New Roman" w:cs="Times New Roman"/>
+          <w:color w:val="000000" w:themeColor="text1"/>
+          <w:sz w:val="28"/>
+          <w:szCs w:val="28"/>
+        </w:rPr>
+      </w:pPr>
     </w:p>
     <w:p>
       <w:pPr>
@@ -9887,42 +10430,46 @@
         <w:jc w:val="both"/>
         <w:rPr>
           <w:rFonts w:ascii="Times New Roman" w:hAnsi="Times New Roman" w:cs="Times New Roman"/>
-          <w:b/>
-          <w:color w:val="000000" w:themeColor="text1"/>
-          <w:sz w:val="28"/>
-          <w:szCs w:val="28"/>
-        </w:rPr>
-      </w:pPr>
-      <w:r>
-        <w:rPr>
-          <w:rFonts w:ascii="Times New Roman" w:hAnsi="Times New Roman" w:cs="Times New Roman"/>
-          <w:b/>
-          <w:color w:val="000000" w:themeColor="text1"/>
-          <w:sz w:val="28"/>
-          <w:szCs w:val="28"/>
-        </w:rPr>
-        <w:t>7.3 Сроки разра</w:t>
-      </w:r>
-      <w:r>
-        <w:rPr>
-          <w:rFonts w:ascii="Times New Roman" w:hAnsi="Times New Roman" w:cs="Times New Roman"/>
-          <w:b/>
-          <w:color w:val="000000" w:themeColor="text1"/>
-          <w:sz w:val="28"/>
-          <w:szCs w:val="28"/>
-        </w:rPr>
-        <w:t>ботки и определение</w:t>
-      </w:r>
-      <w:r>
-        <w:rPr>
-          <w:rFonts w:ascii="Times New Roman" w:hAnsi="Times New Roman" w:cs="Times New Roman"/>
-          <w:b/>
-          <w:color w:val="000000" w:themeColor="text1"/>
-          <w:sz w:val="28"/>
-          <w:szCs w:val="28"/>
-        </w:rPr>
-        <w:t xml:space="preserve"> исполнителей</w:t>
-      </w:r>
+          <w:color w:val="000000" w:themeColor="text1"/>
+          <w:sz w:val="28"/>
+          <w:szCs w:val="28"/>
+        </w:rPr>
+      </w:pPr>
+      <w:r>
+        <w:rPr>
+          <w:rFonts w:ascii="Times New Roman" w:hAnsi="Times New Roman" w:cs="Times New Roman"/>
+          <w:color w:val="000000" w:themeColor="text1"/>
+          <w:sz w:val="28"/>
+          <w:szCs w:val="28"/>
+        </w:rPr>
+        <w:t>7.3 Сроки разработки и определение исполнителей</w:t>
+      </w:r>
+    </w:p>
+    <w:p>
+      <w:pPr>
+        <w:spacing w:after="0" w:line="20" w:lineRule="atLeast"/>
+        <w:ind w:firstLine="851"/>
+        <w:jc w:val="both"/>
+        <w:rPr>
+          <w:rFonts w:ascii="Times New Roman" w:hAnsi="Times New Roman" w:cs="Times New Roman"/>
+          <w:color w:val="000000" w:themeColor="text1"/>
+          <w:sz w:val="28"/>
+          <w:szCs w:val="28"/>
+        </w:rPr>
+      </w:pPr>
+    </w:p>
+    <w:p>
+      <w:pPr>
+        <w:spacing w:after="0" w:line="20" w:lineRule="atLeast"/>
+        <w:ind w:firstLine="851"/>
+        <w:jc w:val="both"/>
+        <w:rPr>
+          <w:rFonts w:ascii="Times New Roman" w:hAnsi="Times New Roman" w:cs="Times New Roman"/>
+          <w:color w:val="000000" w:themeColor="text1"/>
+          <w:sz w:val="28"/>
+          <w:szCs w:val="28"/>
+        </w:rPr>
+      </w:pPr>
     </w:p>
     <w:p>
       <w:pPr>
@@ -9987,9 +10534,18 @@
           <w:sz w:val="28"/>
           <w:szCs w:val="28"/>
         </w:rPr>
-        <w:t>тестировщики.</w:t>
+        <w:t>тестировщики</w:t>
       </w:r>
       <w:proofErr w:type="spellEnd"/>
+      <w:r>
+        <w:rPr>
+          <w:rFonts w:ascii="Times New Roman" w:hAnsi="Times New Roman" w:cs="Times New Roman"/>
+          <w:color w:val="000000" w:themeColor="text1"/>
+          <w:sz w:val="28"/>
+          <w:szCs w:val="28"/>
+        </w:rPr>
+        <w:t>.</w:t>
+      </w:r>
     </w:p>
     <w:p>
       <w:pPr>
@@ -10044,6 +10600,7 @@
           <w:sz w:val="28"/>
           <w:szCs w:val="28"/>
         </w:rPr>
+        <w:lastRenderedPageBreak/>
         <w:t>Общий срок разработки - 5 месяцев.</w:t>
       </w:r>
     </w:p>
@@ -10076,41 +10633,122 @@
     </w:p>
     <w:p>
       <w:pPr>
+        <w:rPr>
+          <w:rFonts w:ascii="Times New Roman" w:hAnsi="Times New Roman" w:cs="Times New Roman"/>
+          <w:b/>
+          <w:color w:val="000000" w:themeColor="text1"/>
+          <w:sz w:val="28"/>
+          <w:szCs w:val="28"/>
+        </w:rPr>
+      </w:pPr>
+      <w:r>
+        <w:rPr>
+          <w:rFonts w:ascii="Times New Roman" w:hAnsi="Times New Roman" w:cs="Times New Roman"/>
+          <w:b/>
+          <w:color w:val="000000" w:themeColor="text1"/>
+          <w:sz w:val="28"/>
+          <w:szCs w:val="28"/>
+        </w:rPr>
+        <w:br w:type="page"/>
+      </w:r>
+    </w:p>
+    <w:p>
+      <w:pPr>
         <w:spacing w:after="0" w:line="20" w:lineRule="atLeast"/>
         <w:ind w:firstLine="567"/>
         <w:jc w:val="both"/>
         <w:rPr>
           <w:rFonts w:ascii="Times New Roman" w:hAnsi="Times New Roman" w:cs="Times New Roman"/>
-          <w:color w:val="000000" w:themeColor="text1"/>
-          <w:sz w:val="28"/>
-          <w:szCs w:val="28"/>
-        </w:rPr>
-      </w:pPr>
-      <w:r>
-        <w:rPr>
-          <w:rFonts w:ascii="Times New Roman" w:hAnsi="Times New Roman" w:cs="Times New Roman"/>
           <w:b/>
           <w:color w:val="000000" w:themeColor="text1"/>
           <w:sz w:val="28"/>
           <w:szCs w:val="28"/>
         </w:rPr>
+      </w:pPr>
+      <w:r>
+        <w:rPr>
+          <w:rFonts w:ascii="Times New Roman" w:hAnsi="Times New Roman" w:cs="Times New Roman"/>
+          <w:b/>
+          <w:color w:val="000000" w:themeColor="text1"/>
+          <w:sz w:val="28"/>
+          <w:szCs w:val="28"/>
+        </w:rPr>
+        <w:lastRenderedPageBreak/>
         <w:t>8. Порядок контроля и приемки</w:t>
       </w:r>
     </w:p>
     <w:p>
       <w:pPr>
         <w:spacing w:after="0" w:line="20" w:lineRule="atLeast"/>
+        <w:ind w:firstLine="567"/>
+        <w:jc w:val="both"/>
+        <w:rPr>
+          <w:rFonts w:ascii="Times New Roman" w:hAnsi="Times New Roman" w:cs="Times New Roman"/>
+          <w:color w:val="000000" w:themeColor="text1"/>
+          <w:sz w:val="28"/>
+          <w:szCs w:val="28"/>
+        </w:rPr>
+      </w:pPr>
+    </w:p>
+    <w:p>
+      <w:pPr>
+        <w:spacing w:after="0" w:line="20" w:lineRule="atLeast"/>
         <w:ind w:firstLine="851"/>
         <w:jc w:val="both"/>
         <w:rPr>
           <w:rFonts w:ascii="Times New Roman" w:hAnsi="Times New Roman" w:cs="Times New Roman"/>
+          <w:color w:val="000000" w:themeColor="text1"/>
+          <w:sz w:val="28"/>
+          <w:szCs w:val="28"/>
+        </w:rPr>
+      </w:pPr>
+      <w:r>
+        <w:rPr>
+          <w:rFonts w:ascii="Times New Roman" w:hAnsi="Times New Roman" w:cs="Times New Roman"/>
+          <w:color w:val="000000" w:themeColor="text1"/>
+          <w:sz w:val="28"/>
+          <w:szCs w:val="28"/>
+        </w:rPr>
+        <w:t xml:space="preserve">8.1 </w:t>
+      </w:r>
+      <w:r>
+        <w:rPr>
+          <w:rFonts w:ascii="Times New Roman" w:hAnsi="Times New Roman" w:cs="Times New Roman"/>
+          <w:color w:val="000000" w:themeColor="text1"/>
+          <w:sz w:val="28"/>
+          <w:szCs w:val="28"/>
+        </w:rPr>
+        <w:t>В</w:t>
+      </w:r>
+      <w:r>
+        <w:rPr>
+          <w:rFonts w:ascii="Times New Roman" w:hAnsi="Times New Roman" w:cs="Times New Roman"/>
+          <w:color w:val="000000" w:themeColor="text1"/>
+          <w:sz w:val="28"/>
+          <w:szCs w:val="28"/>
+        </w:rPr>
+        <w:t>иды испытаний</w:t>
+      </w:r>
+    </w:p>
+    <w:p>
+      <w:pPr>
+        <w:spacing w:after="0" w:line="20" w:lineRule="atLeast"/>
+        <w:ind w:firstLine="851"/>
+        <w:jc w:val="both"/>
+        <w:rPr>
+          <w:rFonts w:ascii="Times New Roman" w:hAnsi="Times New Roman" w:cs="Times New Roman"/>
           <w:b/>
           <w:color w:val="000000" w:themeColor="text1"/>
           <w:sz w:val="28"/>
           <w:szCs w:val="28"/>
         </w:rPr>
       </w:pPr>
-      <w:r>
+    </w:p>
+    <w:p>
+      <w:pPr>
+        <w:spacing w:after="0" w:line="20" w:lineRule="atLeast"/>
+        <w:ind w:firstLine="851"/>
+        <w:jc w:val="both"/>
         <w:rPr>
           <w:rFonts w:ascii="Times New Roman" w:hAnsi="Times New Roman" w:cs="Times New Roman"/>
           <w:b/>
@@ -10118,28 +10756,7 @@
           <w:sz w:val="28"/>
           <w:szCs w:val="28"/>
         </w:rPr>
-        <w:t xml:space="preserve">8.1 </w:t>
-      </w:r>
-      <w:r>
-        <w:rPr>
-          <w:rFonts w:ascii="Times New Roman" w:hAnsi="Times New Roman" w:cs="Times New Roman"/>
-          <w:b/>
-          <w:color w:val="000000" w:themeColor="text1"/>
-          <w:sz w:val="28"/>
-          <w:szCs w:val="28"/>
-        </w:rPr>
-        <w:t>В</w:t>
-      </w:r>
-      <w:r>
-        <w:rPr>
-          <w:rFonts w:ascii="Times New Roman" w:hAnsi="Times New Roman" w:cs="Times New Roman"/>
-          <w:b/>
-          <w:color w:val="000000" w:themeColor="text1"/>
-          <w:sz w:val="28"/>
-          <w:szCs w:val="28"/>
-        </w:rPr>
-        <w:t>иды испытаний</w:t>
-      </w:r>
+      </w:pPr>
     </w:p>
     <w:p>
       <w:pPr>
@@ -10194,7 +10811,6 @@
           <w:sz w:val="28"/>
           <w:szCs w:val="28"/>
         </w:rPr>
-        <w:lastRenderedPageBreak/>
         <w:t>Интеграционное тестирование - проверка взаимодействия всех компонентов программного обеспечения, в том числе базы данных, интерфейсов пользователя и выходных отчетов.</w:t>
       </w:r>
     </w:p>
@@ -10320,16 +10936,14 @@
         <w:jc w:val="both"/>
         <w:rPr>
           <w:rFonts w:ascii="Times New Roman" w:hAnsi="Times New Roman" w:cs="Times New Roman"/>
-          <w:b/>
-          <w:color w:val="000000" w:themeColor="text1"/>
-          <w:sz w:val="28"/>
-          <w:szCs w:val="28"/>
-        </w:rPr>
-      </w:pPr>
-      <w:r>
-        <w:rPr>
-          <w:rFonts w:ascii="Times New Roman" w:hAnsi="Times New Roman" w:cs="Times New Roman"/>
-          <w:b/>
+          <w:color w:val="000000" w:themeColor="text1"/>
+          <w:sz w:val="28"/>
+          <w:szCs w:val="28"/>
+        </w:rPr>
+      </w:pPr>
+      <w:r>
+        <w:rPr>
+          <w:rFonts w:ascii="Times New Roman" w:hAnsi="Times New Roman" w:cs="Times New Roman"/>
           <w:color w:val="000000" w:themeColor="text1"/>
           <w:sz w:val="28"/>
           <w:szCs w:val="28"/>
@@ -10339,7 +10953,6 @@
       <w:r>
         <w:rPr>
           <w:rFonts w:ascii="Times New Roman" w:hAnsi="Times New Roman" w:cs="Times New Roman"/>
-          <w:b/>
           <w:color w:val="000000" w:themeColor="text1"/>
           <w:sz w:val="28"/>
           <w:szCs w:val="28"/>
@@ -10349,13 +10962,38 @@
       <w:r>
         <w:rPr>
           <w:rFonts w:ascii="Times New Roman" w:hAnsi="Times New Roman" w:cs="Times New Roman"/>
-          <w:b/>
           <w:color w:val="000000" w:themeColor="text1"/>
           <w:sz w:val="28"/>
           <w:szCs w:val="28"/>
         </w:rPr>
         <w:t xml:space="preserve"> Общие требования к приемке работы</w:t>
       </w:r>
+    </w:p>
+    <w:p>
+      <w:pPr>
+        <w:spacing w:after="0" w:line="20" w:lineRule="atLeast"/>
+        <w:ind w:firstLine="851"/>
+        <w:jc w:val="both"/>
+        <w:rPr>
+          <w:rFonts w:ascii="Times New Roman" w:hAnsi="Times New Roman" w:cs="Times New Roman"/>
+          <w:color w:val="000000" w:themeColor="text1"/>
+          <w:sz w:val="28"/>
+          <w:szCs w:val="28"/>
+        </w:rPr>
+      </w:pPr>
+    </w:p>
+    <w:p>
+      <w:pPr>
+        <w:spacing w:after="0" w:line="20" w:lineRule="atLeast"/>
+        <w:ind w:firstLine="851"/>
+        <w:jc w:val="both"/>
+        <w:rPr>
+          <w:rFonts w:ascii="Times New Roman" w:hAnsi="Times New Roman" w:cs="Times New Roman"/>
+          <w:color w:val="000000" w:themeColor="text1"/>
+          <w:sz w:val="28"/>
+          <w:szCs w:val="28"/>
+        </w:rPr>
+      </w:pPr>
     </w:p>
     <w:p>
       <w:pPr>
@@ -10605,7 +11243,7 @@
             <w:noProof/>
             <w:color w:val="000000" w:themeColor="text1"/>
           </w:rPr>
-          <w:t>11</w:t>
+          <w:t>2</w:t>
         </w:r>
         <w:r>
           <w:rPr>
@@ -14738,7 +15376,7 @@
 </file>
 
 <file path=customXml/itemProps1.xml><?xml version="1.0" encoding="utf-8"?>
-<ds:datastoreItem xmlns:ds="http://schemas.openxmlformats.org/officeDocument/2006/customXml" ds:itemID="{AB0115BF-8A2F-4176-A33C-349040FE0A47}">
+<ds:datastoreItem xmlns:ds="http://schemas.openxmlformats.org/officeDocument/2006/customXml" ds:itemID="{B1D16BC3-EAB1-48C7-8626-17A36ED13270}">
   <ds:schemaRefs>
     <ds:schemaRef ds:uri="http://schemas.openxmlformats.org/officeDocument/2006/bibliography"/>
   </ds:schemaRefs>
